--- a/提出物/要件定義書.docx
+++ b/提出物/要件定義書.docx
@@ -432,7 +432,7 @@
         <w:rPr>
           <w:rFonts w:ascii="ＭＳ Ｐゴシック" w:eastAsia="ＭＳ Ｐゴシック" w:hAnsi="ＭＳ Ｐゴシック" w:hint="eastAsia"/>
         </w:rPr>
-        <w:t>4</w:t>
+        <w:t>3</w:t>
       </w:r>
     </w:p>
     <w:p>
@@ -488,7 +488,7 @@
         <w:rPr>
           <w:rFonts w:ascii="ＭＳ Ｐゴシック" w:eastAsia="ＭＳ Ｐゴシック" w:hAnsi="ＭＳ Ｐゴシック"/>
         </w:rPr>
-        <w:t>7</w:t>
+        <w:t>6</w:t>
       </w:r>
     </w:p>
     <w:p>
@@ -538,13 +538,21 @@
         <w:rPr>
           <w:rFonts w:ascii="ＭＳ Ｐゴシック" w:eastAsia="ＭＳ Ｐゴシック" w:hAnsi="ＭＳ Ｐゴシック"/>
         </w:rPr>
-        <w:t xml:space="preserve"> .................................................................................................... </w:t>
-      </w:r>
+        <w:t xml:space="preserve"> .....................................................</w:t>
+      </w:r>
+      <w:bookmarkStart w:id="0" w:name="_GoBack"/>
+      <w:bookmarkEnd w:id="0"/>
       <w:r>
         <w:rPr>
           <w:rFonts w:ascii="ＭＳ Ｐゴシック" w:eastAsia="ＭＳ Ｐゴシック" w:hAnsi="ＭＳ Ｐゴシック"/>
         </w:rPr>
-        <w:t>8</w:t>
+        <w:t xml:space="preserve">............................................... </w:t>
+      </w:r>
+      <w:r>
+        <w:rPr>
+          <w:rFonts w:ascii="ＭＳ Ｐゴシック" w:eastAsia="ＭＳ Ｐゴシック" w:hAnsi="ＭＳ Ｐゴシック"/>
+        </w:rPr>
+        <w:t>7</w:t>
       </w:r>
       <w:r>
         <w:rPr>
@@ -1905,8 +1913,6 @@
           <w:szCs w:val="24"/>
         </w:rPr>
       </w:pPr>
-      <w:bookmarkStart w:id="0" w:name="_GoBack"/>
-      <w:bookmarkEnd w:id="0"/>
     </w:p>
     <w:p>
       <w:pPr>
@@ -3416,7 +3422,7 @@
             <w:pPr>
               <w:spacing w:after="93" w:line="256" w:lineRule="auto"/>
               <w:rPr>
-                <w:rFonts w:asciiTheme="minorEastAsia" w:hAnsiTheme="minorEastAsia" w:cs="Wingdings" w:hint="eastAsia"/>
+                <w:rFonts w:asciiTheme="minorEastAsia" w:hAnsiTheme="minorEastAsia" w:cs="Wingdings"/>
               </w:rPr>
             </w:pPr>
             <w:r>
@@ -3451,15 +3457,14 @@
           <w:p>
             <w:pPr>
               <w:rPr>
+                <w:sz w:val="20"/>
+              </w:rPr>
+            </w:pPr>
+            <w:r>
+              <w:rPr>
                 <w:rFonts w:hint="eastAsia"/>
                 <w:sz w:val="20"/>
               </w:rPr>
-            </w:pPr>
-            <w:r>
-              <w:rPr>
-                <w:rFonts w:hint="eastAsia"/>
-                <w:sz w:val="20"/>
-              </w:rPr>
               <w:lastRenderedPageBreak/>
               <w:t>１１</w:t>
             </w:r>
@@ -3478,7 +3483,7 @@
           <w:p>
             <w:pPr>
               <w:rPr>
-                <w:rFonts w:ascii="ＭＳ 明朝" w:eastAsia="ＭＳ 明朝" w:hAnsi="ＭＳ 明朝" w:cs="ＭＳ 明朝" w:hint="eastAsia"/>
+                <w:rFonts w:ascii="ＭＳ 明朝" w:eastAsia="ＭＳ 明朝" w:hAnsi="ＭＳ 明朝" w:cs="ＭＳ 明朝"/>
               </w:rPr>
             </w:pPr>
             <w:r>
@@ -3538,15 +3543,14 @@
           <w:p>
             <w:pPr>
               <w:rPr>
+                <w:sz w:val="20"/>
+              </w:rPr>
+            </w:pPr>
+            <w:r>
+              <w:rPr>
                 <w:rFonts w:hint="eastAsia"/>
                 <w:sz w:val="20"/>
               </w:rPr>
-            </w:pPr>
-            <w:r>
-              <w:rPr>
-                <w:rFonts w:hint="eastAsia"/>
-                <w:sz w:val="20"/>
-              </w:rPr>
               <w:t>１２</w:t>
             </w:r>
           </w:p>
@@ -3564,7 +3568,7 @@
           <w:p>
             <w:pPr>
               <w:rPr>
-                <w:rFonts w:ascii="ＭＳ 明朝" w:eastAsia="ＭＳ 明朝" w:hAnsi="ＭＳ 明朝" w:cs="ＭＳ 明朝" w:hint="eastAsia"/>
+                <w:rFonts w:ascii="ＭＳ 明朝" w:eastAsia="ＭＳ 明朝" w:hAnsi="ＭＳ 明朝" w:cs="ＭＳ 明朝"/>
               </w:rPr>
             </w:pPr>
             <w:r>
@@ -4223,11 +4227,6 @@
       </w:pPr>
     </w:p>
     <w:p>
-      <w:pPr>
-        <w:rPr>
-          <w:rFonts w:hint="eastAsia"/>
-        </w:rPr>
-      </w:pPr>
       <w:r>
         <w:br w:type="page"/>
       </w:r>
@@ -5110,9 +5109,6 @@
       <w:pPr>
         <w:spacing w:after="115"/>
         <w:ind w:left="-29" w:right="-26"/>
-        <w:rPr>
-          <w:rFonts w:hint="eastAsia"/>
-        </w:rPr>
       </w:pPr>
       <w:r>
         <w:rPr>
@@ -6161,9 +6157,6 @@
       <w:pPr>
         <w:spacing w:after="0" w:line="326" w:lineRule="auto"/>
         <w:ind w:left="-5"/>
-        <w:rPr>
-          <w:rFonts w:hint="eastAsia"/>
-        </w:rPr>
       </w:pPr>
       <w:r>
         <w:rPr>
@@ -6250,7 +6243,6 @@
               <w:pStyle w:val="af5"/>
               <w:jc w:val="center"/>
               <w:rPr>
-                <w:rFonts w:hint="eastAsia"/>
                 <w:b/>
                 <w:lang w:val="ja-JP"/>
               </w:rPr>
@@ -6315,7 +6307,7 @@
                 <w:b/>
                 <w:lang w:val="ja-JP"/>
               </w:rPr>
-              <w:t>８</w:t>
+              <w:t>7</w:t>
             </w:r>
           </w:p>
         </w:sdtContent>
@@ -10296,7 +10288,7 @@
 </file>
 
 <file path=customXml/itemProps1.xml><?xml version="1.0" encoding="utf-8"?>
-<ds:datastoreItem xmlns:ds="http://schemas.openxmlformats.org/officeDocument/2006/customXml" ds:itemID="{A5B3D28D-9A5A-46F6-B9C4-E73542213DE9}">
+<ds:datastoreItem xmlns:ds="http://schemas.openxmlformats.org/officeDocument/2006/customXml" ds:itemID="{4728EC30-279D-4BE3-8FB3-A6454217508A}">
   <ds:schemaRefs>
     <ds:schemaRef ds:uri="http://schemas.openxmlformats.org/officeDocument/2006/bibliography"/>
   </ds:schemaRefs>

--- a/提出物/要件定義書.docx
+++ b/提出物/要件定義書.docx
@@ -538,15 +538,7 @@
         <w:rPr>
           <w:rFonts w:ascii="ＭＳ Ｐゴシック" w:eastAsia="ＭＳ Ｐゴシック" w:hAnsi="ＭＳ Ｐゴシック"/>
         </w:rPr>
-        <w:t xml:space="preserve"> .....................................................</w:t>
-      </w:r>
-      <w:bookmarkStart w:id="0" w:name="_GoBack"/>
-      <w:bookmarkEnd w:id="0"/>
-      <w:r>
-        <w:rPr>
-          <w:rFonts w:ascii="ＭＳ Ｐゴシック" w:eastAsia="ＭＳ Ｐゴシック" w:hAnsi="ＭＳ Ｐゴシック"/>
-        </w:rPr>
-        <w:t xml:space="preserve">............................................... </w:t>
+        <w:t xml:space="preserve"> .................................................................................................... </w:t>
       </w:r>
       <w:r>
         <w:rPr>
@@ -3490,7 +3482,13 @@
               <w:rPr>
                 <w:rFonts w:ascii="ＭＳ 明朝" w:eastAsia="ＭＳ 明朝" w:hAnsi="ＭＳ 明朝" w:cs="ＭＳ 明朝" w:hint="eastAsia"/>
               </w:rPr>
-              <w:t>パライバシーポリシー</w:t>
+              <w:t>プ</w:t>
+            </w:r>
+            <w:r>
+              <w:rPr>
+                <w:rFonts w:ascii="ＭＳ 明朝" w:eastAsia="ＭＳ 明朝" w:hAnsi="ＭＳ 明朝" w:cs="ＭＳ 明朝" w:hint="eastAsia"/>
+              </w:rPr>
+              <w:t>ライバシーポリシー</w:t>
             </w:r>
           </w:p>
         </w:tc>
@@ -3521,7 +3519,15 @@
               <w:rPr>
                 <w:rFonts w:asciiTheme="minorEastAsia" w:hAnsiTheme="minorEastAsia" w:cs="Wingdings" w:hint="eastAsia"/>
               </w:rPr>
-              <w:t xml:space="preserve">　個人情報の取り扱いをまとめる。</w:t>
+              <w:t xml:space="preserve">　個人情報の</w:t>
+            </w:r>
+            <w:bookmarkStart w:id="0" w:name="_GoBack"/>
+            <w:bookmarkEnd w:id="0"/>
+            <w:r>
+              <w:rPr>
+                <w:rFonts w:asciiTheme="minorEastAsia" w:hAnsiTheme="minorEastAsia" w:cs="Wingdings" w:hint="eastAsia"/>
+              </w:rPr>
+              <w:t>取り扱いをまとめる。</w:t>
             </w:r>
           </w:p>
         </w:tc>
@@ -10288,7 +10294,7 @@
 </file>
 
 <file path=customXml/itemProps1.xml><?xml version="1.0" encoding="utf-8"?>
-<ds:datastoreItem xmlns:ds="http://schemas.openxmlformats.org/officeDocument/2006/customXml" ds:itemID="{4728EC30-279D-4BE3-8FB3-A6454217508A}">
+<ds:datastoreItem xmlns:ds="http://schemas.openxmlformats.org/officeDocument/2006/customXml" ds:itemID="{5457F6DB-E8D0-4848-92EF-BC54FB1CFCBD}">
   <ds:schemaRefs>
     <ds:schemaRef ds:uri="http://schemas.openxmlformats.org/officeDocument/2006/bibliography"/>
   </ds:schemaRefs>

--- a/提出物/要件定義書.docx
+++ b/提出物/要件定義書.docx
@@ -6,15 +6,21 @@
     <w:p>
       <w:pPr>
         <w:spacing w:after="40"/>
-      </w:pPr>
-      <w:r>
-        <w:rPr>
-          <w:rFonts w:ascii="ＭＳ 明朝" w:eastAsia="ＭＳ 明朝" w:hAnsi="ＭＳ 明朝" w:cs="ＭＳ 明朝" w:hint="eastAsia"/>
+        <w:rPr>
+          <w:rFonts w:ascii="メイリオ" w:eastAsia="メイリオ" w:hAnsi="メイリオ"/>
+        </w:rPr>
+      </w:pPr>
+      <w:r>
+        <w:rPr>
+          <w:rFonts w:ascii="メイリオ" w:eastAsia="メイリオ" w:hAnsi="メイリオ" w:cs="ＭＳ 明朝" w:hint="eastAsia"/>
           <w:bdr w:val="single" w:sz="8" w:space="0" w:color="000000" w:frame="1"/>
         </w:rPr>
         <w:t>関係者外秘</w:t>
       </w:r>
       <w:r>
+        <w:rPr>
+          <w:rFonts w:ascii="メイリオ" w:eastAsia="メイリオ" w:hAnsi="メイリオ"/>
+        </w:rPr>
         <w:t xml:space="preserve"> </w:t>
       </w:r>
     </w:p>
@@ -58,24 +64,24 @@
       <w:pPr>
         <w:pStyle w:val="1"/>
         <w:rPr>
-          <w:rFonts w:ascii="ＭＳ Ｐゴシック" w:eastAsia="ＭＳ Ｐゴシック" w:hAnsi="ＭＳ Ｐゴシック"/>
-        </w:rPr>
-      </w:pPr>
-      <w:r>
-        <w:rPr>
-          <w:rFonts w:ascii="ＭＳ Ｐゴシック" w:eastAsia="ＭＳ Ｐゴシック" w:hAnsi="ＭＳ Ｐゴシック" w:hint="eastAsia"/>
+          <w:rFonts w:ascii="メイリオ" w:eastAsia="メイリオ" w:hAnsi="メイリオ"/>
+        </w:rPr>
+      </w:pPr>
+      <w:r>
+        <w:rPr>
+          <w:rFonts w:ascii="メイリオ" w:eastAsia="メイリオ" w:hAnsi="メイリオ" w:hint="eastAsia"/>
         </w:rPr>
         <w:t>リサーチGO！</w:t>
       </w:r>
       <w:r>
         <w:rPr>
-          <w:rFonts w:ascii="ＭＳ Ｐゴシック" w:eastAsia="ＭＳ Ｐゴシック" w:hAnsi="ＭＳ Ｐゴシック" w:hint="eastAsia"/>
+          <w:rFonts w:ascii="メイリオ" w:eastAsia="メイリオ" w:hAnsi="メイリオ" w:hint="eastAsia"/>
         </w:rPr>
         <w:t>（仮）</w:t>
       </w:r>
       <w:r>
         <w:rPr>
-          <w:rFonts w:ascii="ＭＳ Ｐゴシック" w:eastAsia="ＭＳ Ｐゴシック" w:hAnsi="ＭＳ Ｐゴシック" w:hint="eastAsia"/>
+          <w:rFonts w:ascii="メイリオ" w:eastAsia="メイリオ" w:hAnsi="メイリオ" w:hint="eastAsia"/>
         </w:rPr>
         <w:t xml:space="preserve">システム要件定義書 </w:t>
       </w:r>
@@ -265,27 +271,39 @@
     <w:p>
       <w:pPr>
         <w:jc w:val="center"/>
-      </w:pPr>
-      <w:r>
+        <w:rPr>
+          <w:rFonts w:ascii="メイリオ" w:eastAsia="メイリオ" w:hAnsi="メイリオ"/>
+        </w:rPr>
+      </w:pPr>
+      <w:r>
+        <w:rPr>
+          <w:rFonts w:ascii="メイリオ" w:eastAsia="メイリオ" w:hAnsi="メイリオ"/>
+        </w:rPr>
         <w:t xml:space="preserve">Copyright © 2021 </w:t>
       </w:r>
       <w:r>
         <w:rPr>
-          <w:rFonts w:ascii="ＭＳ 明朝" w:eastAsia="ＭＳ 明朝" w:hAnsi="ＭＳ 明朝" w:cs="ＭＳ 明朝" w:hint="eastAsia"/>
+          <w:rFonts w:ascii="メイリオ" w:eastAsia="メイリオ" w:hAnsi="メイリオ" w:cs="ＭＳ 明朝" w:hint="eastAsia"/>
         </w:rPr>
         <w:t>株式会社システムリサーチ</w:t>
       </w:r>
       <w:r>
+        <w:rPr>
+          <w:rFonts w:ascii="メイリオ" w:eastAsia="メイリオ" w:hAnsi="メイリオ"/>
+        </w:rPr>
         <w:t>. All rights reserved</w:t>
       </w:r>
     </w:p>
     <w:p>
       <w:pPr>
         <w:jc w:val="center"/>
-      </w:pPr>
-      <w:r>
-        <w:rPr>
-          <w:rFonts w:hint="eastAsia"/>
+        <w:rPr>
+          <w:rFonts w:ascii="メイリオ" w:eastAsia="メイリオ" w:hAnsi="メイリオ"/>
+        </w:rPr>
+      </w:pPr>
+      <w:r>
+        <w:rPr>
+          <w:rFonts w:ascii="メイリオ" w:eastAsia="メイリオ" w:hAnsi="メイリオ" w:hint="eastAsia"/>
         </w:rPr>
         <w:t>チーム名：漢</w:t>
       </w:r>
@@ -293,31 +311,40 @@
     <w:p>
       <w:pPr>
         <w:jc w:val="center"/>
-      </w:pPr>
-      <w:r>
-        <w:rPr>
-          <w:rFonts w:hint="eastAsia"/>
-        </w:rPr>
+        <w:rPr>
+          <w:rFonts w:ascii="メイリオ" w:eastAsia="メイリオ" w:hAnsi="メイリオ"/>
+        </w:rPr>
+      </w:pPr>
+      <w:r>
+        <w:rPr>
+          <w:rFonts w:ascii="メイリオ" w:eastAsia="メイリオ" w:hAnsi="メイリオ" w:hint="eastAsia"/>
+        </w:rPr>
+        <w:lastRenderedPageBreak/>
         <w:t>R3.５.</w:t>
       </w:r>
       <w:r>
+        <w:rPr>
+          <w:rFonts w:ascii="メイリオ" w:eastAsia="メイリオ" w:hAnsi="メイリオ"/>
+        </w:rPr>
         <w:t>14</w:t>
       </w:r>
     </w:p>
     <w:p>
       <w:pPr>
         <w:pStyle w:val="2"/>
-      </w:pPr>
-      <w:r>
-        <w:rPr>
-          <w:rFonts w:hint="eastAsia"/>
-        </w:rPr>
-        <w:lastRenderedPageBreak/>
+        <w:rPr>
+          <w:rFonts w:ascii="メイリオ" w:eastAsia="メイリオ" w:hAnsi="メイリオ"/>
+        </w:rPr>
+      </w:pPr>
+      <w:r>
+        <w:rPr>
+          <w:rFonts w:ascii="メイリオ" w:eastAsia="メイリオ" w:hAnsi="メイリオ" w:hint="eastAsia"/>
+        </w:rPr>
         <w:t>目次</w:t>
       </w:r>
       <w:r>
         <w:rPr>
-          <w:rFonts w:ascii="Arial" w:eastAsia="Arial" w:hAnsi="Arial" w:cs="Arial"/>
+          <w:rFonts w:ascii="メイリオ" w:eastAsia="メイリオ" w:hAnsi="メイリオ" w:cs="Arial"/>
           <w:b/>
         </w:rPr>
         <w:t xml:space="preserve"> </w:t>
@@ -332,20 +359,44 @@
         <w:spacing w:after="210" w:line="256" w:lineRule="auto"/>
         <w:ind w:hanging="362"/>
         <w:rPr>
-          <w:rFonts w:ascii="ＭＳ Ｐゴシック" w:eastAsia="ＭＳ Ｐゴシック" w:hAnsi="ＭＳ Ｐゴシック"/>
-        </w:rPr>
-      </w:pPr>
-      <w:r>
-        <w:rPr>
-          <w:rFonts w:ascii="ＭＳ Ｐゴシック" w:eastAsia="ＭＳ Ｐゴシック" w:hAnsi="ＭＳ Ｐゴシック" w:cs="ＭＳ 明朝" w:hint="eastAsia"/>
+          <w:rFonts w:ascii="メイリオ" w:eastAsia="メイリオ" w:hAnsi="メイリオ"/>
+        </w:rPr>
+      </w:pPr>
+      <w:r>
+        <w:rPr>
+          <w:rFonts w:ascii="メイリオ" w:eastAsia="メイリオ" w:hAnsi="メイリオ" w:cs="ＭＳ 明朝" w:hint="eastAsia"/>
         </w:rPr>
         <w:t>プロジェクトの概要</w:t>
       </w:r>
       <w:r>
         <w:rPr>
-          <w:rFonts w:ascii="ＭＳ Ｐゴシック" w:eastAsia="ＭＳ Ｐゴシック" w:hAnsi="ＭＳ Ｐゴシック"/>
-        </w:rPr>
-        <w:t xml:space="preserve"> ................................................................................... 2</w:t>
+          <w:rFonts w:ascii="メイリオ" w:eastAsia="メイリオ" w:hAnsi="メイリオ"/>
+        </w:rPr>
+        <w:t xml:space="preserve"> </w:t>
+      </w:r>
+      <w:r>
+        <w:rPr>
+          <w:rFonts w:ascii="メイリオ" w:eastAsia="メイリオ" w:hAnsi="メイリオ"/>
+        </w:rPr>
+        <w:t>……………………………</w:t>
+      </w:r>
+      <w:r>
+        <w:rPr>
+          <w:rFonts w:ascii="メイリオ" w:eastAsia="メイリオ" w:hAnsi="メイリオ"/>
+        </w:rPr>
+        <w:t>………</w:t>
+      </w:r>
+      <w:r>
+        <w:rPr>
+          <w:rFonts w:ascii="メイリオ" w:eastAsia="メイリオ" w:hAnsi="メイリオ"/>
+        </w:rPr>
+        <w:t>……………………………………</w:t>
+      </w:r>
+      <w:r>
+        <w:rPr>
+          <w:rFonts w:ascii="メイリオ" w:eastAsia="メイリオ" w:hAnsi="メイリオ"/>
+        </w:rPr>
+        <w:t xml:space="preserve"> 2</w:t>
       </w:r>
     </w:p>
     <w:p>
@@ -357,20 +408,38 @@
         <w:spacing w:after="210" w:line="256" w:lineRule="auto"/>
         <w:ind w:hanging="362"/>
         <w:rPr>
-          <w:rFonts w:ascii="ＭＳ Ｐゴシック" w:eastAsia="ＭＳ Ｐゴシック" w:hAnsi="ＭＳ Ｐゴシック"/>
-        </w:rPr>
-      </w:pPr>
-      <w:r>
-        <w:rPr>
-          <w:rFonts w:ascii="ＭＳ Ｐゴシック" w:eastAsia="ＭＳ Ｐゴシック" w:hAnsi="ＭＳ Ｐゴシック" w:cs="ＭＳ 明朝" w:hint="eastAsia"/>
+          <w:rFonts w:ascii="メイリオ" w:eastAsia="メイリオ" w:hAnsi="メイリオ"/>
+        </w:rPr>
+      </w:pPr>
+      <w:r>
+        <w:rPr>
+          <w:rFonts w:ascii="メイリオ" w:eastAsia="メイリオ" w:hAnsi="メイリオ" w:cs="ＭＳ 明朝" w:hint="eastAsia"/>
         </w:rPr>
         <w:t>開発環境</w:t>
       </w:r>
       <w:r>
         <w:rPr>
-          <w:rFonts w:ascii="ＭＳ Ｐゴシック" w:eastAsia="ＭＳ Ｐゴシック" w:hAnsi="ＭＳ Ｐゴシック"/>
-        </w:rPr>
-        <w:t xml:space="preserve"> .................................................................................................... 2</w:t>
+          <w:rFonts w:ascii="メイリオ" w:eastAsia="メイリオ" w:hAnsi="メイリオ"/>
+        </w:rPr>
+        <w:t xml:space="preserve"> </w:t>
+      </w:r>
+      <w:r>
+        <w:rPr>
+          <w:rFonts w:ascii="メイリオ" w:eastAsia="メイリオ" w:hAnsi="メイリオ"/>
+        </w:rPr>
+        <w:t xml:space="preserve"> </w:t>
+      </w:r>
+      <w:r>
+        <w:rPr>
+          <w:rFonts w:ascii="メイリオ" w:eastAsia="メイリオ" w:hAnsi="メイリオ"/>
+        </w:rPr>
+        <w:t>………………………………………………………………………………………</w:t>
+      </w:r>
+      <w:r>
+        <w:rPr>
+          <w:rFonts w:ascii="メイリオ" w:eastAsia="メイリオ" w:hAnsi="メイリオ"/>
+        </w:rPr>
+        <w:t>2</w:t>
       </w:r>
     </w:p>
     <w:p>
@@ -382,24 +451,48 @@
         <w:spacing w:after="210" w:line="256" w:lineRule="auto"/>
         <w:ind w:hanging="362"/>
         <w:rPr>
-          <w:rFonts w:ascii="ＭＳ Ｐゴシック" w:eastAsia="ＭＳ Ｐゴシック" w:hAnsi="ＭＳ Ｐゴシック"/>
-        </w:rPr>
-      </w:pPr>
-      <w:r>
-        <w:rPr>
-          <w:rFonts w:ascii="ＭＳ Ｐゴシック" w:eastAsia="ＭＳ Ｐゴシック" w:hAnsi="ＭＳ Ｐゴシック" w:cs="ＭＳ 明朝" w:hint="eastAsia"/>
+          <w:rFonts w:ascii="メイリオ" w:eastAsia="メイリオ" w:hAnsi="メイリオ"/>
+        </w:rPr>
+      </w:pPr>
+      <w:r>
+        <w:rPr>
+          <w:rFonts w:ascii="メイリオ" w:eastAsia="メイリオ" w:hAnsi="メイリオ" w:cs="ＭＳ 明朝" w:hint="eastAsia"/>
         </w:rPr>
         <w:t>運用環境</w:t>
       </w:r>
       <w:r>
         <w:rPr>
-          <w:rFonts w:ascii="ＭＳ Ｐゴシック" w:eastAsia="ＭＳ Ｐゴシック" w:hAnsi="ＭＳ Ｐゴシック"/>
-        </w:rPr>
-        <w:t xml:space="preserve"> .................................................................................................... </w:t>
-      </w:r>
-      <w:r>
-        <w:rPr>
-          <w:rFonts w:ascii="ＭＳ Ｐゴシック" w:eastAsia="ＭＳ Ｐゴシック" w:hAnsi="ＭＳ Ｐゴシック" w:hint="eastAsia"/>
+          <w:rFonts w:ascii="メイリオ" w:eastAsia="メイリオ" w:hAnsi="メイリオ"/>
+        </w:rPr>
+        <w:t xml:space="preserve"> </w:t>
+      </w:r>
+      <w:r>
+        <w:rPr>
+          <w:rFonts w:ascii="メイリオ" w:eastAsia="メイリオ" w:hAnsi="メイリオ"/>
+        </w:rPr>
+        <w:t>………………………………………………………………………………</w:t>
+      </w:r>
+      <w:r>
+        <w:rPr>
+          <w:rFonts w:ascii="メイリオ" w:eastAsia="メイリオ" w:hAnsi="メイリオ"/>
+        </w:rPr>
+        <w:t>……</w:t>
+      </w:r>
+      <w:r>
+        <w:rPr>
+          <w:rFonts w:ascii="メイリオ" w:eastAsia="メイリオ" w:hAnsi="メイリオ"/>
+        </w:rPr>
+        <w:t>…</w:t>
+      </w:r>
+      <w:r>
+        <w:rPr>
+          <w:rFonts w:ascii="メイリオ" w:eastAsia="メイリオ" w:hAnsi="メイリオ"/>
+        </w:rPr>
+        <w:t xml:space="preserve"> </w:t>
+      </w:r>
+      <w:r>
+        <w:rPr>
+          <w:rFonts w:ascii="メイリオ" w:eastAsia="メイリオ" w:hAnsi="メイリオ" w:hint="eastAsia"/>
         </w:rPr>
         <w:t>3</w:t>
       </w:r>
@@ -413,24 +506,48 @@
         <w:spacing w:after="210" w:line="256" w:lineRule="auto"/>
         <w:ind w:hanging="362"/>
         <w:rPr>
-          <w:rFonts w:ascii="ＭＳ Ｐゴシック" w:eastAsia="ＭＳ Ｐゴシック" w:hAnsi="ＭＳ Ｐゴシック"/>
-        </w:rPr>
-      </w:pPr>
-      <w:r>
-        <w:rPr>
-          <w:rFonts w:ascii="ＭＳ Ｐゴシック" w:eastAsia="ＭＳ Ｐゴシック" w:hAnsi="ＭＳ Ｐゴシック" w:cs="ＭＳ 明朝" w:hint="eastAsia"/>
+          <w:rFonts w:ascii="メイリオ" w:eastAsia="メイリオ" w:hAnsi="メイリオ"/>
+        </w:rPr>
+      </w:pPr>
+      <w:r>
+        <w:rPr>
+          <w:rFonts w:ascii="メイリオ" w:eastAsia="メイリオ" w:hAnsi="メイリオ" w:cs="ＭＳ 明朝" w:hint="eastAsia"/>
         </w:rPr>
         <w:t>機能要件</w:t>
       </w:r>
       <w:r>
         <w:rPr>
-          <w:rFonts w:ascii="ＭＳ Ｐゴシック" w:eastAsia="ＭＳ Ｐゴシック" w:hAnsi="ＭＳ Ｐゴシック"/>
-        </w:rPr>
-        <w:t xml:space="preserve"> .................................................................................................... </w:t>
-      </w:r>
-      <w:r>
-        <w:rPr>
-          <w:rFonts w:ascii="ＭＳ Ｐゴシック" w:eastAsia="ＭＳ Ｐゴシック" w:hAnsi="ＭＳ Ｐゴシック" w:hint="eastAsia"/>
+          <w:rFonts w:ascii="メイリオ" w:eastAsia="メイリオ" w:hAnsi="メイリオ"/>
+        </w:rPr>
+        <w:t xml:space="preserve"> </w:t>
+      </w:r>
+      <w:r>
+        <w:rPr>
+          <w:rFonts w:ascii="メイリオ" w:eastAsia="メイリオ" w:hAnsi="メイリオ"/>
+        </w:rPr>
+        <w:t>…………………………………………………</w:t>
+      </w:r>
+      <w:r>
+        <w:rPr>
+          <w:rFonts w:ascii="メイリオ" w:eastAsia="メイリオ" w:hAnsi="メイリオ"/>
+        </w:rPr>
+        <w:t>………</w:t>
+      </w:r>
+      <w:r>
+        <w:rPr>
+          <w:rFonts w:ascii="メイリオ" w:eastAsia="メイリオ" w:hAnsi="メイリオ"/>
+        </w:rPr>
+        <w:t>……………………………</w:t>
+      </w:r>
+      <w:r>
+        <w:rPr>
+          <w:rFonts w:ascii="メイリオ" w:eastAsia="メイリオ" w:hAnsi="メイリオ"/>
+        </w:rPr>
+        <w:t xml:space="preserve"> </w:t>
+      </w:r>
+      <w:r>
+        <w:rPr>
+          <w:rFonts w:ascii="メイリオ" w:eastAsia="メイリオ" w:hAnsi="メイリオ" w:hint="eastAsia"/>
         </w:rPr>
         <w:t>3</w:t>
       </w:r>
@@ -444,20 +561,38 @@
         <w:spacing w:after="210" w:line="256" w:lineRule="auto"/>
         <w:ind w:hanging="362"/>
         <w:rPr>
-          <w:rFonts w:ascii="ＭＳ Ｐゴシック" w:eastAsia="ＭＳ Ｐゴシック" w:hAnsi="ＭＳ Ｐゴシック"/>
-        </w:rPr>
-      </w:pPr>
-      <w:r>
-        <w:rPr>
-          <w:rFonts w:ascii="ＭＳ Ｐゴシック" w:eastAsia="ＭＳ Ｐゴシック" w:hAnsi="ＭＳ Ｐゴシック" w:cs="ＭＳ 明朝" w:hint="eastAsia"/>
+          <w:rFonts w:ascii="メイリオ" w:eastAsia="メイリオ" w:hAnsi="メイリオ"/>
+        </w:rPr>
+      </w:pPr>
+      <w:r>
+        <w:rPr>
+          <w:rFonts w:ascii="メイリオ" w:eastAsia="メイリオ" w:hAnsi="メイリオ" w:cs="ＭＳ 明朝" w:hint="eastAsia"/>
         </w:rPr>
         <w:t>品質要求</w:t>
       </w:r>
       <w:r>
         <w:rPr>
-          <w:rFonts w:ascii="ＭＳ Ｐゴシック" w:eastAsia="ＭＳ Ｐゴシック" w:hAnsi="ＭＳ Ｐゴシック"/>
-        </w:rPr>
-        <w:t xml:space="preserve"> .................................................................................................... 6</w:t>
+          <w:rFonts w:ascii="メイリオ" w:eastAsia="メイリオ" w:hAnsi="メイリオ"/>
+        </w:rPr>
+        <w:t xml:space="preserve"> </w:t>
+      </w:r>
+      <w:r>
+        <w:rPr>
+          <w:rFonts w:ascii="メイリオ" w:eastAsia="メイリオ" w:hAnsi="メイリオ"/>
+        </w:rPr>
+        <w:t>………………………………………………………………………………………</w:t>
+      </w:r>
+      <w:r>
+        <w:rPr>
+          <w:rFonts w:ascii="メイリオ" w:eastAsia="メイリオ" w:hAnsi="メイリオ"/>
+        </w:rPr>
+        <w:t xml:space="preserve"> </w:t>
+      </w:r>
+      <w:r>
+        <w:rPr>
+          <w:rFonts w:ascii="メイリオ" w:eastAsia="メイリオ" w:hAnsi="メイリオ"/>
+        </w:rPr>
+        <w:t>7</w:t>
       </w:r>
     </w:p>
     <w:p>
@@ -469,27 +604,41 @@
         <w:spacing w:after="210" w:line="256" w:lineRule="auto"/>
         <w:ind w:hanging="362"/>
         <w:rPr>
-          <w:rFonts w:ascii="ＭＳ Ｐゴシック" w:eastAsia="ＭＳ Ｐゴシック" w:hAnsi="ＭＳ Ｐゴシック"/>
-        </w:rPr>
-      </w:pPr>
-      <w:r>
-        <w:rPr>
-          <w:rFonts w:ascii="ＭＳ Ｐゴシック" w:eastAsia="ＭＳ Ｐゴシック" w:hAnsi="ＭＳ Ｐゴシック" w:cs="ＭＳ 明朝" w:hint="eastAsia"/>
+          <w:rFonts w:ascii="メイリオ" w:eastAsia="メイリオ" w:hAnsi="メイリオ"/>
+        </w:rPr>
+      </w:pPr>
+      <w:r>
+        <w:rPr>
+          <w:rFonts w:ascii="メイリオ" w:eastAsia="メイリオ" w:hAnsi="メイリオ" w:cs="ＭＳ 明朝" w:hint="eastAsia"/>
         </w:rPr>
         <w:t>セキュリティ要求</w:t>
       </w:r>
       <w:r>
         <w:rPr>
-          <w:rFonts w:ascii="ＭＳ Ｐゴシック" w:eastAsia="ＭＳ Ｐゴシック" w:hAnsi="ＭＳ Ｐゴシック"/>
-        </w:rPr>
-        <w:t xml:space="preserve"> ...................................................................................... </w:t>
-      </w:r>
-      <w:r>
-        <w:rPr>
-          <w:rFonts w:ascii="ＭＳ Ｐゴシック" w:eastAsia="ＭＳ Ｐゴシック" w:hAnsi="ＭＳ Ｐゴシック"/>
-        </w:rPr>
-        <w:t>6</w:t>
-      </w:r>
+          <w:rFonts w:ascii="メイリオ" w:eastAsia="メイリオ" w:hAnsi="メイリオ"/>
+        </w:rPr>
+        <w:t xml:space="preserve"> </w:t>
+      </w:r>
+      <w:r>
+        <w:rPr>
+          <w:rFonts w:ascii="メイリオ" w:eastAsia="メイリオ" w:hAnsi="メイリオ"/>
+        </w:rPr>
+        <w:t>……………………………………………………………………………</w:t>
+      </w:r>
+      <w:r>
+        <w:rPr>
+          <w:rFonts w:ascii="メイリオ" w:eastAsia="メイリオ" w:hAnsi="メイリオ"/>
+        </w:rPr>
+        <w:t xml:space="preserve"> </w:t>
+      </w:r>
+      <w:r>
+        <w:rPr>
+          <w:rFonts w:ascii="メイリオ" w:eastAsia="メイリオ" w:hAnsi="メイリオ"/>
+        </w:rPr>
+        <w:t>8</w:t>
+      </w:r>
+      <w:bookmarkStart w:id="0" w:name="_GoBack"/>
+      <w:bookmarkEnd w:id="0"/>
     </w:p>
     <w:p>
       <w:pPr>
@@ -500,20 +649,38 @@
         <w:spacing w:after="210" w:line="256" w:lineRule="auto"/>
         <w:ind w:hanging="362"/>
         <w:rPr>
-          <w:rFonts w:ascii="ＭＳ Ｐゴシック" w:eastAsia="ＭＳ Ｐゴシック" w:hAnsi="ＭＳ Ｐゴシック"/>
-        </w:rPr>
-      </w:pPr>
-      <w:r>
-        <w:rPr>
-          <w:rFonts w:ascii="ＭＳ Ｐゴシック" w:eastAsia="ＭＳ Ｐゴシック" w:hAnsi="ＭＳ Ｐゴシック" w:cs="ＭＳ 明朝" w:hint="eastAsia"/>
+          <w:rFonts w:ascii="メイリオ" w:eastAsia="メイリオ" w:hAnsi="メイリオ"/>
+        </w:rPr>
+      </w:pPr>
+      <w:r>
+        <w:rPr>
+          <w:rFonts w:ascii="メイリオ" w:eastAsia="メイリオ" w:hAnsi="メイリオ" w:cs="ＭＳ 明朝" w:hint="eastAsia"/>
         </w:rPr>
         <w:t>運用についての要求</w:t>
       </w:r>
       <w:r>
         <w:rPr>
-          <w:rFonts w:ascii="ＭＳ Ｐゴシック" w:eastAsia="ＭＳ Ｐゴシック" w:hAnsi="ＭＳ Ｐゴシック"/>
-        </w:rPr>
-        <w:t xml:space="preserve"> ................................................................................... 7</w:t>
+          <w:rFonts w:ascii="メイリオ" w:eastAsia="メイリオ" w:hAnsi="メイリオ"/>
+        </w:rPr>
+        <w:t xml:space="preserve"> </w:t>
+      </w:r>
+      <w:r>
+        <w:rPr>
+          <w:rFonts w:ascii="メイリオ" w:eastAsia="メイリオ" w:hAnsi="メイリオ"/>
+        </w:rPr>
+        <w:t>…………………………………………………………………………</w:t>
+      </w:r>
+      <w:r>
+        <w:rPr>
+          <w:rFonts w:ascii="メイリオ" w:eastAsia="メイリオ" w:hAnsi="メイリオ"/>
+        </w:rPr>
+        <w:t xml:space="preserve"> </w:t>
+      </w:r>
+      <w:r>
+        <w:rPr>
+          <w:rFonts w:ascii="メイリオ" w:eastAsia="メイリオ" w:hAnsi="メイリオ"/>
+        </w:rPr>
+        <w:t>8</w:t>
       </w:r>
     </w:p>
     <w:p>
@@ -530,21 +697,33 @@
       </w:pPr>
       <w:r>
         <w:rPr>
-          <w:rFonts w:ascii="ＭＳ Ｐゴシック" w:eastAsia="ＭＳ Ｐゴシック" w:hAnsi="ＭＳ Ｐゴシック" w:cs="ＭＳ 明朝" w:hint="eastAsia"/>
+          <w:rFonts w:ascii="メイリオ" w:eastAsia="メイリオ" w:hAnsi="メイリオ" w:cs="ＭＳ 明朝" w:hint="eastAsia"/>
         </w:rPr>
         <w:t>納品形式</w:t>
       </w:r>
       <w:r>
         <w:rPr>
-          <w:rFonts w:ascii="ＭＳ Ｐゴシック" w:eastAsia="ＭＳ Ｐゴシック" w:hAnsi="ＭＳ Ｐゴシック"/>
-        </w:rPr>
-        <w:t xml:space="preserve"> .................................................................................................... </w:t>
-      </w:r>
-      <w:r>
-        <w:rPr>
-          <w:rFonts w:ascii="ＭＳ Ｐゴシック" w:eastAsia="ＭＳ Ｐゴシック" w:hAnsi="ＭＳ Ｐゴシック"/>
-        </w:rPr>
-        <w:t>7</w:t>
+          <w:rFonts w:ascii="メイリオ" w:eastAsia="メイリオ" w:hAnsi="メイリオ"/>
+        </w:rPr>
+        <w:t xml:space="preserve"> </w:t>
+      </w:r>
+      <w:r>
+        <w:rPr>
+          <w:rFonts w:ascii="メイリオ" w:eastAsia="メイリオ" w:hAnsi="メイリオ"/>
+        </w:rPr>
+        <w:t>………………………………………………………………………………………</w:t>
+      </w:r>
+      <w:r>
+        <w:rPr>
+          <w:rFonts w:ascii="メイリオ" w:eastAsia="メイリオ" w:hAnsi="メイリオ"/>
+        </w:rPr>
+        <w:t xml:space="preserve"> </w:t>
+      </w:r>
+      <w:r>
+        <w:rPr>
+          <w:rFonts w:ascii="メイリオ" w:eastAsia="メイリオ" w:hAnsi="メイリオ"/>
+        </w:rPr>
+        <w:t>9</w:t>
       </w:r>
       <w:r>
         <w:rPr>
@@ -557,17 +736,20 @@
       <w:pPr>
         <w:pStyle w:val="3"/>
         <w:ind w:left="-5"/>
-      </w:pPr>
-      <w:r>
-        <w:rPr>
-          <w:rFonts w:hint="eastAsia"/>
+        <w:rPr>
+          <w:rFonts w:ascii="メイリオ" w:eastAsia="メイリオ" w:hAnsi="メイリオ"/>
+        </w:rPr>
+      </w:pPr>
+      <w:r>
+        <w:rPr>
+          <w:rFonts w:ascii="メイリオ" w:eastAsia="メイリオ" w:hAnsi="メイリオ" w:hint="eastAsia"/>
         </w:rPr>
         <w:lastRenderedPageBreak/>
         <w:t>１プロジェクトの概要</w:t>
       </w:r>
       <w:r>
         <w:rPr>
-          <w:rFonts w:ascii="Arial" w:eastAsia="Arial" w:hAnsi="Arial" w:cs="Arial"/>
+          <w:rFonts w:ascii="メイリオ" w:eastAsia="メイリオ" w:hAnsi="メイリオ" w:cs="Arial"/>
         </w:rPr>
         <w:t xml:space="preserve"> </w:t>
       </w:r>
@@ -718,34 +900,40 @@
     <w:p>
       <w:pPr>
         <w:spacing w:after="84"/>
+        <w:rPr>
+          <w:rFonts w:ascii="メイリオ" w:eastAsia="メイリオ" w:hAnsi="メイリオ"/>
+        </w:rPr>
       </w:pPr>
       <w:r>
         <w:t xml:space="preserve"> </w:t>
       </w:r>
       <w:r>
         <w:rPr>
-          <w:rFonts w:hint="eastAsia"/>
+          <w:rFonts w:ascii="メイリオ" w:eastAsia="メイリオ" w:hAnsi="メイリオ" w:hint="eastAsia"/>
         </w:rPr>
         <w:t>歩行距離や走行距離等の</w:t>
       </w:r>
       <w:r>
         <w:rPr>
-          <w:rFonts w:hint="eastAsia"/>
+          <w:rFonts w:ascii="メイリオ" w:eastAsia="メイリオ" w:hAnsi="メイリオ" w:hint="eastAsia"/>
         </w:rPr>
         <w:t>マイレージ</w:t>
       </w:r>
       <w:r>
         <w:rPr>
-          <w:rFonts w:hint="eastAsia"/>
+          <w:rFonts w:ascii="メイリオ" w:eastAsia="メイリオ" w:hAnsi="メイリオ" w:hint="eastAsia"/>
         </w:rPr>
         <w:t>を記録、管理するw</w:t>
       </w:r>
       <w:r>
+        <w:rPr>
+          <w:rFonts w:ascii="メイリオ" w:eastAsia="メイリオ" w:hAnsi="メイリオ"/>
+        </w:rPr>
         <w:t>eb</w:t>
       </w:r>
       <w:r>
         <w:rPr>
-          <w:rFonts w:hint="eastAsia"/>
+          <w:rFonts w:ascii="メイリオ" w:eastAsia="メイリオ" w:hAnsi="メイリオ" w:hint="eastAsia"/>
         </w:rPr>
         <w:t>アプリ。</w:t>
       </w:r>
@@ -788,13 +976,21 @@
             <w:hideMark/>
           </w:tcPr>
           <w:p>
-            <w:r>
-              <w:rPr>
-                <w:rFonts w:ascii="ＭＳ 明朝" w:eastAsia="ＭＳ 明朝" w:hAnsi="ＭＳ 明朝" w:cs="ＭＳ 明朝" w:hint="eastAsia"/>
+            <w:pPr>
+              <w:rPr>
+                <w:rFonts w:ascii="メイリオ" w:eastAsia="メイリオ" w:hAnsi="メイリオ"/>
+              </w:rPr>
+            </w:pPr>
+            <w:r>
+              <w:rPr>
+                <w:rFonts w:ascii="メイリオ" w:eastAsia="メイリオ" w:hAnsi="メイリオ" w:cs="ＭＳ 明朝" w:hint="eastAsia"/>
               </w:rPr>
               <w:t>種別</w:t>
             </w:r>
             <w:r>
+              <w:rPr>
+                <w:rFonts w:ascii="メイリオ" w:eastAsia="メイリオ" w:hAnsi="メイリオ"/>
+              </w:rPr>
               <w:t xml:space="preserve"> </w:t>
             </w:r>
           </w:p>
@@ -814,14 +1010,20 @@
           <w:p>
             <w:pPr>
               <w:ind w:left="1"/>
-            </w:pPr>
-            <w:r>
-              <w:rPr>
-                <w:rFonts w:ascii="ＭＳ 明朝" w:eastAsia="ＭＳ 明朝" w:hAnsi="ＭＳ 明朝" w:cs="ＭＳ 明朝" w:hint="eastAsia"/>
+              <w:rPr>
+                <w:rFonts w:ascii="メイリオ" w:eastAsia="メイリオ" w:hAnsi="メイリオ"/>
+              </w:rPr>
+            </w:pPr>
+            <w:r>
+              <w:rPr>
+                <w:rFonts w:ascii="メイリオ" w:eastAsia="メイリオ" w:hAnsi="メイリオ" w:cs="ＭＳ 明朝" w:hint="eastAsia"/>
               </w:rPr>
               <w:t>内容</w:t>
             </w:r>
             <w:r>
+              <w:rPr>
+                <w:rFonts w:ascii="メイリオ" w:eastAsia="メイリオ" w:hAnsi="メイリオ"/>
+              </w:rPr>
               <w:t xml:space="preserve"> </w:t>
             </w:r>
           </w:p>
@@ -843,13 +1045,21 @@
             <w:hideMark/>
           </w:tcPr>
           <w:p>
-            <w:r>
-              <w:rPr>
-                <w:rFonts w:ascii="ＭＳ 明朝" w:eastAsia="ＭＳ 明朝" w:hAnsi="ＭＳ 明朝" w:cs="ＭＳ 明朝" w:hint="eastAsia"/>
+            <w:pPr>
+              <w:rPr>
+                <w:rFonts w:ascii="メイリオ" w:eastAsia="メイリオ" w:hAnsi="メイリオ"/>
+              </w:rPr>
+            </w:pPr>
+            <w:r>
+              <w:rPr>
+                <w:rFonts w:ascii="メイリオ" w:eastAsia="メイリオ" w:hAnsi="メイリオ" w:cs="ＭＳ 明朝" w:hint="eastAsia"/>
               </w:rPr>
               <w:t>形式</w:t>
             </w:r>
             <w:r>
+              <w:rPr>
+                <w:rFonts w:ascii="メイリオ" w:eastAsia="メイリオ" w:hAnsi="メイリオ"/>
+              </w:rPr>
               <w:t xml:space="preserve"> </w:t>
             </w:r>
           </w:p>
@@ -868,17 +1078,26 @@
           <w:p>
             <w:pPr>
               <w:ind w:left="1"/>
-            </w:pPr>
-            <w:r>
+              <w:rPr>
+                <w:rFonts w:ascii="メイリオ" w:eastAsia="メイリオ" w:hAnsi="メイリオ"/>
+              </w:rPr>
+            </w:pPr>
+            <w:r>
+              <w:rPr>
+                <w:rFonts w:ascii="メイリオ" w:eastAsia="メイリオ" w:hAnsi="メイリオ"/>
+              </w:rPr>
               <w:t xml:space="preserve">Web </w:t>
             </w:r>
             <w:r>
               <w:rPr>
-                <w:rFonts w:ascii="ＭＳ 明朝" w:eastAsia="ＭＳ 明朝" w:hAnsi="ＭＳ 明朝" w:cs="ＭＳ 明朝" w:hint="eastAsia"/>
+                <w:rFonts w:ascii="メイリオ" w:eastAsia="メイリオ" w:hAnsi="メイリオ" w:cs="ＭＳ 明朝" w:hint="eastAsia"/>
               </w:rPr>
               <w:t>アプリケーション</w:t>
             </w:r>
             <w:r>
+              <w:rPr>
+                <w:rFonts w:ascii="メイリオ" w:eastAsia="メイリオ" w:hAnsi="メイリオ"/>
+              </w:rPr>
               <w:t xml:space="preserve"> </w:t>
             </w:r>
           </w:p>
@@ -900,13 +1119,21 @@
             <w:hideMark/>
           </w:tcPr>
           <w:p>
-            <w:r>
-              <w:rPr>
-                <w:rFonts w:ascii="ＭＳ 明朝" w:eastAsia="ＭＳ 明朝" w:hAnsi="ＭＳ 明朝" w:cs="ＭＳ 明朝" w:hint="eastAsia"/>
+            <w:pPr>
+              <w:rPr>
+                <w:rFonts w:ascii="メイリオ" w:eastAsia="メイリオ" w:hAnsi="メイリオ"/>
+              </w:rPr>
+            </w:pPr>
+            <w:r>
+              <w:rPr>
+                <w:rFonts w:ascii="メイリオ" w:eastAsia="メイリオ" w:hAnsi="メイリオ" w:cs="ＭＳ 明朝" w:hint="eastAsia"/>
               </w:rPr>
               <w:t>想定する利用者</w:t>
             </w:r>
             <w:r>
+              <w:rPr>
+                <w:rFonts w:ascii="メイリオ" w:eastAsia="メイリオ" w:hAnsi="メイリオ"/>
+              </w:rPr>
               <w:t xml:space="preserve"> </w:t>
             </w:r>
           </w:p>
@@ -925,22 +1152,25 @@
           <w:p>
             <w:pPr>
               <w:ind w:left="1"/>
-            </w:pPr>
-            <w:r>
-              <w:rPr>
-                <w:rFonts w:ascii="ＭＳ 明朝" w:eastAsia="ＭＳ 明朝" w:hAnsi="ＭＳ 明朝" w:cs="ＭＳ 明朝" w:hint="eastAsia"/>
+              <w:rPr>
+                <w:rFonts w:ascii="メイリオ" w:eastAsia="メイリオ" w:hAnsi="メイリオ"/>
+              </w:rPr>
+            </w:pPr>
+            <w:r>
+              <w:rPr>
+                <w:rFonts w:ascii="メイリオ" w:eastAsia="メイリオ" w:hAnsi="メイリオ" w:cs="ＭＳ 明朝" w:hint="eastAsia"/>
               </w:rPr>
               <w:t>健康志向を持つ</w:t>
             </w:r>
             <w:r>
               <w:rPr>
-                <w:rFonts w:ascii="ＭＳ 明朝" w:eastAsia="ＭＳ 明朝" w:hAnsi="ＭＳ 明朝" w:cs="ＭＳ 明朝" w:hint="eastAsia"/>
+                <w:rFonts w:ascii="メイリオ" w:eastAsia="メイリオ" w:hAnsi="メイリオ" w:cs="ＭＳ 明朝" w:hint="eastAsia"/>
               </w:rPr>
               <w:t>ユーザ</w:t>
             </w:r>
             <w:r>
               <w:rPr>
-                <w:rFonts w:ascii="ＭＳ 明朝" w:eastAsia="ＭＳ 明朝" w:hAnsi="ＭＳ 明朝" w:cs="ＭＳ 明朝" w:hint="eastAsia"/>
+                <w:rFonts w:ascii="メイリオ" w:eastAsia="メイリオ" w:hAnsi="メイリオ" w:cs="ＭＳ 明朝" w:hint="eastAsia"/>
               </w:rPr>
               <w:t>ー</w:t>
             </w:r>
@@ -951,16 +1181,19 @@
     <w:p>
       <w:pPr>
         <w:pStyle w:val="3"/>
-      </w:pPr>
-      <w:r>
-        <w:rPr>
-          <w:rFonts w:hint="eastAsia"/>
+        <w:rPr>
+          <w:rFonts w:ascii="メイリオ" w:eastAsia="メイリオ" w:hAnsi="メイリオ"/>
+        </w:rPr>
+      </w:pPr>
+      <w:r>
+        <w:rPr>
+          <w:rFonts w:ascii="メイリオ" w:eastAsia="メイリオ" w:hAnsi="メイリオ" w:hint="eastAsia"/>
         </w:rPr>
         <w:t>２開発環境</w:t>
       </w:r>
       <w:r>
         <w:rPr>
-          <w:rFonts w:ascii="Arial" w:eastAsia="Arial" w:hAnsi="Arial" w:cs="Arial"/>
+          <w:rFonts w:ascii="メイリオ" w:eastAsia="メイリオ" w:hAnsi="メイリオ" w:cs="Arial"/>
         </w:rPr>
         <w:t xml:space="preserve"> </w:t>
       </w:r>
@@ -1120,14 +1353,20 @@
       <w:pPr>
         <w:spacing w:after="86"/>
         <w:ind w:left="-5"/>
-      </w:pPr>
-      <w:r>
-        <w:rPr>
-          <w:rFonts w:ascii="ＭＳ 明朝" w:eastAsia="ＭＳ 明朝" w:hAnsi="ＭＳ 明朝" w:cs="ＭＳ 明朝" w:hint="eastAsia"/>
+        <w:rPr>
+          <w:rFonts w:ascii="メイリオ" w:eastAsia="メイリオ" w:hAnsi="メイリオ"/>
+        </w:rPr>
+      </w:pPr>
+      <w:r>
+        <w:rPr>
+          <w:rFonts w:ascii="メイリオ" w:eastAsia="メイリオ" w:hAnsi="メイリオ" w:cs="ＭＳ 明朝" w:hint="eastAsia"/>
         </w:rPr>
         <w:t>開発環境を下記に示す。</w:t>
       </w:r>
       <w:r>
+        <w:rPr>
+          <w:rFonts w:ascii="メイリオ" w:eastAsia="メイリオ" w:hAnsi="メイリオ"/>
+        </w:rPr>
         <w:t xml:space="preserve"> </w:t>
       </w:r>
     </w:p>
@@ -1172,13 +1411,21 @@
             <w:hideMark/>
           </w:tcPr>
           <w:p>
-            <w:r>
-              <w:rPr>
-                <w:rFonts w:ascii="ＭＳ 明朝" w:eastAsia="ＭＳ 明朝" w:hAnsi="ＭＳ 明朝" w:cs="ＭＳ 明朝" w:hint="eastAsia"/>
+            <w:pPr>
+              <w:rPr>
+                <w:rFonts w:ascii="メイリオ" w:eastAsia="メイリオ" w:hAnsi="メイリオ"/>
+              </w:rPr>
+            </w:pPr>
+            <w:r>
+              <w:rPr>
+                <w:rFonts w:ascii="メイリオ" w:eastAsia="メイリオ" w:hAnsi="メイリオ" w:cs="ＭＳ 明朝" w:hint="eastAsia"/>
               </w:rPr>
               <w:t>種別</w:t>
             </w:r>
             <w:r>
+              <w:rPr>
+                <w:rFonts w:ascii="メイリオ" w:eastAsia="メイリオ" w:hAnsi="メイリオ"/>
+              </w:rPr>
               <w:t xml:space="preserve"> </w:t>
             </w:r>
           </w:p>
@@ -1198,14 +1445,20 @@
           <w:p>
             <w:pPr>
               <w:ind w:left="1"/>
-            </w:pPr>
-            <w:r>
-              <w:rPr>
-                <w:rFonts w:ascii="ＭＳ 明朝" w:eastAsia="ＭＳ 明朝" w:hAnsi="ＭＳ 明朝" w:cs="ＭＳ 明朝" w:hint="eastAsia"/>
+              <w:rPr>
+                <w:rFonts w:ascii="メイリオ" w:eastAsia="メイリオ" w:hAnsi="メイリオ"/>
+              </w:rPr>
+            </w:pPr>
+            <w:r>
+              <w:rPr>
+                <w:rFonts w:ascii="メイリオ" w:eastAsia="メイリオ" w:hAnsi="メイリオ" w:cs="ＭＳ 明朝" w:hint="eastAsia"/>
               </w:rPr>
               <w:t>ソフトウェア・機材等の名称</w:t>
             </w:r>
             <w:r>
+              <w:rPr>
+                <w:rFonts w:ascii="メイリオ" w:eastAsia="メイリオ" w:hAnsi="メイリオ"/>
+              </w:rPr>
               <w:t xml:space="preserve"> </w:t>
             </w:r>
           </w:p>
@@ -1227,13 +1480,21 @@
             <w:hideMark/>
           </w:tcPr>
           <w:p>
-            <w:r>
-              <w:rPr>
-                <w:rFonts w:ascii="ＭＳ 明朝" w:eastAsia="ＭＳ 明朝" w:hAnsi="ＭＳ 明朝" w:cs="ＭＳ 明朝" w:hint="eastAsia"/>
+            <w:pPr>
+              <w:rPr>
+                <w:rFonts w:ascii="メイリオ" w:eastAsia="メイリオ" w:hAnsi="メイリオ"/>
+              </w:rPr>
+            </w:pPr>
+            <w:r>
+              <w:rPr>
+                <w:rFonts w:ascii="メイリオ" w:eastAsia="メイリオ" w:hAnsi="メイリオ" w:cs="ＭＳ 明朝" w:hint="eastAsia"/>
               </w:rPr>
               <w:t>開発言語</w:t>
             </w:r>
             <w:r>
+              <w:rPr>
+                <w:rFonts w:ascii="メイリオ" w:eastAsia="メイリオ" w:hAnsi="メイリオ"/>
+              </w:rPr>
               <w:t xml:space="preserve"> </w:t>
             </w:r>
           </w:p>
@@ -1252,8 +1513,14 @@
           <w:p>
             <w:pPr>
               <w:ind w:left="1"/>
-            </w:pPr>
-            <w:r>
+              <w:rPr>
+                <w:rFonts w:ascii="メイリオ" w:eastAsia="メイリオ" w:hAnsi="メイリオ"/>
+              </w:rPr>
+            </w:pPr>
+            <w:r>
+              <w:rPr>
+                <w:rFonts w:ascii="メイリオ" w:eastAsia="メイリオ" w:hAnsi="メイリオ"/>
+              </w:rPr>
               <w:t xml:space="preserve">PHP 7.2.19 </w:t>
             </w:r>
           </w:p>
@@ -1275,16 +1542,27 @@
             <w:hideMark/>
           </w:tcPr>
           <w:p>
-            <w:r>
+            <w:pPr>
+              <w:rPr>
+                <w:rFonts w:ascii="メイリオ" w:eastAsia="メイリオ" w:hAnsi="メイリオ"/>
+              </w:rPr>
+            </w:pPr>
+            <w:r>
+              <w:rPr>
+                <w:rFonts w:ascii="メイリオ" w:eastAsia="メイリオ" w:hAnsi="メイリオ"/>
+              </w:rPr>
               <w:t xml:space="preserve">Web </w:t>
             </w:r>
             <w:r>
               <w:rPr>
-                <w:rFonts w:ascii="ＭＳ 明朝" w:eastAsia="ＭＳ 明朝" w:hAnsi="ＭＳ 明朝" w:cs="ＭＳ 明朝" w:hint="eastAsia"/>
+                <w:rFonts w:ascii="メイリオ" w:eastAsia="メイリオ" w:hAnsi="メイリオ" w:cs="ＭＳ 明朝" w:hint="eastAsia"/>
               </w:rPr>
               <w:t>サーバー</w:t>
             </w:r>
             <w:r>
+              <w:rPr>
+                <w:rFonts w:ascii="メイリオ" w:eastAsia="メイリオ" w:hAnsi="メイリオ"/>
+              </w:rPr>
               <w:t xml:space="preserve"> </w:t>
             </w:r>
           </w:p>
@@ -1303,8 +1581,14 @@
           <w:p>
             <w:pPr>
               <w:ind w:left="1"/>
-            </w:pPr>
-            <w:r>
+              <w:rPr>
+                <w:rFonts w:ascii="メイリオ" w:eastAsia="メイリオ" w:hAnsi="メイリオ"/>
+              </w:rPr>
+            </w:pPr>
+            <w:r>
+              <w:rPr>
+                <w:rFonts w:ascii="メイリオ" w:eastAsia="メイリオ" w:hAnsi="メイリオ"/>
+              </w:rPr>
               <w:t xml:space="preserve">Apache 2.4.35 </w:t>
             </w:r>
           </w:p>
@@ -1326,13 +1610,21 @@
             <w:hideMark/>
           </w:tcPr>
           <w:p>
-            <w:r>
-              <w:rPr>
-                <w:rFonts w:ascii="ＭＳ 明朝" w:eastAsia="ＭＳ 明朝" w:hAnsi="ＭＳ 明朝" w:cs="ＭＳ 明朝" w:hint="eastAsia"/>
+            <w:pPr>
+              <w:rPr>
+                <w:rFonts w:ascii="メイリオ" w:eastAsia="メイリオ" w:hAnsi="メイリオ"/>
+              </w:rPr>
+            </w:pPr>
+            <w:r>
+              <w:rPr>
+                <w:rFonts w:ascii="メイリオ" w:eastAsia="メイリオ" w:hAnsi="メイリオ" w:cs="ＭＳ 明朝" w:hint="eastAsia"/>
               </w:rPr>
               <w:t>データベース</w:t>
             </w:r>
             <w:r>
+              <w:rPr>
+                <w:rFonts w:ascii="メイリオ" w:eastAsia="メイリオ" w:hAnsi="メイリオ"/>
+              </w:rPr>
               <w:t xml:space="preserve"> </w:t>
             </w:r>
           </w:p>
@@ -1351,23 +1643,38 @@
           <w:p>
             <w:pPr>
               <w:ind w:left="1"/>
-            </w:pPr>
-            <w:r>
+              <w:rPr>
+                <w:rFonts w:ascii="メイリオ" w:eastAsia="メイリオ" w:hAnsi="メイリオ"/>
+              </w:rPr>
+            </w:pPr>
+            <w:r>
+              <w:rPr>
+                <w:rFonts w:ascii="メイリオ" w:eastAsia="メイリオ" w:hAnsi="メイリオ"/>
+              </w:rPr>
               <w:t xml:space="preserve">PostgreSQL </w:t>
             </w:r>
             <w:r>
+              <w:rPr>
+                <w:rFonts w:ascii="メイリオ" w:eastAsia="メイリオ" w:hAnsi="メイリオ"/>
+              </w:rPr>
               <w:t>11.0</w:t>
             </w:r>
             <w:r>
               <w:rPr>
-                <w:rFonts w:hint="eastAsia"/>
+                <w:rFonts w:ascii="メイリオ" w:eastAsia="メイリオ" w:hAnsi="メイリオ" w:hint="eastAsia"/>
               </w:rPr>
               <w:t>-</w:t>
             </w:r>
             <w:r>
+              <w:rPr>
+                <w:rFonts w:ascii="メイリオ" w:eastAsia="メイリオ" w:hAnsi="メイリオ"/>
+              </w:rPr>
               <w:t>1</w:t>
             </w:r>
             <w:r>
+              <w:rPr>
+                <w:rFonts w:ascii="メイリオ" w:eastAsia="メイリオ" w:hAnsi="メイリオ"/>
+              </w:rPr>
               <w:t xml:space="preserve"> </w:t>
             </w:r>
           </w:p>
@@ -1389,13 +1696,21 @@
             <w:hideMark/>
           </w:tcPr>
           <w:p>
-            <w:r>
-              <w:rPr>
-                <w:rFonts w:ascii="ＭＳ 明朝" w:eastAsia="ＭＳ 明朝" w:hAnsi="ＭＳ 明朝" w:cs="ＭＳ 明朝" w:hint="eastAsia"/>
+            <w:pPr>
+              <w:rPr>
+                <w:rFonts w:ascii="メイリオ" w:eastAsia="メイリオ" w:hAnsi="メイリオ"/>
+              </w:rPr>
+            </w:pPr>
+            <w:r>
+              <w:rPr>
+                <w:rFonts w:ascii="メイリオ" w:eastAsia="メイリオ" w:hAnsi="メイリオ" w:cs="ＭＳ 明朝" w:hint="eastAsia"/>
               </w:rPr>
               <w:t xml:space="preserve">開発用 </w:t>
             </w:r>
             <w:r>
+              <w:rPr>
+                <w:rFonts w:ascii="メイリオ" w:eastAsia="メイリオ" w:hAnsi="メイリオ"/>
+              </w:rPr>
               <w:t xml:space="preserve">OS </w:t>
             </w:r>
           </w:p>
@@ -1414,8 +1729,14 @@
           <w:p>
             <w:pPr>
               <w:ind w:left="1"/>
-            </w:pPr>
-            <w:r>
+              <w:rPr>
+                <w:rFonts w:ascii="メイリオ" w:eastAsia="メイリオ" w:hAnsi="メイリオ"/>
+              </w:rPr>
+            </w:pPr>
+            <w:r>
+              <w:rPr>
+                <w:rFonts w:ascii="メイリオ" w:eastAsia="メイリオ" w:hAnsi="メイリオ"/>
+              </w:rPr>
               <w:t xml:space="preserve">Windows 10 </w:t>
             </w:r>
           </w:p>
@@ -1425,6 +1746,9 @@
     <w:p>
       <w:pPr>
         <w:spacing w:after="108"/>
+        <w:rPr>
+          <w:rFonts w:hint="eastAsia"/>
+        </w:rPr>
       </w:pPr>
       <w:r>
         <w:t xml:space="preserve"> </w:t>
@@ -1432,31 +1756,21 @@
     </w:p>
     <w:p>
       <w:pPr>
-        <w:rPr>
-          <w:rFonts w:asciiTheme="majorHAnsi" w:eastAsiaTheme="majorEastAsia" w:hAnsiTheme="majorHAnsi" w:cstheme="majorBidi"/>
-          <w:color w:val="538135" w:themeColor="accent6" w:themeShade="BF"/>
-          <w:sz w:val="24"/>
-          <w:szCs w:val="24"/>
-        </w:rPr>
-      </w:pPr>
-      <w:r>
-        <w:br w:type="page"/>
-      </w:r>
-    </w:p>
-    <w:p>
-      <w:pPr>
         <w:pStyle w:val="3"/>
-      </w:pPr>
-      <w:r>
-        <w:rPr>
-          <w:rFonts w:hint="eastAsia"/>
+        <w:rPr>
+          <w:rFonts w:ascii="メイリオ" w:eastAsia="メイリオ" w:hAnsi="メイリオ"/>
+        </w:rPr>
+      </w:pPr>
+      <w:r>
+        <w:rPr>
+          <w:rFonts w:ascii="メイリオ" w:eastAsia="メイリオ" w:hAnsi="メイリオ" w:hint="eastAsia"/>
         </w:rPr>
         <w:lastRenderedPageBreak/>
         <w:t>３運用環境</w:t>
       </w:r>
       <w:r>
         <w:rPr>
-          <w:rFonts w:ascii="Arial" w:eastAsia="Arial" w:hAnsi="Arial" w:cs="Arial"/>
+          <w:rFonts w:ascii="メイリオ" w:eastAsia="メイリオ" w:hAnsi="メイリオ" w:cs="Arial"/>
         </w:rPr>
         <w:t xml:space="preserve"> </w:t>
       </w:r>
@@ -1608,14 +1922,20 @@
       <w:pPr>
         <w:spacing w:after="86"/>
         <w:ind w:left="-5"/>
-      </w:pPr>
-      <w:r>
-        <w:rPr>
-          <w:rFonts w:ascii="ＭＳ 明朝" w:eastAsia="ＭＳ 明朝" w:hAnsi="ＭＳ 明朝" w:cs="ＭＳ 明朝" w:hint="eastAsia"/>
+        <w:rPr>
+          <w:rFonts w:ascii="メイリオ" w:eastAsia="メイリオ" w:hAnsi="メイリオ"/>
+        </w:rPr>
+      </w:pPr>
+      <w:r>
+        <w:rPr>
+          <w:rFonts w:ascii="メイリオ" w:eastAsia="メイリオ" w:hAnsi="メイリオ" w:cs="ＭＳ 明朝" w:hint="eastAsia"/>
         </w:rPr>
         <w:t>運用環境を下記に示す。</w:t>
       </w:r>
       <w:r>
+        <w:rPr>
+          <w:rFonts w:ascii="メイリオ" w:eastAsia="メイリオ" w:hAnsi="メイリオ"/>
+        </w:rPr>
         <w:t xml:space="preserve"> </w:t>
       </w:r>
     </w:p>
@@ -1652,13 +1972,21 @@
             <w:hideMark/>
           </w:tcPr>
           <w:p>
-            <w:r>
-              <w:rPr>
-                <w:rFonts w:ascii="ＭＳ 明朝" w:eastAsia="ＭＳ 明朝" w:hAnsi="ＭＳ 明朝" w:cs="ＭＳ 明朝" w:hint="eastAsia"/>
+            <w:pPr>
+              <w:rPr>
+                <w:rFonts w:ascii="メイリオ" w:eastAsia="メイリオ" w:hAnsi="メイリオ"/>
+              </w:rPr>
+            </w:pPr>
+            <w:r>
+              <w:rPr>
+                <w:rFonts w:ascii="メイリオ" w:eastAsia="メイリオ" w:hAnsi="メイリオ" w:cs="ＭＳ 明朝" w:hint="eastAsia"/>
               </w:rPr>
               <w:t>種別</w:t>
             </w:r>
             <w:r>
+              <w:rPr>
+                <w:rFonts w:ascii="メイリオ" w:eastAsia="メイリオ" w:hAnsi="メイリオ"/>
+              </w:rPr>
               <w:t xml:space="preserve"> </w:t>
             </w:r>
           </w:p>
@@ -1678,14 +2006,20 @@
           <w:p>
             <w:pPr>
               <w:ind w:left="1"/>
-            </w:pPr>
-            <w:r>
-              <w:rPr>
-                <w:rFonts w:ascii="ＭＳ 明朝" w:eastAsia="ＭＳ 明朝" w:hAnsi="ＭＳ 明朝" w:cs="ＭＳ 明朝" w:hint="eastAsia"/>
+              <w:rPr>
+                <w:rFonts w:ascii="メイリオ" w:eastAsia="メイリオ" w:hAnsi="メイリオ"/>
+              </w:rPr>
+            </w:pPr>
+            <w:r>
+              <w:rPr>
+                <w:rFonts w:ascii="メイリオ" w:eastAsia="メイリオ" w:hAnsi="メイリオ" w:cs="ＭＳ 明朝" w:hint="eastAsia"/>
               </w:rPr>
               <w:t>ソフトウェア・機材等の名称</w:t>
             </w:r>
             <w:r>
+              <w:rPr>
+                <w:rFonts w:ascii="メイリオ" w:eastAsia="メイリオ" w:hAnsi="メイリオ"/>
+              </w:rPr>
               <w:t xml:space="preserve"> </w:t>
             </w:r>
           </w:p>
@@ -1707,13 +2041,21 @@
             <w:hideMark/>
           </w:tcPr>
           <w:p>
-            <w:r>
-              <w:rPr>
-                <w:rFonts w:ascii="ＭＳ 明朝" w:eastAsia="ＭＳ 明朝" w:hAnsi="ＭＳ 明朝" w:cs="ＭＳ 明朝" w:hint="eastAsia"/>
+            <w:pPr>
+              <w:rPr>
+                <w:rFonts w:ascii="メイリオ" w:eastAsia="メイリオ" w:hAnsi="メイリオ"/>
+              </w:rPr>
+            </w:pPr>
+            <w:r>
+              <w:rPr>
+                <w:rFonts w:ascii="メイリオ" w:eastAsia="メイリオ" w:hAnsi="メイリオ" w:cs="ＭＳ 明朝" w:hint="eastAsia"/>
               </w:rPr>
               <w:t>運用言語</w:t>
             </w:r>
             <w:r>
+              <w:rPr>
+                <w:rFonts w:ascii="メイリオ" w:eastAsia="メイリオ" w:hAnsi="メイリオ"/>
+              </w:rPr>
               <w:t xml:space="preserve"> </w:t>
             </w:r>
           </w:p>
@@ -1732,8 +2074,14 @@
           <w:p>
             <w:pPr>
               <w:ind w:left="1"/>
-            </w:pPr>
-            <w:r>
+              <w:rPr>
+                <w:rFonts w:ascii="メイリオ" w:eastAsia="メイリオ" w:hAnsi="メイリオ"/>
+              </w:rPr>
+            </w:pPr>
+            <w:r>
+              <w:rPr>
+                <w:rFonts w:ascii="メイリオ" w:eastAsia="メイリオ" w:hAnsi="メイリオ"/>
+              </w:rPr>
               <w:t xml:space="preserve">PHP 7.2.19 </w:t>
             </w:r>
           </w:p>
@@ -1755,13 +2103,21 @@
             <w:hideMark/>
           </w:tcPr>
           <w:p>
-            <w:r>
-              <w:rPr>
-                <w:rFonts w:ascii="ＭＳ 明朝" w:eastAsia="ＭＳ 明朝" w:hAnsi="ＭＳ 明朝" w:cs="ＭＳ 明朝" w:hint="eastAsia"/>
+            <w:pPr>
+              <w:rPr>
+                <w:rFonts w:ascii="メイリオ" w:eastAsia="メイリオ" w:hAnsi="メイリオ"/>
+              </w:rPr>
+            </w:pPr>
+            <w:r>
+              <w:rPr>
+                <w:rFonts w:ascii="メイリオ" w:eastAsia="メイリオ" w:hAnsi="メイリオ" w:cs="ＭＳ 明朝" w:hint="eastAsia"/>
               </w:rPr>
               <w:t>データベース</w:t>
             </w:r>
             <w:r>
+              <w:rPr>
+                <w:rFonts w:ascii="メイリオ" w:eastAsia="メイリオ" w:hAnsi="メイリオ"/>
+              </w:rPr>
               <w:t xml:space="preserve"> </w:t>
             </w:r>
           </w:p>
@@ -1780,17 +2136,26 @@
           <w:p>
             <w:pPr>
               <w:ind w:left="1"/>
-            </w:pPr>
-            <w:r>
+              <w:rPr>
+                <w:rFonts w:ascii="メイリオ" w:eastAsia="メイリオ" w:hAnsi="メイリオ"/>
+              </w:rPr>
+            </w:pPr>
+            <w:r>
+              <w:rPr>
+                <w:rFonts w:ascii="メイリオ" w:eastAsia="メイリオ" w:hAnsi="メイリオ"/>
+              </w:rPr>
               <w:t>PostgreSQL 11.0</w:t>
             </w:r>
             <w:r>
               <w:rPr>
-                <w:rFonts w:hint="eastAsia"/>
+                <w:rFonts w:ascii="メイリオ" w:eastAsia="メイリオ" w:hAnsi="メイリオ" w:hint="eastAsia"/>
               </w:rPr>
               <w:t>-</w:t>
             </w:r>
             <w:r>
+              <w:rPr>
+                <w:rFonts w:ascii="メイリオ" w:eastAsia="メイリオ" w:hAnsi="メイリオ"/>
+              </w:rPr>
               <w:t xml:space="preserve">1 </w:t>
             </w:r>
           </w:p>
@@ -1812,13 +2177,21 @@
             <w:hideMark/>
           </w:tcPr>
           <w:p>
-            <w:r>
-              <w:rPr>
-                <w:rFonts w:ascii="ＭＳ 明朝" w:eastAsia="ＭＳ 明朝" w:hAnsi="ＭＳ 明朝" w:cs="ＭＳ 明朝" w:hint="eastAsia"/>
+            <w:pPr>
+              <w:rPr>
+                <w:rFonts w:ascii="メイリオ" w:eastAsia="メイリオ" w:hAnsi="メイリオ"/>
+              </w:rPr>
+            </w:pPr>
+            <w:r>
+              <w:rPr>
+                <w:rFonts w:ascii="メイリオ" w:eastAsia="メイリオ" w:hAnsi="メイリオ" w:cs="ＭＳ 明朝" w:hint="eastAsia"/>
               </w:rPr>
               <w:t xml:space="preserve">運用 </w:t>
             </w:r>
             <w:r>
+              <w:rPr>
+                <w:rFonts w:ascii="メイリオ" w:eastAsia="メイリオ" w:hAnsi="メイリオ"/>
+              </w:rPr>
               <w:t xml:space="preserve">OS </w:t>
             </w:r>
           </w:p>
@@ -1837,8 +2210,14 @@
           <w:p>
             <w:pPr>
               <w:ind w:left="1"/>
-            </w:pPr>
-            <w:r>
+              <w:rPr>
+                <w:rFonts w:ascii="メイリオ" w:eastAsia="メイリオ" w:hAnsi="メイリオ"/>
+              </w:rPr>
+            </w:pPr>
+            <w:r>
+              <w:rPr>
+                <w:rFonts w:ascii="メイリオ" w:eastAsia="メイリオ" w:hAnsi="メイリオ"/>
+              </w:rPr>
               <w:t xml:space="preserve">Windows 10 </w:t>
             </w:r>
           </w:p>
@@ -1860,16 +2239,27 @@
             <w:hideMark/>
           </w:tcPr>
           <w:p>
-            <w:r>
+            <w:pPr>
+              <w:rPr>
+                <w:rFonts w:ascii="メイリオ" w:eastAsia="メイリオ" w:hAnsi="メイリオ"/>
+              </w:rPr>
+            </w:pPr>
+            <w:r>
+              <w:rPr>
+                <w:rFonts w:ascii="メイリオ" w:eastAsia="メイリオ" w:hAnsi="メイリオ"/>
+              </w:rPr>
               <w:t xml:space="preserve">Web </w:t>
             </w:r>
             <w:r>
               <w:rPr>
-                <w:rFonts w:ascii="ＭＳ 明朝" w:eastAsia="ＭＳ 明朝" w:hAnsi="ＭＳ 明朝" w:cs="ＭＳ 明朝" w:hint="eastAsia"/>
+                <w:rFonts w:ascii="メイリオ" w:eastAsia="メイリオ" w:hAnsi="メイリオ" w:cs="ＭＳ 明朝" w:hint="eastAsia"/>
               </w:rPr>
               <w:t>ブラウザ</w:t>
             </w:r>
             <w:r>
+              <w:rPr>
+                <w:rFonts w:ascii="メイリオ" w:eastAsia="メイリオ" w:hAnsi="メイリオ"/>
+              </w:rPr>
               <w:t xml:space="preserve"> </w:t>
             </w:r>
           </w:p>
@@ -1888,8 +2278,14 @@
           <w:p>
             <w:pPr>
               <w:ind w:left="1"/>
-            </w:pPr>
-            <w:r>
+              <w:rPr>
+                <w:rFonts w:ascii="メイリオ" w:eastAsia="メイリオ" w:hAnsi="メイリオ"/>
+              </w:rPr>
+            </w:pPr>
+            <w:r>
+              <w:rPr>
+                <w:rFonts w:ascii="メイリオ" w:eastAsia="メイリオ" w:hAnsi="メイリオ"/>
+              </w:rPr>
               <w:t xml:space="preserve">Google Chrome </w:t>
             </w:r>
           </w:p>
@@ -1909,16 +2305,19 @@
     <w:p>
       <w:pPr>
         <w:pStyle w:val="3"/>
-      </w:pPr>
-      <w:r>
-        <w:rPr>
-          <w:rFonts w:hint="eastAsia"/>
+        <w:rPr>
+          <w:rFonts w:ascii="メイリオ" w:eastAsia="メイリオ" w:hAnsi="メイリオ"/>
+        </w:rPr>
+      </w:pPr>
+      <w:r>
+        <w:rPr>
+          <w:rFonts w:ascii="メイリオ" w:eastAsia="メイリオ" w:hAnsi="メイリオ" w:hint="eastAsia"/>
         </w:rPr>
         <w:t>４機能要件</w:t>
       </w:r>
       <w:r>
         <w:rPr>
-          <w:rFonts w:ascii="Arial" w:eastAsia="Arial" w:hAnsi="Arial" w:cs="Arial"/>
+          <w:rFonts w:ascii="メイリオ" w:eastAsia="メイリオ" w:hAnsi="メイリオ" w:cs="Arial"/>
         </w:rPr>
         <w:t xml:space="preserve"> </w:t>
       </w:r>
@@ -2070,14 +2469,20 @@
       <w:pPr>
         <w:spacing w:after="86"/>
         <w:ind w:left="-5"/>
-      </w:pPr>
-      <w:r>
-        <w:rPr>
-          <w:rFonts w:ascii="ＭＳ 明朝" w:eastAsia="ＭＳ 明朝" w:hAnsi="ＭＳ 明朝" w:cs="ＭＳ 明朝" w:hint="eastAsia"/>
+        <w:rPr>
+          <w:rFonts w:ascii="メイリオ" w:eastAsia="メイリオ" w:hAnsi="メイリオ"/>
+        </w:rPr>
+      </w:pPr>
+      <w:r>
+        <w:rPr>
+          <w:rFonts w:ascii="メイリオ" w:eastAsia="メイリオ" w:hAnsi="メイリオ" w:cs="ＭＳ 明朝" w:hint="eastAsia"/>
         </w:rPr>
         <w:t>本システムに必要な機能を下記に示す。</w:t>
       </w:r>
       <w:r>
+        <w:rPr>
+          <w:rFonts w:ascii="メイリオ" w:eastAsia="メイリオ" w:hAnsi="メイリオ"/>
+        </w:rPr>
         <w:t xml:space="preserve"> </w:t>
       </w:r>
     </w:p>
@@ -2085,52 +2490,78 @@
       <w:pPr>
         <w:spacing w:after="86"/>
         <w:ind w:left="-5"/>
-      </w:pPr>
-      <w:r>
-        <w:rPr>
-          <w:rFonts w:ascii="ＭＳ 明朝" w:eastAsia="ＭＳ 明朝" w:hAnsi="ＭＳ 明朝" w:cs="ＭＳ 明朝" w:hint="eastAsia"/>
+        <w:rPr>
+          <w:rFonts w:ascii="メイリオ" w:eastAsia="メイリオ" w:hAnsi="メイリオ"/>
+        </w:rPr>
+      </w:pPr>
+      <w:r>
+        <w:rPr>
+          <w:rFonts w:ascii="メイリオ" w:eastAsia="メイリオ" w:hAnsi="メイリオ" w:cs="ＭＳ 明朝" w:hint="eastAsia"/>
         </w:rPr>
         <w:t xml:space="preserve">機能は「必須機能」、「追加機能」の </w:t>
       </w:r>
       <w:r>
+        <w:rPr>
+          <w:rFonts w:ascii="メイリオ" w:eastAsia="メイリオ" w:hAnsi="メイリオ"/>
+        </w:rPr>
         <w:t xml:space="preserve">2 </w:t>
       </w:r>
       <w:r>
         <w:rPr>
-          <w:rFonts w:ascii="ＭＳ 明朝" w:eastAsia="ＭＳ 明朝" w:hAnsi="ＭＳ 明朝" w:cs="ＭＳ 明朝" w:hint="eastAsia"/>
+          <w:rFonts w:ascii="メイリオ" w:eastAsia="メイリオ" w:hAnsi="メイリオ" w:cs="ＭＳ 明朝" w:hint="eastAsia"/>
         </w:rPr>
         <w:t>種類に大別される。</w:t>
       </w:r>
       <w:r>
+        <w:rPr>
+          <w:rFonts w:ascii="メイリオ" w:eastAsia="メイリオ" w:hAnsi="メイリオ"/>
+        </w:rPr>
         <w:t xml:space="preserve"> </w:t>
       </w:r>
     </w:p>
     <w:p>
       <w:pPr>
+        <w:rPr>
+          <w:rFonts w:ascii="メイリオ" w:eastAsia="メイリオ" w:hAnsi="メイリオ" w:hint="eastAsia"/>
+        </w:rPr>
+      </w:pPr>
+      <w:r>
+        <w:rPr>
+          <w:rFonts w:ascii="メイリオ" w:eastAsia="メイリオ" w:hAnsi="メイリオ"/>
+        </w:rPr>
+        <w:br w:type="page"/>
+      </w:r>
+    </w:p>
+    <w:p>
+      <w:pPr>
         <w:pStyle w:val="3"/>
         <w:ind w:left="-5"/>
-      </w:pPr>
-      <w:r>
-        <w:rPr>
-          <w:rFonts w:ascii="Wingdings" w:eastAsia="Wingdings" w:hAnsi="Wingdings" w:cs="Wingdings"/>
-        </w:rPr>
+        <w:rPr>
+          <w:rFonts w:ascii="メイリオ" w:eastAsia="メイリオ" w:hAnsi="メイリオ"/>
+        </w:rPr>
+      </w:pPr>
+      <w:r>
+        <w:rPr>
+          <w:rFonts w:ascii="Segoe UI Emoji" w:eastAsia="メイリオ" w:hAnsi="Segoe UI Emoji" w:cs="Segoe UI Emoji"/>
+        </w:rPr>
+        <w:lastRenderedPageBreak/>
         <w:t>⚫</w:t>
       </w:r>
       <w:r>
         <w:rPr>
-          <w:rFonts w:ascii="Arial" w:eastAsia="Arial" w:hAnsi="Arial" w:cs="Arial"/>
+          <w:rFonts w:ascii="メイリオ" w:eastAsia="メイリオ" w:hAnsi="メイリオ" w:cs="Arial"/>
         </w:rPr>
         <w:t xml:space="preserve"> </w:t>
       </w:r>
       <w:r>
         <w:rPr>
-          <w:rFonts w:ascii="ＭＳ 明朝" w:eastAsia="ＭＳ 明朝" w:hAnsi="ＭＳ 明朝" w:cs="ＭＳ 明朝" w:hint="eastAsia"/>
+          <w:rFonts w:ascii="メイリオ" w:eastAsia="メイリオ" w:hAnsi="メイリオ" w:cs="ＭＳ 明朝" w:hint="eastAsia"/>
         </w:rPr>
         <w:t>必須機能</w:t>
       </w:r>
       <w:r>
         <w:rPr>
-          <w:rFonts w:ascii="Century" w:eastAsia="Century" w:hAnsi="Century" w:cs="Century"/>
+          <w:rFonts w:ascii="メイリオ" w:eastAsia="メイリオ" w:hAnsi="メイリオ" w:cs="Century"/>
         </w:rPr>
         <w:t xml:space="preserve"> </w:t>
       </w:r>
@@ -2171,8 +2602,14 @@
           <w:p>
             <w:pPr>
               <w:jc w:val="both"/>
-            </w:pPr>
-            <w:r>
+              <w:rPr>
+                <w:rFonts w:ascii="メイリオ" w:eastAsia="メイリオ" w:hAnsi="メイリオ"/>
+              </w:rPr>
+            </w:pPr>
+            <w:r>
+              <w:rPr>
+                <w:rFonts w:ascii="メイリオ" w:eastAsia="メイリオ" w:hAnsi="メイリオ"/>
+              </w:rPr>
               <w:t xml:space="preserve">No </w:t>
             </w:r>
           </w:p>
@@ -2192,14 +2629,20 @@
           <w:p>
             <w:pPr>
               <w:ind w:left="1"/>
-            </w:pPr>
-            <w:r>
-              <w:rPr>
-                <w:rFonts w:ascii="ＭＳ 明朝" w:eastAsia="ＭＳ 明朝" w:hAnsi="ＭＳ 明朝" w:cs="ＭＳ 明朝" w:hint="eastAsia"/>
+              <w:rPr>
+                <w:rFonts w:ascii="メイリオ" w:eastAsia="メイリオ" w:hAnsi="メイリオ"/>
+              </w:rPr>
+            </w:pPr>
+            <w:r>
+              <w:rPr>
+                <w:rFonts w:ascii="メイリオ" w:eastAsia="メイリオ" w:hAnsi="メイリオ" w:cs="ＭＳ 明朝" w:hint="eastAsia"/>
               </w:rPr>
               <w:t>機能名</w:t>
             </w:r>
             <w:r>
+              <w:rPr>
+                <w:rFonts w:ascii="メイリオ" w:eastAsia="メイリオ" w:hAnsi="メイリオ"/>
+              </w:rPr>
               <w:t xml:space="preserve"> </w:t>
             </w:r>
           </w:p>
@@ -2219,14 +2662,20 @@
           <w:p>
             <w:pPr>
               <w:ind w:left="1"/>
-            </w:pPr>
-            <w:r>
-              <w:rPr>
-                <w:rFonts w:ascii="ＭＳ 明朝" w:eastAsia="ＭＳ 明朝" w:hAnsi="ＭＳ 明朝" w:cs="ＭＳ 明朝" w:hint="eastAsia"/>
+              <w:rPr>
+                <w:rFonts w:ascii="メイリオ" w:eastAsia="メイリオ" w:hAnsi="メイリオ"/>
+              </w:rPr>
+            </w:pPr>
+            <w:r>
+              <w:rPr>
+                <w:rFonts w:ascii="メイリオ" w:eastAsia="メイリオ" w:hAnsi="メイリオ" w:cs="ＭＳ 明朝" w:hint="eastAsia"/>
               </w:rPr>
               <w:t>概要</w:t>
             </w:r>
             <w:r>
+              <w:rPr>
+                <w:rFonts w:ascii="メイリオ" w:eastAsia="メイリオ" w:hAnsi="メイリオ"/>
+              </w:rPr>
               <w:t xml:space="preserve"> </w:t>
             </w:r>
           </w:p>
@@ -2248,7 +2697,15 @@
             <w:hideMark/>
           </w:tcPr>
           <w:p>
-            <w:r>
+            <w:pPr>
+              <w:rPr>
+                <w:rFonts w:ascii="メイリオ" w:eastAsia="メイリオ" w:hAnsi="メイリオ"/>
+              </w:rPr>
+            </w:pPr>
+            <w:r>
+              <w:rPr>
+                <w:rFonts w:ascii="メイリオ" w:eastAsia="メイリオ" w:hAnsi="メイリオ"/>
+              </w:rPr>
               <w:t xml:space="preserve">1 </w:t>
             </w:r>
           </w:p>
@@ -2267,14 +2724,20 @@
           <w:p>
             <w:pPr>
               <w:ind w:left="1"/>
-            </w:pPr>
-            <w:r>
-              <w:rPr>
-                <w:rFonts w:ascii="ＭＳ 明朝" w:eastAsia="ＭＳ 明朝" w:hAnsi="ＭＳ 明朝" w:cs="ＭＳ 明朝" w:hint="eastAsia"/>
+              <w:rPr>
+                <w:rFonts w:ascii="メイリオ" w:eastAsia="メイリオ" w:hAnsi="メイリオ"/>
+              </w:rPr>
+            </w:pPr>
+            <w:r>
+              <w:rPr>
+                <w:rFonts w:ascii="メイリオ" w:eastAsia="メイリオ" w:hAnsi="メイリオ" w:cs="ＭＳ 明朝" w:hint="eastAsia"/>
               </w:rPr>
               <w:t>ログイン</w:t>
             </w:r>
             <w:r>
+              <w:rPr>
+                <w:rFonts w:ascii="メイリオ" w:eastAsia="メイリオ" w:hAnsi="メイリオ"/>
+              </w:rPr>
               <w:t xml:space="preserve"> </w:t>
             </w:r>
           </w:p>
@@ -2292,20 +2755,21 @@
           </w:tcPr>
           <w:p>
             <w:pPr>
-              <w:numPr>
-                <w:ilvl w:val="0"/>
-                <w:numId w:val="2"/>
-              </w:numPr>
               <w:spacing w:after="27" w:line="316" w:lineRule="auto"/>
-              <w:ind w:hanging="420"/>
-            </w:pPr>
-            <w:r>
-              <w:rPr>
-                <w:rFonts w:ascii="ＭＳ 明朝" w:eastAsia="ＭＳ 明朝" w:hAnsi="ＭＳ 明朝" w:cs="ＭＳ 明朝" w:hint="eastAsia"/>
+              <w:rPr>
+                <w:rFonts w:ascii="メイリオ" w:eastAsia="メイリオ" w:hAnsi="メイリオ"/>
+              </w:rPr>
+            </w:pPr>
+            <w:r>
+              <w:rPr>
+                <w:rFonts w:ascii="メイリオ" w:eastAsia="メイリオ" w:hAnsi="メイリオ" w:cs="ＭＳ 明朝" w:hint="eastAsia"/>
               </w:rPr>
               <w:t>ログイン画面で以下の情報を入力することでログイン認証を行う。</w:t>
             </w:r>
             <w:r>
+              <w:rPr>
+                <w:rFonts w:ascii="メイリオ" w:eastAsia="メイリオ" w:hAnsi="メイリオ"/>
+              </w:rPr>
               <w:t xml:space="preserve"> </w:t>
             </w:r>
           </w:p>
@@ -2317,10 +2781,13 @@
               </w:numPr>
               <w:spacing w:after="93" w:line="256" w:lineRule="auto"/>
               <w:ind w:hanging="420"/>
-            </w:pPr>
-            <w:r>
-              <w:rPr>
-                <w:rFonts w:hint="eastAsia"/>
+              <w:rPr>
+                <w:rFonts w:ascii="メイリオ" w:eastAsia="メイリオ" w:hAnsi="メイリオ"/>
+              </w:rPr>
+            </w:pPr>
+            <w:r>
+              <w:rPr>
+                <w:rFonts w:ascii="メイリオ" w:eastAsia="メイリオ" w:hAnsi="メイリオ" w:hint="eastAsia"/>
               </w:rPr>
               <w:t>メールアドレス</w:t>
             </w:r>
@@ -2333,38 +2800,45 @@
               </w:numPr>
               <w:spacing w:after="87" w:line="256" w:lineRule="auto"/>
               <w:ind w:hanging="420"/>
-            </w:pPr>
-            <w:r>
-              <w:rPr>
-                <w:rFonts w:ascii="ＭＳ 明朝" w:eastAsia="ＭＳ 明朝" w:hAnsi="ＭＳ 明朝" w:cs="ＭＳ 明朝" w:hint="eastAsia"/>
+              <w:rPr>
+                <w:rFonts w:ascii="メイリオ" w:eastAsia="メイリオ" w:hAnsi="メイリオ"/>
+              </w:rPr>
+            </w:pPr>
+            <w:r>
+              <w:rPr>
+                <w:rFonts w:ascii="メイリオ" w:eastAsia="メイリオ" w:hAnsi="メイリオ" w:cs="ＭＳ 明朝" w:hint="eastAsia"/>
               </w:rPr>
               <w:t>パスワード</w:t>
             </w:r>
             <w:r>
+              <w:rPr>
+                <w:rFonts w:ascii="メイリオ" w:eastAsia="メイリオ" w:hAnsi="メイリオ"/>
+              </w:rPr>
               <w:t xml:space="preserve"> </w:t>
             </w:r>
           </w:p>
           <w:p>
             <w:pPr>
-              <w:numPr>
-                <w:ilvl w:val="0"/>
-                <w:numId w:val="2"/>
-              </w:numPr>
               <w:spacing w:line="256" w:lineRule="auto"/>
-              <w:ind w:hanging="420"/>
-            </w:pPr>
-            <w:r>
-              <w:rPr>
-                <w:rFonts w:ascii="ＭＳ 明朝" w:eastAsia="ＭＳ 明朝" w:hAnsi="ＭＳ 明朝" w:cs="ＭＳ 明朝" w:hint="eastAsia"/>
+              <w:rPr>
+                <w:rFonts w:ascii="メイリオ" w:eastAsia="メイリオ" w:hAnsi="メイリオ"/>
+              </w:rPr>
+            </w:pPr>
+            <w:r>
+              <w:rPr>
+                <w:rFonts w:ascii="メイリオ" w:eastAsia="メイリオ" w:hAnsi="メイリオ" w:cs="ＭＳ 明朝" w:hint="eastAsia"/>
               </w:rPr>
               <w:t>ログインに成功した場合、</w:t>
             </w:r>
             <w:r>
+              <w:rPr>
+                <w:rFonts w:ascii="メイリオ" w:eastAsia="メイリオ" w:hAnsi="メイリオ"/>
+              </w:rPr>
               <w:t xml:space="preserve"> </w:t>
             </w:r>
             <w:r>
               <w:rPr>
-                <w:rFonts w:hint="eastAsia"/>
+                <w:rFonts w:ascii="メイリオ" w:eastAsia="メイリオ" w:hAnsi="メイリオ" w:hint="eastAsia"/>
               </w:rPr>
               <w:t>マイページに移動する。</w:t>
             </w:r>
@@ -2387,7 +2861,15 @@
             <w:hideMark/>
           </w:tcPr>
           <w:p>
-            <w:r>
+            <w:pPr>
+              <w:rPr>
+                <w:rFonts w:ascii="メイリオ" w:eastAsia="メイリオ" w:hAnsi="メイリオ"/>
+              </w:rPr>
+            </w:pPr>
+            <w:r>
+              <w:rPr>
+                <w:rFonts w:ascii="メイリオ" w:eastAsia="メイリオ" w:hAnsi="メイリオ"/>
+              </w:rPr>
               <w:t xml:space="preserve">2 </w:t>
             </w:r>
           </w:p>
@@ -2406,14 +2888,20 @@
           <w:p>
             <w:pPr>
               <w:ind w:left="1"/>
-            </w:pPr>
-            <w:r>
-              <w:rPr>
-                <w:rFonts w:ascii="ＭＳ 明朝" w:eastAsia="ＭＳ 明朝" w:hAnsi="ＭＳ 明朝" w:cs="ＭＳ 明朝" w:hint="eastAsia"/>
+              <w:rPr>
+                <w:rFonts w:ascii="メイリオ" w:eastAsia="メイリオ" w:hAnsi="メイリオ"/>
+              </w:rPr>
+            </w:pPr>
+            <w:r>
+              <w:rPr>
+                <w:rFonts w:ascii="メイリオ" w:eastAsia="メイリオ" w:hAnsi="メイリオ" w:cs="ＭＳ 明朝" w:hint="eastAsia"/>
               </w:rPr>
               <w:t>ログアウト</w:t>
             </w:r>
             <w:r>
+              <w:rPr>
+                <w:rFonts w:ascii="メイリオ" w:eastAsia="メイリオ" w:hAnsi="メイリオ"/>
+              </w:rPr>
               <w:t xml:space="preserve"> </w:t>
             </w:r>
           </w:p>
@@ -2433,38 +2921,32 @@
             <w:pPr>
               <w:ind w:left="1"/>
               <w:jc w:val="both"/>
-            </w:pPr>
-            <w:r>
-              <w:rPr>
-                <w:rFonts w:ascii="Wingdings" w:eastAsia="Wingdings" w:hAnsi="Wingdings" w:cs="Wingdings"/>
-              </w:rPr>
-              <w:t>⚫</w:t>
-            </w:r>
-            <w:r>
-              <w:rPr>
-                <w:rFonts w:ascii="Arial" w:eastAsia="Arial" w:hAnsi="Arial" w:cs="Arial"/>
-              </w:rPr>
-              <w:t xml:space="preserve"> </w:t>
-            </w:r>
-            <w:r>
-              <w:rPr>
-                <w:rFonts w:ascii="ＭＳ 明朝" w:eastAsia="ＭＳ 明朝" w:hAnsi="ＭＳ 明朝" w:cs="ＭＳ 明朝" w:hint="eastAsia"/>
+              <w:rPr>
+                <w:rFonts w:ascii="メイリオ" w:eastAsia="メイリオ" w:hAnsi="メイリオ"/>
+              </w:rPr>
+            </w:pPr>
+            <w:r>
+              <w:rPr>
+                <w:rFonts w:ascii="メイリオ" w:eastAsia="メイリオ" w:hAnsi="メイリオ" w:cs="ＭＳ 明朝" w:hint="eastAsia"/>
               </w:rPr>
               <w:t>ユーザ</w:t>
             </w:r>
             <w:r>
               <w:rPr>
-                <w:rFonts w:ascii="ＭＳ 明朝" w:eastAsia="ＭＳ 明朝" w:hAnsi="ＭＳ 明朝" w:cs="ＭＳ 明朝" w:hint="eastAsia"/>
+                <w:rFonts w:ascii="メイリオ" w:eastAsia="メイリオ" w:hAnsi="メイリオ" w:cs="ＭＳ 明朝" w:hint="eastAsia"/>
               </w:rPr>
               <w:t>ー</w:t>
             </w:r>
             <w:r>
               <w:rPr>
-                <w:rFonts w:ascii="ＭＳ 明朝" w:eastAsia="ＭＳ 明朝" w:hAnsi="ＭＳ 明朝" w:cs="ＭＳ 明朝" w:hint="eastAsia"/>
+                <w:rFonts w:ascii="メイリオ" w:eastAsia="メイリオ" w:hAnsi="メイリオ" w:cs="ＭＳ 明朝" w:hint="eastAsia"/>
               </w:rPr>
               <w:t>をログイン状態から未ログイン状態に戻す。</w:t>
             </w:r>
             <w:r>
+              <w:rPr>
+                <w:rFonts w:ascii="メイリオ" w:eastAsia="メイリオ" w:hAnsi="メイリオ"/>
+              </w:rPr>
               <w:t xml:space="preserve"> </w:t>
             </w:r>
           </w:p>
@@ -2486,11 +2968,15 @@
             <w:hideMark/>
           </w:tcPr>
           <w:p>
-            <w:r>
-              <w:rPr>
-                <w:rFonts w:hint="eastAsia"/>
-              </w:rPr>
-              <w:lastRenderedPageBreak/>
+            <w:pPr>
+              <w:rPr>
+                <w:rFonts w:ascii="メイリオ" w:eastAsia="メイリオ" w:hAnsi="メイリオ"/>
+              </w:rPr>
+            </w:pPr>
+            <w:r>
+              <w:rPr>
+                <w:rFonts w:ascii="メイリオ" w:eastAsia="メイリオ" w:hAnsi="メイリオ" w:hint="eastAsia"/>
+              </w:rPr>
               <w:t xml:space="preserve">３ </w:t>
             </w:r>
           </w:p>
@@ -2509,10 +2995,13 @@
           <w:p>
             <w:pPr>
               <w:ind w:left="1"/>
-            </w:pPr>
-            <w:r>
-              <w:rPr>
-                <w:rFonts w:hint="eastAsia"/>
+              <w:rPr>
+                <w:rFonts w:ascii="メイリオ" w:eastAsia="メイリオ" w:hAnsi="メイリオ"/>
+              </w:rPr>
+            </w:pPr>
+            <w:r>
+              <w:rPr>
+                <w:rFonts w:ascii="メイリオ" w:eastAsia="メイリオ" w:hAnsi="メイリオ" w:hint="eastAsia"/>
               </w:rPr>
               <w:t>マイページ</w:t>
             </w:r>
@@ -2534,38 +3023,32 @@
               <w:spacing w:after="103"/>
               <w:ind w:left="1"/>
               <w:jc w:val="both"/>
-            </w:pPr>
-            <w:r>
-              <w:rPr>
-                <w:rFonts w:ascii="Wingdings" w:eastAsia="Wingdings" w:hAnsi="Wingdings" w:cs="Wingdings"/>
-              </w:rPr>
-              <w:t>⚫</w:t>
-            </w:r>
-            <w:r>
-              <w:rPr>
-                <w:rFonts w:ascii="Arial" w:eastAsia="Arial" w:hAnsi="Arial" w:cs="Arial"/>
-              </w:rPr>
-              <w:t xml:space="preserve"> </w:t>
-            </w:r>
-            <w:r>
-              <w:rPr>
-                <w:rFonts w:ascii="ＭＳ 明朝" w:eastAsia="ＭＳ 明朝" w:hAnsi="ＭＳ 明朝" w:cs="ＭＳ 明朝" w:hint="eastAsia"/>
+              <w:rPr>
+                <w:rFonts w:ascii="メイリオ" w:eastAsia="メイリオ" w:hAnsi="メイリオ"/>
+              </w:rPr>
+            </w:pPr>
+            <w:r>
+              <w:rPr>
+                <w:rFonts w:ascii="メイリオ" w:eastAsia="メイリオ" w:hAnsi="メイリオ" w:cs="ＭＳ 明朝" w:hint="eastAsia"/>
               </w:rPr>
               <w:t>全ての</w:t>
             </w:r>
             <w:r>
               <w:rPr>
-                <w:rFonts w:ascii="ＭＳ 明朝" w:eastAsia="ＭＳ 明朝" w:hAnsi="ＭＳ 明朝" w:cs="ＭＳ 明朝" w:hint="eastAsia"/>
+                <w:rFonts w:ascii="メイリオ" w:eastAsia="メイリオ" w:hAnsi="メイリオ" w:cs="ＭＳ 明朝" w:hint="eastAsia"/>
               </w:rPr>
               <w:t>ユーザー</w:t>
             </w:r>
             <w:r>
               <w:rPr>
-                <w:rFonts w:ascii="ＭＳ 明朝" w:eastAsia="ＭＳ 明朝" w:hAnsi="ＭＳ 明朝" w:cs="ＭＳ 明朝" w:hint="eastAsia"/>
+                <w:rFonts w:ascii="メイリオ" w:eastAsia="メイリオ" w:hAnsi="メイリオ" w:cs="ＭＳ 明朝" w:hint="eastAsia"/>
               </w:rPr>
               <w:t>について、以下の項目を一覧表示する。</w:t>
             </w:r>
             <w:r>
+              <w:rPr>
+                <w:rFonts w:ascii="メイリオ" w:eastAsia="メイリオ" w:hAnsi="メイリオ"/>
+              </w:rPr>
               <w:t xml:space="preserve"> </w:t>
             </w:r>
           </w:p>
@@ -2577,10 +3060,13 @@
               </w:numPr>
               <w:spacing w:after="95" w:line="256" w:lineRule="auto"/>
               <w:ind w:hanging="420"/>
-            </w:pPr>
-            <w:r>
-              <w:rPr>
-                <w:rFonts w:hint="eastAsia"/>
+              <w:rPr>
+                <w:rFonts w:ascii="メイリオ" w:eastAsia="メイリオ" w:hAnsi="メイリオ"/>
+              </w:rPr>
+            </w:pPr>
+            <w:r>
+              <w:rPr>
+                <w:rFonts w:ascii="メイリオ" w:eastAsia="メイリオ" w:hAnsi="メイリオ" w:hint="eastAsia"/>
               </w:rPr>
               <w:t>名前</w:t>
             </w:r>
@@ -2593,10 +3079,13 @@
               </w:numPr>
               <w:spacing w:after="89" w:line="256" w:lineRule="auto"/>
               <w:ind w:hanging="420"/>
-            </w:pPr>
-            <w:r>
-              <w:rPr>
-                <w:rFonts w:hint="eastAsia"/>
+              <w:rPr>
+                <w:rFonts w:ascii="メイリオ" w:eastAsia="メイリオ" w:hAnsi="メイリオ"/>
+              </w:rPr>
+            </w:pPr>
+            <w:r>
+              <w:rPr>
+                <w:rFonts w:ascii="メイリオ" w:eastAsia="メイリオ" w:hAnsi="メイリオ" w:hint="eastAsia"/>
               </w:rPr>
               <w:t>移動距離</w:t>
             </w:r>
@@ -2609,10 +3098,13 @@
               </w:numPr>
               <w:spacing w:line="256" w:lineRule="auto"/>
               <w:ind w:hanging="420"/>
-            </w:pPr>
-            <w:r>
-              <w:rPr>
-                <w:rFonts w:hint="eastAsia"/>
+              <w:rPr>
+                <w:rFonts w:ascii="メイリオ" w:eastAsia="メイリオ" w:hAnsi="メイリオ"/>
+              </w:rPr>
+            </w:pPr>
+            <w:r>
+              <w:rPr>
+                <w:rFonts w:ascii="メイリオ" w:eastAsia="メイリオ" w:hAnsi="メイリオ" w:hint="eastAsia"/>
               </w:rPr>
               <w:t>ポイント</w:t>
             </w:r>
@@ -2625,10 +3117,13 @@
               </w:numPr>
               <w:spacing w:line="256" w:lineRule="auto"/>
               <w:ind w:hanging="420"/>
-            </w:pPr>
-            <w:r>
-              <w:rPr>
-                <w:rFonts w:hint="eastAsia"/>
+              <w:rPr>
+                <w:rFonts w:ascii="メイリオ" w:eastAsia="メイリオ" w:hAnsi="メイリオ"/>
+              </w:rPr>
+            </w:pPr>
+            <w:r>
+              <w:rPr>
+                <w:rFonts w:ascii="メイリオ" w:eastAsia="メイリオ" w:hAnsi="メイリオ" w:hint="eastAsia"/>
               </w:rPr>
               <w:t>ランク（～級）</w:t>
             </w:r>
@@ -2636,6 +3131,9 @@
           <w:p>
             <w:pPr>
               <w:spacing w:line="256" w:lineRule="auto"/>
+              <w:rPr>
+                <w:rFonts w:ascii="メイリオ" w:eastAsia="メイリオ" w:hAnsi="メイリオ"/>
+              </w:rPr>
             </w:pPr>
           </w:p>
         </w:tc>
@@ -2656,7 +3154,15 @@
             <w:hideMark/>
           </w:tcPr>
           <w:p>
-            <w:r>
+            <w:pPr>
+              <w:rPr>
+                <w:rFonts w:ascii="メイリオ" w:eastAsia="メイリオ" w:hAnsi="メイリオ"/>
+              </w:rPr>
+            </w:pPr>
+            <w:r>
+              <w:rPr>
+                <w:rFonts w:ascii="メイリオ" w:eastAsia="メイリオ" w:hAnsi="メイリオ"/>
+              </w:rPr>
               <w:t xml:space="preserve">4 </w:t>
             </w:r>
           </w:p>
@@ -2675,10 +3181,13 @@
           <w:p>
             <w:pPr>
               <w:ind w:left="1"/>
-            </w:pPr>
-            <w:r>
-              <w:rPr>
-                <w:rFonts w:ascii="ＭＳ 明朝" w:eastAsia="ＭＳ 明朝" w:hAnsi="ＭＳ 明朝" w:cs="ＭＳ 明朝" w:hint="eastAsia"/>
+              <w:rPr>
+                <w:rFonts w:ascii="メイリオ" w:eastAsia="メイリオ" w:hAnsi="メイリオ"/>
+              </w:rPr>
+            </w:pPr>
+            <w:r>
+              <w:rPr>
+                <w:rFonts w:ascii="メイリオ" w:eastAsia="メイリオ" w:hAnsi="メイリオ" w:cs="ＭＳ 明朝" w:hint="eastAsia"/>
               </w:rPr>
               <w:t>距離の入力フォーム</w:t>
             </w:r>
@@ -2697,38 +3206,42 @@
           </w:tcPr>
           <w:p>
             <w:pPr>
-              <w:numPr>
-                <w:ilvl w:val="0"/>
-                <w:numId w:val="4"/>
-              </w:numPr>
               <w:spacing w:after="9" w:line="321" w:lineRule="auto"/>
-              <w:ind w:hanging="420"/>
-            </w:pPr>
-            <w:r>
-              <w:rPr>
-                <w:rFonts w:ascii="ＭＳ 明朝" w:eastAsia="ＭＳ 明朝" w:hAnsi="ＭＳ 明朝" w:cs="ＭＳ 明朝" w:hint="eastAsia"/>
+              <w:rPr>
+                <w:rFonts w:ascii="メイリオ" w:eastAsia="メイリオ" w:hAnsi="メイリオ"/>
+              </w:rPr>
+            </w:pPr>
+            <w:r>
+              <w:rPr>
+                <w:rFonts w:ascii="メイリオ" w:eastAsia="メイリオ" w:hAnsi="メイリオ" w:cs="ＭＳ 明朝" w:hint="eastAsia"/>
               </w:rPr>
               <w:t>入力した</w:t>
             </w:r>
             <w:r>
               <w:rPr>
-                <w:rFonts w:ascii="ＭＳ 明朝" w:eastAsia="ＭＳ 明朝" w:hAnsi="ＭＳ 明朝" w:cs="ＭＳ 明朝" w:hint="eastAsia"/>
+                <w:rFonts w:ascii="メイリオ" w:eastAsia="メイリオ" w:hAnsi="メイリオ" w:cs="ＭＳ 明朝" w:hint="eastAsia"/>
               </w:rPr>
               <w:t>値をデータベースに保持して、表示する</w:t>
             </w:r>
             <w:r>
               <w:rPr>
-                <w:rFonts w:ascii="ＭＳ 明朝" w:eastAsia="ＭＳ 明朝" w:hAnsi="ＭＳ 明朝" w:cs="ＭＳ 明朝" w:hint="eastAsia"/>
+                <w:rFonts w:ascii="メイリオ" w:eastAsia="メイリオ" w:hAnsi="メイリオ" w:cs="ＭＳ 明朝" w:hint="eastAsia"/>
               </w:rPr>
               <w:t>。</w:t>
             </w:r>
             <w:r>
+              <w:rPr>
+                <w:rFonts w:ascii="メイリオ" w:eastAsia="メイリオ" w:hAnsi="メイリオ"/>
+              </w:rPr>
               <w:t xml:space="preserve"> </w:t>
             </w:r>
           </w:p>
           <w:p>
             <w:pPr>
               <w:spacing w:line="256" w:lineRule="auto"/>
+              <w:rPr>
+                <w:rFonts w:ascii="メイリオ" w:eastAsia="メイリオ" w:hAnsi="メイリオ"/>
+              </w:rPr>
             </w:pPr>
           </w:p>
         </w:tc>
@@ -2749,7 +3262,15 @@
             <w:hideMark/>
           </w:tcPr>
           <w:p>
-            <w:r>
+            <w:pPr>
+              <w:rPr>
+                <w:rFonts w:ascii="メイリオ" w:eastAsia="メイリオ" w:hAnsi="メイリオ"/>
+              </w:rPr>
+            </w:pPr>
+            <w:r>
+              <w:rPr>
+                <w:rFonts w:ascii="メイリオ" w:eastAsia="メイリオ" w:hAnsi="メイリオ"/>
+              </w:rPr>
               <w:t xml:space="preserve">5 </w:t>
             </w:r>
           </w:p>
@@ -2768,10 +3289,13 @@
           <w:p>
             <w:pPr>
               <w:ind w:left="1"/>
-            </w:pPr>
-            <w:r>
-              <w:rPr>
-                <w:rFonts w:ascii="ＭＳ 明朝" w:eastAsia="ＭＳ 明朝" w:hAnsi="ＭＳ 明朝" w:cs="ＭＳ 明朝" w:hint="eastAsia"/>
+              <w:rPr>
+                <w:rFonts w:ascii="メイリオ" w:eastAsia="メイリオ" w:hAnsi="メイリオ"/>
+              </w:rPr>
+            </w:pPr>
+            <w:r>
+              <w:rPr>
+                <w:rFonts w:ascii="メイリオ" w:eastAsia="メイリオ" w:hAnsi="メイリオ" w:cs="ＭＳ 明朝" w:hint="eastAsia"/>
               </w:rPr>
               <w:t>ポイントの保持</w:t>
             </w:r>
@@ -2790,32 +3314,40 @@
           </w:tcPr>
           <w:p>
             <w:pPr>
-              <w:numPr>
-                <w:ilvl w:val="0"/>
-                <w:numId w:val="5"/>
-              </w:numPr>
               <w:spacing w:after="93" w:line="256" w:lineRule="auto"/>
-              <w:ind w:hanging="420"/>
-            </w:pPr>
-            <w:r>
-              <w:rPr>
-                <w:rFonts w:ascii="ＭＳ 明朝" w:eastAsia="ＭＳ 明朝" w:hAnsi="ＭＳ 明朝" w:cs="ＭＳ 明朝" w:hint="eastAsia"/>
-              </w:rPr>
-              <w:t>距離に応じたポイントをデータベースに保持。</w:t>
-            </w:r>
-          </w:p>
-          <w:p>
-            <w:pPr>
-              <w:numPr>
-                <w:ilvl w:val="0"/>
-                <w:numId w:val="5"/>
-              </w:numPr>
+              <w:rPr>
+                <w:rFonts w:ascii="メイリオ" w:eastAsia="メイリオ" w:hAnsi="メイリオ"/>
+              </w:rPr>
+            </w:pPr>
+            <w:r>
+              <w:rPr>
+                <w:rFonts w:ascii="メイリオ" w:eastAsia="メイリオ" w:hAnsi="メイリオ" w:cs="ＭＳ 明朝" w:hint="eastAsia"/>
+              </w:rPr>
+              <w:t>距離に応じたポイントをデータベースに保持</w:t>
+            </w:r>
+            <w:r>
+              <w:rPr>
+                <w:rFonts w:ascii="メイリオ" w:eastAsia="メイリオ" w:hAnsi="メイリオ" w:cs="ＭＳ 明朝" w:hint="eastAsia"/>
+              </w:rPr>
+              <w:t>する</w:t>
+            </w:r>
+            <w:r>
+              <w:rPr>
+                <w:rFonts w:ascii="メイリオ" w:eastAsia="メイリオ" w:hAnsi="メイリオ" w:cs="ＭＳ 明朝" w:hint="eastAsia"/>
+              </w:rPr>
+              <w:t>。</w:t>
+            </w:r>
+          </w:p>
+          <w:p>
+            <w:pPr>
               <w:spacing w:line="256" w:lineRule="auto"/>
-              <w:ind w:hanging="420"/>
-            </w:pPr>
-            <w:r>
-              <w:rPr>
-                <w:rFonts w:hint="eastAsia"/>
+              <w:rPr>
+                <w:rFonts w:ascii="メイリオ" w:eastAsia="メイリオ" w:hAnsi="メイリオ"/>
+              </w:rPr>
+            </w:pPr>
+            <w:r>
+              <w:rPr>
+                <w:rFonts w:ascii="メイリオ" w:eastAsia="メイリオ" w:hAnsi="メイリオ" w:hint="eastAsia"/>
               </w:rPr>
               <w:t>１ｋmにつき１０ポイント。</w:t>
             </w:r>
@@ -2823,6 +3355,9 @@
           <w:p>
             <w:pPr>
               <w:spacing w:line="256" w:lineRule="auto"/>
+              <w:rPr>
+                <w:rFonts w:ascii="メイリオ" w:eastAsia="メイリオ" w:hAnsi="メイリオ"/>
+              </w:rPr>
             </w:pPr>
           </w:p>
         </w:tc>
@@ -2843,7 +3378,16 @@
             <w:hideMark/>
           </w:tcPr>
           <w:p>
-            <w:r>
+            <w:pPr>
+              <w:rPr>
+                <w:rFonts w:ascii="メイリオ" w:eastAsia="メイリオ" w:hAnsi="メイリオ"/>
+              </w:rPr>
+            </w:pPr>
+            <w:r>
+              <w:rPr>
+                <w:rFonts w:ascii="メイリオ" w:eastAsia="メイリオ" w:hAnsi="メイリオ"/>
+              </w:rPr>
+              <w:lastRenderedPageBreak/>
               <w:t xml:space="preserve">6 </w:t>
             </w:r>
           </w:p>
@@ -2862,10 +3406,13 @@
           <w:p>
             <w:pPr>
               <w:ind w:left="1"/>
-            </w:pPr>
-            <w:r>
-              <w:rPr>
-                <w:rFonts w:ascii="ＭＳ 明朝" w:eastAsia="ＭＳ 明朝" w:hAnsi="ＭＳ 明朝" w:cs="ＭＳ 明朝" w:hint="eastAsia"/>
+              <w:rPr>
+                <w:rFonts w:ascii="メイリオ" w:eastAsia="メイリオ" w:hAnsi="メイリオ"/>
+              </w:rPr>
+            </w:pPr>
+            <w:r>
+              <w:rPr>
+                <w:rFonts w:ascii="メイリオ" w:eastAsia="メイリオ" w:hAnsi="メイリオ" w:cs="ＭＳ 明朝" w:hint="eastAsia"/>
               </w:rPr>
               <w:t>トップページ</w:t>
             </w:r>
@@ -2888,24 +3435,12 @@
               <w:ind w:left="1"/>
               <w:jc w:val="both"/>
               <w:rPr>
-                <w:rFonts w:ascii="ＭＳ 明朝" w:eastAsia="ＭＳ 明朝" w:hAnsi="ＭＳ 明朝" w:cs="ＭＳ 明朝"/>
-              </w:rPr>
-            </w:pPr>
-            <w:r>
-              <w:rPr>
-                <w:rFonts w:ascii="Wingdings" w:eastAsia="Wingdings" w:hAnsi="Wingdings" w:cs="Wingdings"/>
-              </w:rPr>
-              <w:t>⚫</w:t>
-            </w:r>
-            <w:r>
-              <w:rPr>
-                <w:rFonts w:ascii="Arial" w:eastAsia="Arial" w:hAnsi="Arial" w:cs="Arial"/>
-              </w:rPr>
-              <w:t xml:space="preserve"> </w:t>
-            </w:r>
-            <w:r>
-              <w:rPr>
-                <w:rFonts w:ascii="ＭＳ 明朝" w:eastAsia="ＭＳ 明朝" w:hAnsi="ＭＳ 明朝" w:cs="ＭＳ 明朝" w:hint="eastAsia"/>
+                <w:rFonts w:ascii="メイリオ" w:eastAsia="メイリオ" w:hAnsi="メイリオ" w:cs="ＭＳ 明朝"/>
+              </w:rPr>
+            </w:pPr>
+            <w:r>
+              <w:rPr>
+                <w:rFonts w:ascii="メイリオ" w:eastAsia="メイリオ" w:hAnsi="メイリオ" w:cs="ＭＳ 明朝" w:hint="eastAsia"/>
               </w:rPr>
               <w:t>未ログイン状態のシステム紹介ページ。</w:t>
             </w:r>
@@ -2918,10 +3453,13 @@
               </w:numPr>
               <w:spacing w:line="256" w:lineRule="auto"/>
               <w:ind w:hanging="420"/>
-            </w:pPr>
-            <w:r>
-              <w:rPr>
-                <w:rFonts w:hint="eastAsia"/>
+              <w:rPr>
+                <w:rFonts w:ascii="メイリオ" w:eastAsia="メイリオ" w:hAnsi="メイリオ"/>
+              </w:rPr>
+            </w:pPr>
+            <w:r>
+              <w:rPr>
+                <w:rFonts w:ascii="メイリオ" w:eastAsia="メイリオ" w:hAnsi="メイリオ" w:hint="eastAsia"/>
               </w:rPr>
               <w:t>システムの概要の紹介</w:t>
             </w:r>
@@ -2934,10 +3472,13 @@
               </w:numPr>
               <w:spacing w:line="256" w:lineRule="auto"/>
               <w:ind w:hanging="420"/>
-            </w:pPr>
-            <w:r>
-              <w:rPr>
-                <w:rFonts w:hint="eastAsia"/>
+              <w:rPr>
+                <w:rFonts w:ascii="メイリオ" w:eastAsia="メイリオ" w:hAnsi="メイリオ"/>
+              </w:rPr>
+            </w:pPr>
+            <w:r>
+              <w:rPr>
+                <w:rFonts w:ascii="メイリオ" w:eastAsia="メイリオ" w:hAnsi="メイリオ" w:hint="eastAsia"/>
               </w:rPr>
               <w:t>アカウントの作成フォーム</w:t>
             </w:r>
@@ -2950,10 +3491,13 @@
               </w:numPr>
               <w:spacing w:line="256" w:lineRule="auto"/>
               <w:ind w:hanging="420"/>
-            </w:pPr>
-            <w:r>
-              <w:rPr>
-                <w:rFonts w:hint="eastAsia"/>
+              <w:rPr>
+                <w:rFonts w:ascii="メイリオ" w:eastAsia="メイリオ" w:hAnsi="メイリオ"/>
+              </w:rPr>
+            </w:pPr>
+            <w:r>
+              <w:rPr>
+                <w:rFonts w:ascii="メイリオ" w:eastAsia="メイリオ" w:hAnsi="メイリオ" w:hint="eastAsia"/>
               </w:rPr>
               <w:t>ログインフォーム</w:t>
             </w:r>
@@ -2978,8 +3522,14 @@
           <w:p>
             <w:pPr>
               <w:ind w:left="2"/>
-            </w:pPr>
-            <w:r>
+              <w:rPr>
+                <w:rFonts w:ascii="メイリオ" w:eastAsia="メイリオ" w:hAnsi="メイリオ"/>
+              </w:rPr>
+            </w:pPr>
+            <w:r>
+              <w:rPr>
+                <w:rFonts w:ascii="メイリオ" w:eastAsia="メイリオ" w:hAnsi="メイリオ"/>
+              </w:rPr>
               <w:t xml:space="preserve">7 </w:t>
             </w:r>
           </w:p>
@@ -2996,9 +3546,14 @@
             <w:hideMark/>
           </w:tcPr>
           <w:p>
-            <w:r>
-              <w:rPr>
-                <w:rFonts w:ascii="ＭＳ 明朝" w:eastAsia="ＭＳ 明朝" w:hAnsi="ＭＳ 明朝" w:cs="ＭＳ 明朝" w:hint="eastAsia"/>
+            <w:pPr>
+              <w:rPr>
+                <w:rFonts w:ascii="メイリオ" w:eastAsia="メイリオ" w:hAnsi="メイリオ"/>
+              </w:rPr>
+            </w:pPr>
+            <w:r>
+              <w:rPr>
+                <w:rFonts w:ascii="メイリオ" w:eastAsia="メイリオ" w:hAnsi="メイリオ" w:cs="ＭＳ 明朝" w:hint="eastAsia"/>
               </w:rPr>
               <w:t>レスポンシブデザイン</w:t>
             </w:r>
@@ -3019,18 +3574,27 @@
             <w:pPr>
               <w:spacing w:after="9" w:line="321" w:lineRule="auto"/>
               <w:ind w:left="422" w:hanging="420"/>
-            </w:pPr>
-            <w:r>
-              <w:rPr>
-                <w:rFonts w:ascii="Wingdings" w:eastAsia="Wingdings" w:hAnsi="Wingdings" w:cs="Wingdings"/>
-              </w:rPr>
-              <w:t>⚫</w:t>
-            </w:r>
-            <w:r>
-              <w:rPr>
-                <w:rFonts w:ascii="ＭＳ 明朝" w:eastAsia="ＭＳ 明朝" w:hAnsi="ＭＳ 明朝" w:cs="ＭＳ 明朝" w:hint="eastAsia"/>
-              </w:rPr>
-              <w:t>PC,スマートフォンの両方で使えるようなレイアウト、デザイン。</w:t>
+              <w:rPr>
+                <w:rFonts w:ascii="メイリオ" w:eastAsia="メイリオ" w:hAnsi="メイリオ"/>
+              </w:rPr>
+            </w:pPr>
+            <w:r>
+              <w:rPr>
+                <w:rFonts w:ascii="メイリオ" w:eastAsia="メイリオ" w:hAnsi="メイリオ" w:cs="ＭＳ 明朝" w:hint="eastAsia"/>
+              </w:rPr>
+              <w:t>PC</w:t>
+            </w:r>
+            <w:r>
+              <w:rPr>
+                <w:rFonts w:ascii="メイリオ" w:eastAsia="メイリオ" w:hAnsi="メイリオ" w:cs="ＭＳ 明朝" w:hint="eastAsia"/>
+              </w:rPr>
+              <w:t>、</w:t>
+            </w:r>
+            <w:r>
+              <w:rPr>
+                <w:rFonts w:ascii="メイリオ" w:eastAsia="メイリオ" w:hAnsi="メイリオ" w:cs="ＭＳ 明朝" w:hint="eastAsia"/>
+              </w:rPr>
+              <w:t>スマートフォンの両方で使えるようなレイアウト、デザイン。</w:t>
             </w:r>
           </w:p>
         </w:tc>
@@ -3053,8 +3617,14 @@
           <w:p>
             <w:pPr>
               <w:ind w:left="2"/>
-            </w:pPr>
-            <w:r>
+              <w:rPr>
+                <w:rFonts w:ascii="メイリオ" w:eastAsia="メイリオ" w:hAnsi="メイリオ"/>
+              </w:rPr>
+            </w:pPr>
+            <w:r>
+              <w:rPr>
+                <w:rFonts w:ascii="メイリオ" w:eastAsia="メイリオ" w:hAnsi="メイリオ"/>
+              </w:rPr>
               <w:t xml:space="preserve">8 </w:t>
             </w:r>
           </w:p>
@@ -3071,9 +3641,14 @@
             <w:hideMark/>
           </w:tcPr>
           <w:p>
-            <w:r>
-              <w:rPr>
-                <w:rFonts w:hint="eastAsia"/>
+            <w:pPr>
+              <w:rPr>
+                <w:rFonts w:ascii="メイリオ" w:eastAsia="メイリオ" w:hAnsi="メイリオ"/>
+              </w:rPr>
+            </w:pPr>
+            <w:r>
+              <w:rPr>
+                <w:rFonts w:ascii="メイリオ" w:eastAsia="メイリオ" w:hAnsi="メイリオ" w:hint="eastAsia"/>
               </w:rPr>
               <w:t>アカウントの登録</w:t>
             </w:r>
@@ -3094,24 +3669,12 @@
             <w:pPr>
               <w:ind w:left="2"/>
               <w:rPr>
-                <w:rFonts w:ascii="ＭＳ 明朝" w:eastAsia="ＭＳ 明朝" w:hAnsi="ＭＳ 明朝" w:cs="ＭＳ 明朝"/>
-              </w:rPr>
-            </w:pPr>
-            <w:r>
-              <w:rPr>
-                <w:rFonts w:ascii="Wingdings" w:eastAsia="Wingdings" w:hAnsi="Wingdings" w:cs="Wingdings"/>
-              </w:rPr>
-              <w:t>⚫</w:t>
-            </w:r>
-            <w:r>
-              <w:rPr>
-                <w:rFonts w:ascii="Arial" w:eastAsia="Arial" w:hAnsi="Arial" w:cs="Arial"/>
-              </w:rPr>
-              <w:t xml:space="preserve"> </w:t>
-            </w:r>
-            <w:r>
-              <w:rPr>
-                <w:rFonts w:ascii="ＭＳ 明朝" w:eastAsia="ＭＳ 明朝" w:hAnsi="ＭＳ 明朝" w:cs="ＭＳ 明朝" w:hint="eastAsia"/>
+                <w:rFonts w:ascii="メイリオ" w:eastAsia="メイリオ" w:hAnsi="メイリオ" w:cs="ＭＳ 明朝"/>
+              </w:rPr>
+            </w:pPr>
+            <w:r>
+              <w:rPr>
+                <w:rFonts w:ascii="メイリオ" w:eastAsia="メイリオ" w:hAnsi="メイリオ" w:cs="ＭＳ 明朝" w:hint="eastAsia"/>
               </w:rPr>
               <w:t>以下の項目を入力して、データベースに内容を保持させる。</w:t>
             </w:r>
@@ -3125,12 +3688,12 @@
               </w:numPr>
               <w:ind w:leftChars="0"/>
               <w:rPr>
-                <w:rFonts w:ascii="ＭＳ 明朝" w:eastAsia="ＭＳ 明朝" w:hAnsi="ＭＳ 明朝" w:cs="ＭＳ 明朝"/>
-              </w:rPr>
-            </w:pPr>
-            <w:r>
-              <w:rPr>
-                <w:rFonts w:ascii="ＭＳ 明朝" w:eastAsia="ＭＳ 明朝" w:hAnsi="ＭＳ 明朝" w:cs="ＭＳ 明朝" w:hint="eastAsia"/>
+                <w:rFonts w:ascii="メイリオ" w:eastAsia="メイリオ" w:hAnsi="メイリオ" w:cs="ＭＳ 明朝"/>
+              </w:rPr>
+            </w:pPr>
+            <w:r>
+              <w:rPr>
+                <w:rFonts w:ascii="メイリオ" w:eastAsia="メイリオ" w:hAnsi="メイリオ" w:cs="ＭＳ 明朝" w:hint="eastAsia"/>
               </w:rPr>
               <w:t>メールアドレス</w:t>
             </w:r>
@@ -3144,12 +3707,12 @@
               </w:numPr>
               <w:ind w:leftChars="0"/>
               <w:rPr>
-                <w:rFonts w:ascii="ＭＳ 明朝" w:eastAsia="ＭＳ 明朝" w:hAnsi="ＭＳ 明朝" w:cs="ＭＳ 明朝"/>
-              </w:rPr>
-            </w:pPr>
-            <w:r>
-              <w:rPr>
-                <w:rFonts w:ascii="ＭＳ 明朝" w:eastAsia="ＭＳ 明朝" w:hAnsi="ＭＳ 明朝" w:cs="ＭＳ 明朝" w:hint="eastAsia"/>
+                <w:rFonts w:ascii="メイリオ" w:eastAsia="メイリオ" w:hAnsi="メイリオ" w:cs="ＭＳ 明朝"/>
+              </w:rPr>
+            </w:pPr>
+            <w:r>
+              <w:rPr>
+                <w:rFonts w:ascii="メイリオ" w:eastAsia="メイリオ" w:hAnsi="メイリオ" w:cs="ＭＳ 明朝" w:hint="eastAsia"/>
               </w:rPr>
               <w:t>パスワード</w:t>
             </w:r>
@@ -3163,12 +3726,12 @@
               </w:numPr>
               <w:ind w:leftChars="0"/>
               <w:rPr>
-                <w:rFonts w:ascii="ＭＳ 明朝" w:eastAsia="ＭＳ 明朝" w:hAnsi="ＭＳ 明朝" w:cs="ＭＳ 明朝"/>
-              </w:rPr>
-            </w:pPr>
-            <w:r>
-              <w:rPr>
-                <w:rFonts w:ascii="ＭＳ 明朝" w:eastAsia="ＭＳ 明朝" w:hAnsi="ＭＳ 明朝" w:cs="ＭＳ 明朝" w:hint="eastAsia"/>
+                <w:rFonts w:ascii="メイリオ" w:eastAsia="メイリオ" w:hAnsi="メイリオ" w:cs="ＭＳ 明朝"/>
+              </w:rPr>
+            </w:pPr>
+            <w:r>
+              <w:rPr>
+                <w:rFonts w:ascii="メイリオ" w:eastAsia="メイリオ" w:hAnsi="メイリオ" w:cs="ＭＳ 明朝" w:hint="eastAsia"/>
               </w:rPr>
               <w:t>名前</w:t>
             </w:r>
@@ -3182,12 +3745,12 @@
               </w:numPr>
               <w:ind w:leftChars="0"/>
               <w:rPr>
-                <w:rFonts w:ascii="ＭＳ 明朝" w:eastAsia="ＭＳ 明朝" w:hAnsi="ＭＳ 明朝" w:cs="ＭＳ 明朝"/>
-              </w:rPr>
-            </w:pPr>
-            <w:r>
-              <w:rPr>
-                <w:rFonts w:ascii="ＭＳ 明朝" w:eastAsia="ＭＳ 明朝" w:hAnsi="ＭＳ 明朝" w:cs="ＭＳ 明朝" w:hint="eastAsia"/>
+                <w:rFonts w:ascii="メイリオ" w:eastAsia="メイリオ" w:hAnsi="メイリオ" w:cs="ＭＳ 明朝"/>
+              </w:rPr>
+            </w:pPr>
+            <w:r>
+              <w:rPr>
+                <w:rFonts w:ascii="メイリオ" w:eastAsia="メイリオ" w:hAnsi="メイリオ" w:cs="ＭＳ 明朝" w:hint="eastAsia"/>
               </w:rPr>
               <w:t>性別</w:t>
             </w:r>
@@ -3196,7 +3759,7 @@
             <w:pPr>
               <w:ind w:left="210"/>
               <w:rPr>
-                <w:rFonts w:ascii="ＭＳ 明朝" w:eastAsia="ＭＳ 明朝" w:hAnsi="ＭＳ 明朝" w:cs="ＭＳ 明朝"/>
+                <w:rFonts w:ascii="メイリオ" w:eastAsia="メイリオ" w:hAnsi="メイリオ" w:cs="ＭＳ 明朝"/>
               </w:rPr>
             </w:pPr>
           </w:p>
@@ -3220,8 +3783,14 @@
           <w:p>
             <w:pPr>
               <w:ind w:left="2"/>
-            </w:pPr>
-            <w:r>
+              <w:rPr>
+                <w:rFonts w:ascii="メイリオ" w:eastAsia="メイリオ" w:hAnsi="メイリオ"/>
+              </w:rPr>
+            </w:pPr>
+            <w:r>
+              <w:rPr>
+                <w:rFonts w:ascii="メイリオ" w:eastAsia="メイリオ" w:hAnsi="メイリオ"/>
+              </w:rPr>
               <w:t xml:space="preserve">9 </w:t>
             </w:r>
           </w:p>
@@ -3238,9 +3807,14 @@
             <w:hideMark/>
           </w:tcPr>
           <w:p>
-            <w:r>
-              <w:rPr>
-                <w:rFonts w:ascii="ＭＳ 明朝" w:eastAsia="ＭＳ 明朝" w:hAnsi="ＭＳ 明朝" w:cs="ＭＳ 明朝" w:hint="eastAsia"/>
+            <w:pPr>
+              <w:rPr>
+                <w:rFonts w:ascii="メイリオ" w:eastAsia="メイリオ" w:hAnsi="メイリオ"/>
+              </w:rPr>
+            </w:pPr>
+            <w:r>
+              <w:rPr>
+                <w:rFonts w:ascii="メイリオ" w:eastAsia="メイリオ" w:hAnsi="メイリオ" w:cs="ＭＳ 明朝" w:hint="eastAsia"/>
               </w:rPr>
               <w:t>アカウントの変更</w:t>
             </w:r>
@@ -3259,20 +3833,33 @@
           </w:tcPr>
           <w:p>
             <w:pPr>
-              <w:numPr>
-                <w:ilvl w:val="0"/>
-                <w:numId w:val="9"/>
-              </w:numPr>
               <w:spacing w:after="93" w:line="256" w:lineRule="auto"/>
-              <w:ind w:hanging="420"/>
-            </w:pPr>
-            <w:r>
-              <w:rPr>
-                <w:rFonts w:hint="eastAsia"/>
-              </w:rPr>
-              <w:t>指定した項目を入力をしてデータベースの内容を変更する。</w:t>
-            </w:r>
-            <w:r>
+              <w:rPr>
+                <w:rFonts w:ascii="メイリオ" w:eastAsia="メイリオ" w:hAnsi="メイリオ"/>
+              </w:rPr>
+            </w:pPr>
+            <w:r>
+              <w:rPr>
+                <w:rFonts w:ascii="メイリオ" w:eastAsia="メイリオ" w:hAnsi="メイリオ" w:hint="eastAsia"/>
+              </w:rPr>
+              <w:t>指定した項目</w:t>
+            </w:r>
+            <w:r>
+              <w:rPr>
+                <w:rFonts w:ascii="メイリオ" w:eastAsia="メイリオ" w:hAnsi="メイリオ" w:hint="eastAsia"/>
+              </w:rPr>
+              <w:t>を</w:t>
+            </w:r>
+            <w:r>
+              <w:rPr>
+                <w:rFonts w:ascii="メイリオ" w:eastAsia="メイリオ" w:hAnsi="メイリオ" w:hint="eastAsia"/>
+              </w:rPr>
+              <w:t>入力してデータベースの内容を変更する。</w:t>
+            </w:r>
+            <w:r>
+              <w:rPr>
+                <w:rFonts w:ascii="メイリオ" w:eastAsia="メイリオ" w:hAnsi="メイリオ"/>
+              </w:rPr>
               <w:t xml:space="preserve"> </w:t>
             </w:r>
           </w:p>
@@ -3285,10 +3872,13 @@
               </w:numPr>
               <w:spacing w:after="93" w:line="256" w:lineRule="auto"/>
               <w:ind w:leftChars="0"/>
-            </w:pPr>
-            <w:r>
-              <w:rPr>
-                <w:rFonts w:hint="eastAsia"/>
+              <w:rPr>
+                <w:rFonts w:ascii="メイリオ" w:eastAsia="メイリオ" w:hAnsi="メイリオ"/>
+              </w:rPr>
+            </w:pPr>
+            <w:r>
+              <w:rPr>
+                <w:rFonts w:ascii="メイリオ" w:eastAsia="メイリオ" w:hAnsi="メイリオ" w:hint="eastAsia"/>
               </w:rPr>
               <w:t>メールアドレス</w:t>
             </w:r>
@@ -3302,10 +3892,13 @@
               </w:numPr>
               <w:spacing w:after="93" w:line="256" w:lineRule="auto"/>
               <w:ind w:leftChars="0"/>
-            </w:pPr>
-            <w:r>
-              <w:rPr>
-                <w:rFonts w:hint="eastAsia"/>
+              <w:rPr>
+                <w:rFonts w:ascii="メイリオ" w:eastAsia="メイリオ" w:hAnsi="メイリオ"/>
+              </w:rPr>
+            </w:pPr>
+            <w:r>
+              <w:rPr>
+                <w:rFonts w:ascii="メイリオ" w:eastAsia="メイリオ" w:hAnsi="メイリオ" w:hint="eastAsia"/>
               </w:rPr>
               <w:t>パスワード</w:t>
             </w:r>
@@ -3319,10 +3912,13 @@
               </w:numPr>
               <w:spacing w:after="93" w:line="256" w:lineRule="auto"/>
               <w:ind w:leftChars="0"/>
-            </w:pPr>
-            <w:r>
-              <w:rPr>
-                <w:rFonts w:hint="eastAsia"/>
+              <w:rPr>
+                <w:rFonts w:ascii="メイリオ" w:eastAsia="メイリオ" w:hAnsi="メイリオ"/>
+              </w:rPr>
+            </w:pPr>
+            <w:r>
+              <w:rPr>
+                <w:rFonts w:ascii="メイリオ" w:eastAsia="メイリオ" w:hAnsi="メイリオ" w:hint="eastAsia"/>
               </w:rPr>
               <w:t>名前</w:t>
             </w:r>
@@ -3336,10 +3932,13 @@
               </w:numPr>
               <w:spacing w:after="93" w:line="256" w:lineRule="auto"/>
               <w:ind w:leftChars="0"/>
-            </w:pPr>
-            <w:r>
-              <w:rPr>
-                <w:rFonts w:hint="eastAsia"/>
+              <w:rPr>
+                <w:rFonts w:ascii="メイリオ" w:eastAsia="メイリオ" w:hAnsi="メイリオ"/>
+              </w:rPr>
+            </w:pPr>
+            <w:r>
+              <w:rPr>
+                <w:rFonts w:ascii="メイリオ" w:eastAsia="メイリオ" w:hAnsi="メイリオ" w:hint="eastAsia"/>
               </w:rPr>
               <w:t>性別</w:t>
             </w:r>
@@ -3364,14 +3963,16 @@
             <w:pPr>
               <w:ind w:left="2"/>
               <w:rPr>
+                <w:rFonts w:ascii="メイリオ" w:eastAsia="メイリオ" w:hAnsi="メイリオ"/>
                 <w:sz w:val="20"/>
               </w:rPr>
             </w:pPr>
             <w:r>
               <w:rPr>
-                <w:rFonts w:hint="eastAsia"/>
+                <w:rFonts w:ascii="メイリオ" w:eastAsia="メイリオ" w:hAnsi="メイリオ" w:hint="eastAsia"/>
                 <w:sz w:val="20"/>
               </w:rPr>
+              <w:lastRenderedPageBreak/>
               <w:t>１０</w:t>
             </w:r>
           </w:p>
@@ -3389,12 +3990,12 @@
           <w:p>
             <w:pPr>
               <w:rPr>
-                <w:rFonts w:ascii="ＭＳ 明朝" w:eastAsia="ＭＳ 明朝" w:hAnsi="ＭＳ 明朝" w:cs="ＭＳ 明朝"/>
-              </w:rPr>
-            </w:pPr>
-            <w:r>
-              <w:rPr>
-                <w:rFonts w:ascii="ＭＳ 明朝" w:eastAsia="ＭＳ 明朝" w:hAnsi="ＭＳ 明朝" w:cs="ＭＳ 明朝" w:hint="eastAsia"/>
+                <w:rFonts w:ascii="メイリオ" w:eastAsia="メイリオ" w:hAnsi="メイリオ" w:cs="ＭＳ 明朝"/>
+              </w:rPr>
+            </w:pPr>
+            <w:r>
+              <w:rPr>
+                <w:rFonts w:ascii="メイリオ" w:eastAsia="メイリオ" w:hAnsi="メイリオ" w:cs="ＭＳ 明朝" w:hint="eastAsia"/>
               </w:rPr>
               <w:t>アカウントの削除</w:t>
             </w:r>
@@ -3414,20 +4015,14 @@
             <w:pPr>
               <w:spacing w:after="93" w:line="256" w:lineRule="auto"/>
               <w:rPr>
-                <w:rFonts w:asciiTheme="minorEastAsia" w:hAnsiTheme="minorEastAsia" w:cs="Wingdings"/>
-              </w:rPr>
-            </w:pPr>
-            <w:r>
-              <w:rPr>
-                <w:rFonts w:ascii="Wingdings" w:eastAsia="Wingdings" w:hAnsi="Wingdings" w:cs="Wingdings"/>
-              </w:rPr>
-              <w:t>⚫</w:t>
-            </w:r>
-            <w:r>
-              <w:rPr>
-                <w:rFonts w:asciiTheme="minorEastAsia" w:hAnsiTheme="minorEastAsia" w:cs="Wingdings" w:hint="eastAsia"/>
-              </w:rPr>
-              <w:t xml:space="preserve">　アカウントを削除する。</w:t>
+                <w:rFonts w:ascii="メイリオ" w:eastAsia="メイリオ" w:hAnsi="メイリオ" w:cs="Wingdings"/>
+              </w:rPr>
+            </w:pPr>
+            <w:r>
+              <w:rPr>
+                <w:rFonts w:ascii="メイリオ" w:eastAsia="メイリオ" w:hAnsi="メイリオ" w:cs="Wingdings" w:hint="eastAsia"/>
+              </w:rPr>
+              <w:t>アカウントを削除する。</w:t>
             </w:r>
           </w:p>
         </w:tc>
@@ -3448,16 +4043,17 @@
           </w:tcPr>
           <w:p>
             <w:pPr>
-              <w:rPr>
+              <w:ind w:left="2"/>
+              <w:rPr>
+                <w:rFonts w:ascii="メイリオ" w:eastAsia="メイリオ" w:hAnsi="メイリオ" w:hint="eastAsia"/>
                 <w:sz w:val="20"/>
               </w:rPr>
             </w:pPr>
             <w:r>
               <w:rPr>
-                <w:rFonts w:hint="eastAsia"/>
+                <w:rFonts w:ascii="メイリオ" w:eastAsia="メイリオ" w:hAnsi="メイリオ" w:hint="eastAsia"/>
                 <w:sz w:val="20"/>
               </w:rPr>
-              <w:lastRenderedPageBreak/>
               <w:t>１１</w:t>
             </w:r>
           </w:p>
@@ -3475,20 +4071,14 @@
           <w:p>
             <w:pPr>
               <w:rPr>
-                <w:rFonts w:ascii="ＭＳ 明朝" w:eastAsia="ＭＳ 明朝" w:hAnsi="ＭＳ 明朝" w:cs="ＭＳ 明朝"/>
-              </w:rPr>
-            </w:pPr>
-            <w:r>
-              <w:rPr>
-                <w:rFonts w:ascii="ＭＳ 明朝" w:eastAsia="ＭＳ 明朝" w:hAnsi="ＭＳ 明朝" w:cs="ＭＳ 明朝" w:hint="eastAsia"/>
-              </w:rPr>
-              <w:t>プ</w:t>
-            </w:r>
-            <w:r>
-              <w:rPr>
-                <w:rFonts w:ascii="ＭＳ 明朝" w:eastAsia="ＭＳ 明朝" w:hAnsi="ＭＳ 明朝" w:cs="ＭＳ 明朝" w:hint="eastAsia"/>
-              </w:rPr>
-              <w:t>ライバシーポリシー</w:t>
+                <w:rFonts w:ascii="メイリオ" w:eastAsia="メイリオ" w:hAnsi="メイリオ" w:cs="ＭＳ 明朝" w:hint="eastAsia"/>
+              </w:rPr>
+            </w:pPr>
+            <w:r>
+              <w:rPr>
+                <w:rFonts w:ascii="メイリオ" w:eastAsia="メイリオ" w:hAnsi="メイリオ" w:cs="ＭＳ 明朝" w:hint="eastAsia"/>
+              </w:rPr>
+              <w:t>アカウントの管理</w:t>
             </w:r>
           </w:p>
         </w:tc>
@@ -3506,28 +4096,14 @@
             <w:pPr>
               <w:spacing w:after="93" w:line="256" w:lineRule="auto"/>
               <w:rPr>
-                <w:rFonts w:ascii="Wingdings" w:eastAsia="Wingdings" w:hAnsi="Wingdings" w:cs="Wingdings"/>
-              </w:rPr>
-            </w:pPr>
-            <w:r>
-              <w:rPr>
-                <w:rFonts w:ascii="Wingdings" w:eastAsia="Wingdings" w:hAnsi="Wingdings" w:cs="Wingdings"/>
-              </w:rPr>
-              <w:t>⚫</w:t>
-            </w:r>
-            <w:r>
-              <w:rPr>
-                <w:rFonts w:asciiTheme="minorEastAsia" w:hAnsiTheme="minorEastAsia" w:cs="Wingdings" w:hint="eastAsia"/>
-              </w:rPr>
-              <w:t xml:space="preserve">　個人情報の</w:t>
-            </w:r>
-            <w:bookmarkStart w:id="0" w:name="_GoBack"/>
-            <w:bookmarkEnd w:id="0"/>
-            <w:r>
-              <w:rPr>
-                <w:rFonts w:asciiTheme="minorEastAsia" w:hAnsiTheme="minorEastAsia" w:cs="Wingdings" w:hint="eastAsia"/>
-              </w:rPr>
-              <w:t>取り扱いをまとめる。</w:t>
+                <w:rFonts w:ascii="メイリオ" w:eastAsia="メイリオ" w:hAnsi="メイリオ" w:cs="Wingdings" w:hint="eastAsia"/>
+              </w:rPr>
+            </w:pPr>
+            <w:r>
+              <w:rPr>
+                <w:rFonts w:ascii="メイリオ" w:eastAsia="メイリオ" w:hAnsi="メイリオ" w:cs="Wingdings" w:hint="eastAsia"/>
+              </w:rPr>
+              <w:t>管理者ユーザーのみ全アカウントを管理できる。</w:t>
             </w:r>
           </w:p>
         </w:tc>
@@ -3549,15 +4125,23 @@
           <w:p>
             <w:pPr>
               <w:rPr>
+                <w:rFonts w:ascii="メイリオ" w:eastAsia="メイリオ" w:hAnsi="メイリオ"/>
                 <w:sz w:val="20"/>
               </w:rPr>
             </w:pPr>
             <w:r>
               <w:rPr>
-                <w:rFonts w:hint="eastAsia"/>
+                <w:rFonts w:ascii="メイリオ" w:eastAsia="メイリオ" w:hAnsi="メイリオ" w:hint="eastAsia"/>
                 <w:sz w:val="20"/>
               </w:rPr>
-              <w:t>１２</w:t>
+              <w:t>１</w:t>
+            </w:r>
+            <w:r>
+              <w:rPr>
+                <w:rFonts w:ascii="メイリオ" w:eastAsia="メイリオ" w:hAnsi="メイリオ" w:hint="eastAsia"/>
+                <w:sz w:val="20"/>
+              </w:rPr>
+              <w:t>２</w:t>
             </w:r>
           </w:p>
         </w:tc>
@@ -3574,12 +4158,105 @@
           <w:p>
             <w:pPr>
               <w:rPr>
-                <w:rFonts w:ascii="ＭＳ 明朝" w:eastAsia="ＭＳ 明朝" w:hAnsi="ＭＳ 明朝" w:cs="ＭＳ 明朝"/>
-              </w:rPr>
-            </w:pPr>
-            <w:r>
-              <w:rPr>
-                <w:rFonts w:ascii="ＭＳ 明朝" w:eastAsia="ＭＳ 明朝" w:hAnsi="ＭＳ 明朝" w:cs="ＭＳ 明朝" w:hint="eastAsia"/>
+                <w:rFonts w:ascii="メイリオ" w:eastAsia="メイリオ" w:hAnsi="メイリオ" w:cs="ＭＳ 明朝"/>
+              </w:rPr>
+            </w:pPr>
+            <w:r>
+              <w:rPr>
+                <w:rFonts w:ascii="メイリオ" w:eastAsia="メイリオ" w:hAnsi="メイリオ" w:cs="ＭＳ 明朝" w:hint="eastAsia"/>
+              </w:rPr>
+              <w:t>プ</w:t>
+            </w:r>
+            <w:r>
+              <w:rPr>
+                <w:rFonts w:ascii="メイリオ" w:eastAsia="メイリオ" w:hAnsi="メイリオ" w:cs="ＭＳ 明朝" w:hint="eastAsia"/>
+              </w:rPr>
+              <w:t>ライバシーポリシー</w:t>
+            </w:r>
+          </w:p>
+        </w:tc>
+        <w:tc>
+          <w:tcPr>
+            <w:tcW w:w="6055" w:type="dxa"/>
+            <w:tcBorders>
+              <w:top w:val="single" w:sz="4" w:space="0" w:color="000000"/>
+              <w:left w:val="single" w:sz="4" w:space="0" w:color="000000"/>
+              <w:bottom w:val="single" w:sz="4" w:space="0" w:color="000000"/>
+              <w:right w:val="single" w:sz="4" w:space="0" w:color="000000"/>
+            </w:tcBorders>
+          </w:tcPr>
+          <w:p>
+            <w:pPr>
+              <w:spacing w:after="93" w:line="256" w:lineRule="auto"/>
+              <w:rPr>
+                <w:rFonts w:ascii="メイリオ" w:eastAsia="メイリオ" w:hAnsi="メイリオ" w:cs="Wingdings"/>
+              </w:rPr>
+            </w:pPr>
+            <w:r>
+              <w:rPr>
+                <w:rFonts w:ascii="メイリオ" w:eastAsia="メイリオ" w:hAnsi="メイリオ" w:cs="Wingdings" w:hint="eastAsia"/>
+              </w:rPr>
+              <w:t>個人情報の取り扱いをまとめる。</w:t>
+            </w:r>
+          </w:p>
+        </w:tc>
+      </w:tr>
+      <w:tr>
+        <w:trPr>
+          <w:trHeight w:val="504"/>
+        </w:trPr>
+        <w:tc>
+          <w:tcPr>
+            <w:tcW w:w="532" w:type="dxa"/>
+            <w:tcBorders>
+              <w:top w:val="single" w:sz="4" w:space="0" w:color="000000"/>
+              <w:left w:val="single" w:sz="4" w:space="0" w:color="000000"/>
+              <w:bottom w:val="single" w:sz="4" w:space="0" w:color="000000"/>
+              <w:right w:val="single" w:sz="4" w:space="0" w:color="000000"/>
+            </w:tcBorders>
+          </w:tcPr>
+          <w:p>
+            <w:pPr>
+              <w:rPr>
+                <w:rFonts w:ascii="メイリオ" w:eastAsia="メイリオ" w:hAnsi="メイリオ"/>
+                <w:sz w:val="20"/>
+              </w:rPr>
+            </w:pPr>
+            <w:r>
+              <w:rPr>
+                <w:rFonts w:ascii="メイリオ" w:eastAsia="メイリオ" w:hAnsi="メイリオ" w:hint="eastAsia"/>
+                <w:sz w:val="20"/>
+              </w:rPr>
+              <w:t>１</w:t>
+            </w:r>
+            <w:r>
+              <w:rPr>
+                <w:rFonts w:ascii="メイリオ" w:eastAsia="メイリオ" w:hAnsi="メイリオ" w:hint="eastAsia"/>
+                <w:sz w:val="20"/>
+              </w:rPr>
+              <w:t>３</w:t>
+            </w:r>
+          </w:p>
+        </w:tc>
+        <w:tc>
+          <w:tcPr>
+            <w:tcW w:w="2127" w:type="dxa"/>
+            <w:tcBorders>
+              <w:top w:val="single" w:sz="4" w:space="0" w:color="000000"/>
+              <w:left w:val="single" w:sz="4" w:space="0" w:color="000000"/>
+              <w:bottom w:val="single" w:sz="4" w:space="0" w:color="000000"/>
+              <w:right w:val="single" w:sz="4" w:space="0" w:color="000000"/>
+            </w:tcBorders>
+          </w:tcPr>
+          <w:p>
+            <w:pPr>
+              <w:rPr>
+                <w:rFonts w:ascii="メイリオ" w:eastAsia="メイリオ" w:hAnsi="メイリオ" w:cs="ＭＳ 明朝"/>
+              </w:rPr>
+            </w:pPr>
+            <w:r>
+              <w:rPr>
+                <w:rFonts w:ascii="メイリオ" w:eastAsia="メイリオ" w:hAnsi="メイリオ" w:cs="ＭＳ 明朝" w:hint="eastAsia"/>
               </w:rPr>
               <w:t>運営会社</w:t>
             </w:r>
@@ -3599,20 +4276,14 @@
             <w:pPr>
               <w:spacing w:after="93" w:line="256" w:lineRule="auto"/>
               <w:rPr>
-                <w:rFonts w:ascii="Wingdings" w:eastAsia="Wingdings" w:hAnsi="Wingdings" w:cs="Wingdings"/>
-              </w:rPr>
-            </w:pPr>
-            <w:r>
-              <w:rPr>
-                <w:rFonts w:ascii="Wingdings" w:eastAsia="Wingdings" w:hAnsi="Wingdings" w:cs="Wingdings"/>
-              </w:rPr>
-              <w:t>⚫</w:t>
-            </w:r>
-            <w:r>
-              <w:rPr>
-                <w:rFonts w:asciiTheme="minorEastAsia" w:hAnsiTheme="minorEastAsia" w:cs="Wingdings" w:hint="eastAsia"/>
-              </w:rPr>
-              <w:t xml:space="preserve">　運営会社を記載する。</w:t>
+                <w:rFonts w:ascii="メイリオ" w:eastAsia="メイリオ" w:hAnsi="メイリオ" w:cs="Wingdings"/>
+              </w:rPr>
+            </w:pPr>
+            <w:r>
+              <w:rPr>
+                <w:rFonts w:ascii="メイリオ" w:eastAsia="メイリオ" w:hAnsi="メイリオ" w:cs="Wingdings" w:hint="eastAsia"/>
+              </w:rPr>
+              <w:t>運営会社を記載する。</w:t>
             </w:r>
           </w:p>
         </w:tc>
@@ -3630,29 +4301,42 @@
     </w:p>
     <w:p>
       <w:pPr>
+        <w:rPr>
+          <w:rFonts w:ascii="Century" w:hAnsi="Century" w:cs="Century" w:hint="eastAsia"/>
+          <w:color w:val="000000"/>
+          <w:kern w:val="2"/>
+          <w:szCs w:val="22"/>
+        </w:rPr>
+      </w:pPr>
+    </w:p>
+    <w:p>
+      <w:pPr>
         <w:pStyle w:val="3"/>
-      </w:pPr>
-      <w:r>
-        <w:rPr>
-          <w:rFonts w:ascii="Wingdings" w:eastAsia="Wingdings" w:hAnsi="Wingdings" w:cs="Wingdings"/>
+        <w:rPr>
+          <w:rFonts w:ascii="メイリオ" w:eastAsia="メイリオ" w:hAnsi="メイリオ"/>
+        </w:rPr>
+      </w:pPr>
+      <w:r>
+        <w:rPr>
+          <w:rFonts w:ascii="Segoe UI Emoji" w:eastAsia="メイリオ" w:hAnsi="Segoe UI Emoji" w:cs="Segoe UI Emoji"/>
         </w:rPr>
         <w:t>⚫</w:t>
       </w:r>
       <w:r>
         <w:rPr>
-          <w:rFonts w:ascii="Arial" w:eastAsia="Arial" w:hAnsi="Arial" w:cs="Arial"/>
+          <w:rFonts w:ascii="メイリオ" w:eastAsia="メイリオ" w:hAnsi="メイリオ" w:cs="Arial"/>
         </w:rPr>
         <w:t xml:space="preserve"> </w:t>
       </w:r>
       <w:r>
         <w:rPr>
-          <w:rFonts w:ascii="ＭＳ 明朝" w:eastAsia="ＭＳ 明朝" w:hAnsi="ＭＳ 明朝" w:cs="ＭＳ 明朝" w:hint="eastAsia"/>
+          <w:rFonts w:ascii="メイリオ" w:eastAsia="メイリオ" w:hAnsi="メイリオ" w:cs="ＭＳ 明朝" w:hint="eastAsia"/>
         </w:rPr>
         <w:t>追加機能</w:t>
       </w:r>
       <w:r>
         <w:rPr>
-          <w:rFonts w:ascii="Century" w:eastAsia="Century" w:hAnsi="Century" w:cs="Century"/>
+          <w:rFonts w:ascii="メイリオ" w:eastAsia="メイリオ" w:hAnsi="メイリオ" w:cs="Century"/>
         </w:rPr>
         <w:t xml:space="preserve"> </w:t>
       </w:r>
@@ -3690,8 +4374,14 @@
           <w:p>
             <w:pPr>
               <w:jc w:val="both"/>
-            </w:pPr>
-            <w:r>
+              <w:rPr>
+                <w:rFonts w:ascii="メイリオ" w:eastAsia="メイリオ" w:hAnsi="メイリオ"/>
+              </w:rPr>
+            </w:pPr>
+            <w:r>
+              <w:rPr>
+                <w:rFonts w:ascii="メイリオ" w:eastAsia="メイリオ" w:hAnsi="メイリオ"/>
+              </w:rPr>
               <w:t xml:space="preserve">No </w:t>
             </w:r>
           </w:p>
@@ -3716,14 +4406,20 @@
           <w:p>
             <w:pPr>
               <w:ind w:left="1" w:firstLineChars="100" w:firstLine="210"/>
-            </w:pPr>
-            <w:r>
-              <w:rPr>
-                <w:rFonts w:ascii="ＭＳ 明朝" w:eastAsia="ＭＳ 明朝" w:hAnsi="ＭＳ 明朝" w:cs="ＭＳ 明朝" w:hint="eastAsia"/>
+              <w:rPr>
+                <w:rFonts w:ascii="メイリオ" w:eastAsia="メイリオ" w:hAnsi="メイリオ"/>
+              </w:rPr>
+            </w:pPr>
+            <w:r>
+              <w:rPr>
+                <w:rFonts w:ascii="メイリオ" w:eastAsia="メイリオ" w:hAnsi="メイリオ" w:cs="ＭＳ 明朝" w:hint="eastAsia"/>
               </w:rPr>
               <w:t>機能名</w:t>
             </w:r>
             <w:r>
+              <w:rPr>
+                <w:rFonts w:ascii="メイリオ" w:eastAsia="メイリオ" w:hAnsi="メイリオ"/>
+              </w:rPr>
               <w:t xml:space="preserve"> </w:t>
             </w:r>
           </w:p>
@@ -3743,14 +4439,20 @@
           <w:p>
             <w:pPr>
               <w:ind w:left="1"/>
-            </w:pPr>
-            <w:r>
-              <w:rPr>
-                <w:rFonts w:ascii="ＭＳ 明朝" w:eastAsia="ＭＳ 明朝" w:hAnsi="ＭＳ 明朝" w:cs="ＭＳ 明朝" w:hint="eastAsia"/>
+              <w:rPr>
+                <w:rFonts w:ascii="メイリオ" w:eastAsia="メイリオ" w:hAnsi="メイリオ"/>
+              </w:rPr>
+            </w:pPr>
+            <w:r>
+              <w:rPr>
+                <w:rFonts w:ascii="メイリオ" w:eastAsia="メイリオ" w:hAnsi="メイリオ" w:cs="ＭＳ 明朝" w:hint="eastAsia"/>
               </w:rPr>
               <w:t>概要</w:t>
             </w:r>
             <w:r>
+              <w:rPr>
+                <w:rFonts w:ascii="メイリオ" w:eastAsia="メイリオ" w:hAnsi="メイリオ"/>
+              </w:rPr>
               <w:t xml:space="preserve"> </w:t>
             </w:r>
           </w:p>
@@ -3772,7 +4474,15 @@
             <w:hideMark/>
           </w:tcPr>
           <w:p>
-            <w:r>
+            <w:pPr>
+              <w:rPr>
+                <w:rFonts w:ascii="メイリオ" w:eastAsia="メイリオ" w:hAnsi="メイリオ"/>
+              </w:rPr>
+            </w:pPr>
+            <w:r>
+              <w:rPr>
+                <w:rFonts w:ascii="メイリオ" w:eastAsia="メイリオ" w:hAnsi="メイリオ"/>
+              </w:rPr>
               <w:t xml:space="preserve">1 </w:t>
             </w:r>
           </w:p>
@@ -3791,14 +4501,20 @@
           <w:p>
             <w:pPr>
               <w:ind w:left="1"/>
-            </w:pPr>
-            <w:r>
-              <w:rPr>
-                <w:rFonts w:ascii="ＭＳ 明朝" w:eastAsia="ＭＳ 明朝" w:hAnsi="ＭＳ 明朝" w:cs="ＭＳ 明朝" w:hint="eastAsia"/>
+              <w:rPr>
+                <w:rFonts w:ascii="メイリオ" w:eastAsia="メイリオ" w:hAnsi="メイリオ"/>
+              </w:rPr>
+            </w:pPr>
+            <w:r>
+              <w:rPr>
+                <w:rFonts w:ascii="メイリオ" w:eastAsia="メイリオ" w:hAnsi="メイリオ" w:cs="ＭＳ 明朝" w:hint="eastAsia"/>
               </w:rPr>
               <w:t>ログイン状態判定</w:t>
             </w:r>
             <w:r>
+              <w:rPr>
+                <w:rFonts w:ascii="メイリオ" w:eastAsia="メイリオ" w:hAnsi="メイリオ"/>
+              </w:rPr>
               <w:t xml:space="preserve"> </w:t>
             </w:r>
           </w:p>
@@ -3817,39 +4533,27 @@
           <w:p>
             <w:pPr>
               <w:ind w:left="421" w:hanging="420"/>
-            </w:pPr>
-            <w:r>
-              <w:rPr>
-                <w:rFonts w:ascii="Wingdings" w:eastAsia="Wingdings" w:hAnsi="Wingdings" w:cs="Wingdings"/>
-              </w:rPr>
-              <w:t>⚫</w:t>
-            </w:r>
-            <w:r>
-              <w:rPr>
-                <w:rFonts w:ascii="Arial" w:eastAsia="Arial" w:hAnsi="Arial" w:cs="Arial"/>
-              </w:rPr>
-              <w:t xml:space="preserve"> </w:t>
-            </w:r>
-            <w:r>
-              <w:rPr>
-                <w:rFonts w:ascii="ＭＳ 明朝" w:eastAsia="ＭＳ 明朝" w:hAnsi="ＭＳ 明朝" w:cs="ＭＳ 明朝" w:hint="eastAsia"/>
+              <w:rPr>
+                <w:rFonts w:ascii="メイリオ" w:eastAsia="メイリオ" w:hAnsi="メイリオ"/>
+              </w:rPr>
+            </w:pPr>
+            <w:r>
+              <w:rPr>
+                <w:rFonts w:ascii="メイリオ" w:eastAsia="メイリオ" w:hAnsi="メイリオ" w:cs="ＭＳ 明朝" w:hint="eastAsia"/>
               </w:rPr>
               <w:t>未ログイン状態のユーザ</w:t>
             </w:r>
             <w:r>
               <w:rPr>
-                <w:rFonts w:ascii="ＭＳ 明朝" w:eastAsia="ＭＳ 明朝" w:hAnsi="ＭＳ 明朝" w:cs="ＭＳ 明朝" w:hint="eastAsia"/>
+                <w:rFonts w:ascii="メイリオ" w:eastAsia="メイリオ" w:hAnsi="メイリオ" w:cs="ＭＳ 明朝" w:hint="eastAsia"/>
               </w:rPr>
               <w:t>ー</w:t>
             </w:r>
             <w:r>
               <w:rPr>
-                <w:rFonts w:ascii="ＭＳ 明朝" w:eastAsia="ＭＳ 明朝" w:hAnsi="ＭＳ 明朝" w:cs="ＭＳ 明朝" w:hint="eastAsia"/>
+                <w:rFonts w:ascii="メイリオ" w:eastAsia="メイリオ" w:hAnsi="メイリオ" w:cs="ＭＳ 明朝" w:hint="eastAsia"/>
               </w:rPr>
               <w:t>には、ログイン画面以外のページを閲覧させない。</w:t>
-            </w:r>
-            <w:r>
-              <w:t xml:space="preserve"> </w:t>
             </w:r>
           </w:p>
         </w:tc>
@@ -3870,7 +4574,15 @@
             <w:hideMark/>
           </w:tcPr>
           <w:p>
-            <w:r>
+            <w:pPr>
+              <w:rPr>
+                <w:rFonts w:ascii="メイリオ" w:eastAsia="メイリオ" w:hAnsi="メイリオ"/>
+              </w:rPr>
+            </w:pPr>
+            <w:r>
+              <w:rPr>
+                <w:rFonts w:ascii="メイリオ" w:eastAsia="メイリオ" w:hAnsi="メイリオ"/>
+              </w:rPr>
               <w:t xml:space="preserve">2 </w:t>
             </w:r>
           </w:p>
@@ -3887,9 +4599,14 @@
             <w:hideMark/>
           </w:tcPr>
           <w:p>
-            <w:r>
-              <w:rPr>
-                <w:rFonts w:hint="eastAsia"/>
+            <w:pPr>
+              <w:rPr>
+                <w:rFonts w:ascii="メイリオ" w:eastAsia="メイリオ" w:hAnsi="メイリオ"/>
+              </w:rPr>
+            </w:pPr>
+            <w:r>
+              <w:rPr>
+                <w:rFonts w:ascii="メイリオ" w:eastAsia="メイリオ" w:hAnsi="メイリオ" w:hint="eastAsia"/>
               </w:rPr>
               <w:t>ランキングページ</w:t>
             </w:r>
@@ -3910,18 +4627,12 @@
             <w:pPr>
               <w:spacing w:after="26" w:line="319" w:lineRule="auto"/>
               <w:rPr>
-                <w:rFonts w:asciiTheme="minorEastAsia" w:hAnsiTheme="minorEastAsia" w:cs="Wingdings"/>
-              </w:rPr>
-            </w:pPr>
-            <w:r>
-              <w:rPr>
-                <w:rFonts w:ascii="Wingdings" w:eastAsia="Wingdings" w:hAnsi="Wingdings" w:cs="Wingdings"/>
-              </w:rPr>
-              <w:t>⚫</w:t>
-            </w:r>
-            <w:r>
-              <w:rPr>
-                <w:rFonts w:asciiTheme="minorEastAsia" w:hAnsiTheme="minorEastAsia" w:cs="Wingdings" w:hint="eastAsia"/>
+                <w:rFonts w:ascii="メイリオ" w:eastAsia="メイリオ" w:hAnsi="メイリオ" w:cs="Wingdings"/>
+              </w:rPr>
+            </w:pPr>
+            <w:r>
+              <w:rPr>
+                <w:rFonts w:ascii="メイリオ" w:eastAsia="メイリオ" w:hAnsi="メイリオ" w:cs="Wingdings" w:hint="eastAsia"/>
               </w:rPr>
               <w:t>ユーザーのマイレージに応じたランキングで上位１０名を表示。また、現在の自分の順位とマイレージの表示。</w:t>
             </w:r>
@@ -3930,27 +4641,27 @@
             <w:pPr>
               <w:spacing w:after="26" w:line="319" w:lineRule="auto"/>
               <w:rPr>
-                <w:rFonts w:ascii="Wingdings" w:eastAsia="Wingdings" w:hAnsi="Wingdings" w:cs="Wingdings"/>
-              </w:rPr>
-            </w:pPr>
-            <w:r>
-              <w:rPr>
-                <w:rFonts w:ascii="Wingdings" w:eastAsia="Wingdings" w:hAnsi="Wingdings" w:cs="Wingdings"/>
-              </w:rPr>
-              <w:t>⚫</w:t>
-            </w:r>
-            <w:r>
-              <w:rPr>
-                <w:rFonts w:asciiTheme="minorEastAsia" w:hAnsiTheme="minorEastAsia" w:cs="Wingdings" w:hint="eastAsia"/>
+                <w:rFonts w:ascii="メイリオ" w:eastAsia="メイリオ" w:hAnsi="メイリオ" w:cs="Wingdings"/>
+              </w:rPr>
+            </w:pPr>
+            <w:r>
+              <w:rPr>
+                <w:rFonts w:ascii="メイリオ" w:eastAsia="メイリオ" w:hAnsi="メイリオ" w:cs="Wingdings" w:hint="eastAsia"/>
               </w:rPr>
               <w:t>期間に応じたランキングの表示。</w:t>
             </w:r>
+            <w:r>
+              <w:rPr>
+                <w:rFonts w:ascii="メイリオ" w:eastAsia="メイリオ" w:hAnsi="メイリオ" w:cs="Wingdings" w:hint="eastAsia"/>
+              </w:rPr>
+              <w:t>（週間、月間、年間、累計）</w:t>
+            </w:r>
           </w:p>
           <w:p>
             <w:pPr>
               <w:spacing w:after="26" w:line="319" w:lineRule="auto"/>
               <w:rPr>
-                <w:rFonts w:asciiTheme="minorEastAsia" w:hAnsiTheme="minorEastAsia" w:cs="Wingdings"/>
+                <w:rFonts w:ascii="メイリオ" w:eastAsia="メイリオ" w:hAnsi="メイリオ" w:cs="Wingdings"/>
               </w:rPr>
             </w:pPr>
           </w:p>
@@ -3971,9 +4682,14 @@
             </w:tcBorders>
           </w:tcPr>
           <w:p>
-            <w:r>
-              <w:rPr>
-                <w:rFonts w:hint="eastAsia"/>
+            <w:pPr>
+              <w:rPr>
+                <w:rFonts w:ascii="メイリオ" w:eastAsia="メイリオ" w:hAnsi="メイリオ"/>
+              </w:rPr>
+            </w:pPr>
+            <w:r>
+              <w:rPr>
+                <w:rFonts w:ascii="メイリオ" w:eastAsia="メイリオ" w:hAnsi="メイリオ" w:hint="eastAsia"/>
               </w:rPr>
               <w:t>3</w:t>
             </w:r>
@@ -3990,9 +4706,14 @@
             </w:tcBorders>
           </w:tcPr>
           <w:p>
-            <w:r>
-              <w:rPr>
-                <w:rFonts w:hint="eastAsia"/>
+            <w:pPr>
+              <w:rPr>
+                <w:rFonts w:ascii="メイリオ" w:eastAsia="メイリオ" w:hAnsi="メイリオ"/>
+              </w:rPr>
+            </w:pPr>
+            <w:r>
+              <w:rPr>
+                <w:rFonts w:ascii="メイリオ" w:eastAsia="メイリオ" w:hAnsi="メイリオ" w:hint="eastAsia"/>
               </w:rPr>
               <w:t>ランク</w:t>
             </w:r>
@@ -4012,18 +4733,12 @@
             <w:pPr>
               <w:spacing w:after="26" w:line="319" w:lineRule="auto"/>
               <w:rPr>
-                <w:rFonts w:asciiTheme="minorEastAsia" w:hAnsiTheme="minorEastAsia" w:cs="Wingdings"/>
-              </w:rPr>
-            </w:pPr>
-            <w:r>
-              <w:rPr>
-                <w:rFonts w:ascii="Wingdings" w:eastAsia="Wingdings" w:hAnsi="Wingdings" w:cs="Wingdings"/>
-              </w:rPr>
-              <w:t>⚫</w:t>
-            </w:r>
-            <w:r>
-              <w:rPr>
-                <w:rFonts w:asciiTheme="minorEastAsia" w:hAnsiTheme="minorEastAsia" w:cs="Wingdings" w:hint="eastAsia"/>
+                <w:rFonts w:ascii="メイリオ" w:eastAsia="メイリオ" w:hAnsi="メイリオ" w:cs="Wingdings"/>
+              </w:rPr>
+            </w:pPr>
+            <w:r>
+              <w:rPr>
+                <w:rFonts w:ascii="メイリオ" w:eastAsia="メイリオ" w:hAnsi="メイリオ" w:cs="Wingdings" w:hint="eastAsia"/>
               </w:rPr>
               <w:t>累積マイレージに応じてランクを表示。</w:t>
             </w:r>
@@ -4032,12 +4747,12 @@
             <w:pPr>
               <w:spacing w:after="26" w:line="319" w:lineRule="auto"/>
               <w:rPr>
-                <w:rFonts w:asciiTheme="minorEastAsia" w:hAnsiTheme="minorEastAsia" w:cs="Wingdings"/>
-              </w:rPr>
-            </w:pPr>
-            <w:r>
-              <w:rPr>
-                <w:rFonts w:asciiTheme="minorEastAsia" w:hAnsiTheme="minorEastAsia" w:cs="Wingdings" w:hint="eastAsia"/>
+                <w:rFonts w:ascii="メイリオ" w:eastAsia="メイリオ" w:hAnsi="メイリオ" w:cs="Wingdings"/>
+              </w:rPr>
+            </w:pPr>
+            <w:r>
+              <w:rPr>
+                <w:rFonts w:ascii="メイリオ" w:eastAsia="メイリオ" w:hAnsi="メイリオ" w:cs="Wingdings" w:hint="eastAsia"/>
               </w:rPr>
               <w:t>例）４万ｋｍで世界１周級</w:t>
             </w:r>
@@ -4059,10 +4774,16 @@
             </w:tcBorders>
           </w:tcPr>
           <w:p>
-            <w:r>
-              <w:rPr>
-                <w:rFonts w:hint="eastAsia"/>
-              </w:rPr>
+            <w:pPr>
+              <w:rPr>
+                <w:rFonts w:ascii="メイリオ" w:eastAsia="メイリオ" w:hAnsi="メイリオ"/>
+              </w:rPr>
+            </w:pPr>
+            <w:r>
+              <w:rPr>
+                <w:rFonts w:ascii="メイリオ" w:eastAsia="メイリオ" w:hAnsi="メイリオ" w:hint="eastAsia"/>
+              </w:rPr>
+              <w:lastRenderedPageBreak/>
               <w:t>4</w:t>
             </w:r>
           </w:p>
@@ -4078,9 +4799,14 @@
             </w:tcBorders>
           </w:tcPr>
           <w:p>
-            <w:r>
-              <w:rPr>
-                <w:rFonts w:hint="eastAsia"/>
+            <w:pPr>
+              <w:rPr>
+                <w:rFonts w:ascii="メイリオ" w:eastAsia="メイリオ" w:hAnsi="メイリオ"/>
+              </w:rPr>
+            </w:pPr>
+            <w:r>
+              <w:rPr>
+                <w:rFonts w:ascii="メイリオ" w:eastAsia="メイリオ" w:hAnsi="メイリオ" w:hint="eastAsia"/>
               </w:rPr>
               <w:t>ポイントショップ</w:t>
             </w:r>
@@ -4100,18 +4826,12 @@
             <w:pPr>
               <w:spacing w:after="26" w:line="319" w:lineRule="auto"/>
               <w:rPr>
-                <w:rFonts w:asciiTheme="minorEastAsia" w:hAnsiTheme="minorEastAsia" w:cs="Wingdings"/>
-              </w:rPr>
-            </w:pPr>
-            <w:r>
-              <w:rPr>
-                <w:rFonts w:ascii="Wingdings" w:eastAsia="Wingdings" w:hAnsi="Wingdings" w:cs="Wingdings"/>
-              </w:rPr>
-              <w:t>⚫</w:t>
-            </w:r>
-            <w:r>
-              <w:rPr>
-                <w:rFonts w:asciiTheme="minorEastAsia" w:hAnsiTheme="minorEastAsia" w:cs="Wingdings" w:hint="eastAsia"/>
+                <w:rFonts w:ascii="メイリオ" w:eastAsia="メイリオ" w:hAnsi="メイリオ" w:cs="Wingdings"/>
+              </w:rPr>
+            </w:pPr>
+            <w:r>
+              <w:rPr>
+                <w:rFonts w:ascii="メイリオ" w:eastAsia="メイリオ" w:hAnsi="メイリオ" w:cs="Wingdings" w:hint="eastAsia"/>
               </w:rPr>
               <w:t>累積ポイントでカスタムテーマを購入できる。</w:t>
             </w:r>
@@ -4120,12 +4840,12 @@
             <w:pPr>
               <w:spacing w:after="26" w:line="319" w:lineRule="auto"/>
               <w:rPr>
-                <w:rFonts w:asciiTheme="minorEastAsia" w:hAnsiTheme="minorEastAsia" w:cs="Wingdings"/>
-              </w:rPr>
-            </w:pPr>
-            <w:r>
-              <w:rPr>
-                <w:rFonts w:asciiTheme="minorEastAsia" w:hAnsiTheme="minorEastAsia" w:cs="Wingdings" w:hint="eastAsia"/>
+                <w:rFonts w:ascii="メイリオ" w:eastAsia="メイリオ" w:hAnsi="メイリオ" w:cs="Wingdings"/>
+              </w:rPr>
+            </w:pPr>
+            <w:r>
+              <w:rPr>
+                <w:rFonts w:ascii="メイリオ" w:eastAsia="メイリオ" w:hAnsi="メイリオ" w:cs="Wingdings" w:hint="eastAsia"/>
               </w:rPr>
               <w:t>例）LINEの着せ替えショップ</w:t>
             </w:r>
@@ -4147,9 +4867,14 @@
             </w:tcBorders>
           </w:tcPr>
           <w:p>
-            <w:r>
-              <w:rPr>
-                <w:rFonts w:hint="eastAsia"/>
+            <w:pPr>
+              <w:rPr>
+                <w:rFonts w:ascii="メイリオ" w:eastAsia="メイリオ" w:hAnsi="メイリオ"/>
+              </w:rPr>
+            </w:pPr>
+            <w:r>
+              <w:rPr>
+                <w:rFonts w:ascii="メイリオ" w:eastAsia="メイリオ" w:hAnsi="メイリオ" w:hint="eastAsia"/>
               </w:rPr>
               <w:t>5</w:t>
             </w:r>
@@ -4166,9 +4891,14 @@
             </w:tcBorders>
           </w:tcPr>
           <w:p>
-            <w:r>
-              <w:rPr>
-                <w:rFonts w:hint="eastAsia"/>
+            <w:pPr>
+              <w:rPr>
+                <w:rFonts w:ascii="メイリオ" w:eastAsia="メイリオ" w:hAnsi="メイリオ"/>
+              </w:rPr>
+            </w:pPr>
+            <w:r>
+              <w:rPr>
+                <w:rFonts w:ascii="メイリオ" w:eastAsia="メイリオ" w:hAnsi="メイリオ" w:hint="eastAsia"/>
               </w:rPr>
               <w:t>カスタムテーマ</w:t>
             </w:r>
@@ -4188,18 +4918,12 @@
             <w:pPr>
               <w:spacing w:after="26" w:line="319" w:lineRule="auto"/>
               <w:rPr>
-                <w:rFonts w:asciiTheme="minorEastAsia" w:hAnsiTheme="minorEastAsia" w:cs="Wingdings"/>
-              </w:rPr>
-            </w:pPr>
-            <w:r>
-              <w:rPr>
-                <w:rFonts w:ascii="Wingdings" w:eastAsia="Wingdings" w:hAnsi="Wingdings" w:cs="Wingdings"/>
-              </w:rPr>
-              <w:t>⚫</w:t>
-            </w:r>
-            <w:r>
-              <w:rPr>
-                <w:rFonts w:asciiTheme="minorEastAsia" w:hAnsiTheme="minorEastAsia" w:cs="Wingdings" w:hint="eastAsia"/>
+                <w:rFonts w:ascii="メイリオ" w:eastAsia="メイリオ" w:hAnsi="メイリオ" w:cs="Wingdings"/>
+              </w:rPr>
+            </w:pPr>
+            <w:r>
+              <w:rPr>
+                <w:rFonts w:ascii="メイリオ" w:eastAsia="メイリオ" w:hAnsi="メイリオ" w:cs="Wingdings" w:hint="eastAsia"/>
               </w:rPr>
               <w:t>所持しているカスタムテーマに変更できる。</w:t>
             </w:r>
@@ -4208,18 +4932,18 @@
             <w:pPr>
               <w:spacing w:after="26" w:line="319" w:lineRule="auto"/>
               <w:rPr>
-                <w:rFonts w:ascii="Wingdings" w:eastAsia="Wingdings" w:hAnsi="Wingdings" w:cs="Wingdings"/>
-              </w:rPr>
-            </w:pPr>
-            <w:r>
-              <w:rPr>
-                <w:rFonts w:ascii="Wingdings" w:eastAsia="Wingdings" w:hAnsi="Wingdings" w:cs="Wingdings"/>
+                <w:rFonts w:ascii="メイリオ" w:eastAsia="メイリオ" w:hAnsi="メイリオ" w:cs="Wingdings"/>
+              </w:rPr>
+            </w:pPr>
+            <w:r>
+              <w:rPr>
+                <w:rFonts w:ascii="メイリオ" w:eastAsia="メイリオ" w:hAnsi="メイリオ" w:cs="Wingdings"/>
               </w:rPr>
               <w:t>例）</w:t>
             </w:r>
             <w:r>
               <w:rPr>
-                <w:rFonts w:asciiTheme="minorEastAsia" w:hAnsiTheme="minorEastAsia" w:cs="Wingdings" w:hint="eastAsia"/>
+                <w:rFonts w:ascii="メイリオ" w:eastAsia="メイリオ" w:hAnsi="メイリオ" w:cs="Wingdings" w:hint="eastAsia"/>
               </w:rPr>
               <w:t>LINEの着せ替え</w:t>
             </w:r>
@@ -4229,40 +4953,42 @@
     </w:tbl>
     <w:p>
       <w:pPr>
-        <w:spacing w:after="85"/>
+        <w:rPr>
+          <w:rFonts w:hint="eastAsia"/>
+        </w:rPr>
       </w:pPr>
     </w:p>
     <w:p>
-      <w:r>
-        <w:br w:type="page"/>
+      <w:pPr>
+        <w:pStyle w:val="4"/>
+        <w:rPr>
+          <w:rFonts w:ascii="メイリオ" w:eastAsia="メイリオ" w:hAnsi="メイリオ"/>
+        </w:rPr>
+      </w:pPr>
+      <w:r>
+        <w:rPr>
+          <w:rFonts w:ascii="メイリオ" w:eastAsia="メイリオ" w:hAnsi="メイリオ" w:hint="eastAsia"/>
+        </w:rPr>
+        <w:t>５品質要求</w:t>
+      </w:r>
+      <w:r>
+        <w:rPr>
+          <w:rFonts w:ascii="メイリオ" w:eastAsia="メイリオ" w:hAnsi="メイリオ" w:cs="Arial"/>
+        </w:rPr>
+        <w:t xml:space="preserve"> </w:t>
       </w:r>
     </w:p>
     <w:p>
       <w:pPr>
-        <w:pStyle w:val="4"/>
-        <w:ind w:left="-5"/>
-      </w:pPr>
-      <w:r>
-        <w:rPr>
-          <w:rFonts w:hint="eastAsia"/>
-        </w:rPr>
-        <w:lastRenderedPageBreak/>
-        <w:t>５品質要求</w:t>
-      </w:r>
-      <w:r>
-        <w:rPr>
-          <w:rFonts w:ascii="Arial" w:eastAsia="Arial" w:hAnsi="Arial" w:cs="Arial"/>
-        </w:rPr>
-        <w:t xml:space="preserve"> </w:t>
-      </w:r>
-    </w:p>
-    <w:p>
-      <w:pPr>
         <w:spacing w:after="115"/>
         <w:ind w:left="-29" w:right="-26"/>
-      </w:pPr>
-      <w:r>
-        <w:rPr>
+        <w:rPr>
+          <w:rFonts w:ascii="メイリオ" w:eastAsia="メイリオ" w:hAnsi="メイリオ"/>
+        </w:rPr>
+      </w:pPr>
+      <w:r>
+        <w:rPr>
+          <w:rFonts w:ascii="メイリオ" w:eastAsia="メイリオ" w:hAnsi="メイリオ"/>
           <w:noProof/>
         </w:rPr>
         <mc:AlternateContent>
@@ -4403,14 +5129,20 @@
       <w:pPr>
         <w:spacing w:after="86"/>
         <w:ind w:left="-5"/>
-      </w:pPr>
-      <w:r>
-        <w:rPr>
-          <w:rFonts w:ascii="ＭＳ 明朝" w:eastAsia="ＭＳ 明朝" w:hAnsi="ＭＳ 明朝" w:cs="ＭＳ 明朝" w:hint="eastAsia"/>
+        <w:rPr>
+          <w:rFonts w:ascii="メイリオ" w:eastAsia="メイリオ" w:hAnsi="メイリオ"/>
+        </w:rPr>
+      </w:pPr>
+      <w:r>
+        <w:rPr>
+          <w:rFonts w:ascii="メイリオ" w:eastAsia="メイリオ" w:hAnsi="メイリオ" w:cs="ＭＳ 明朝" w:hint="eastAsia"/>
         </w:rPr>
         <w:t>本システムに必要な品質要求を下記に示す。</w:t>
       </w:r>
       <w:r>
+        <w:rPr>
+          <w:rFonts w:ascii="メイリオ" w:eastAsia="メイリオ" w:hAnsi="メイリオ"/>
+        </w:rPr>
         <w:t xml:space="preserve"> </w:t>
       </w:r>
     </w:p>
@@ -4450,8 +5182,14 @@
           <w:p>
             <w:pPr>
               <w:jc w:val="both"/>
-            </w:pPr>
-            <w:r>
+              <w:rPr>
+                <w:rFonts w:ascii="メイリオ" w:eastAsia="メイリオ" w:hAnsi="メイリオ"/>
+              </w:rPr>
+            </w:pPr>
+            <w:r>
+              <w:rPr>
+                <w:rFonts w:ascii="メイリオ" w:eastAsia="メイリオ" w:hAnsi="メイリオ"/>
+              </w:rPr>
               <w:t xml:space="preserve">No </w:t>
             </w:r>
           </w:p>
@@ -4471,14 +5209,20 @@
           <w:p>
             <w:pPr>
               <w:ind w:left="1"/>
-            </w:pPr>
-            <w:r>
-              <w:rPr>
-                <w:rFonts w:ascii="ＭＳ 明朝" w:eastAsia="ＭＳ 明朝" w:hAnsi="ＭＳ 明朝" w:cs="ＭＳ 明朝" w:hint="eastAsia"/>
+              <w:rPr>
+                <w:rFonts w:ascii="メイリオ" w:eastAsia="メイリオ" w:hAnsi="メイリオ"/>
+              </w:rPr>
+            </w:pPr>
+            <w:r>
+              <w:rPr>
+                <w:rFonts w:ascii="メイリオ" w:eastAsia="メイリオ" w:hAnsi="メイリオ" w:cs="ＭＳ 明朝" w:hint="eastAsia"/>
               </w:rPr>
               <w:t>品質要求名</w:t>
             </w:r>
             <w:r>
+              <w:rPr>
+                <w:rFonts w:ascii="メイリオ" w:eastAsia="メイリオ" w:hAnsi="メイリオ"/>
+              </w:rPr>
               <w:t xml:space="preserve"> </w:t>
             </w:r>
           </w:p>
@@ -4498,14 +5242,20 @@
           <w:p>
             <w:pPr>
               <w:ind w:left="1"/>
-            </w:pPr>
-            <w:r>
-              <w:rPr>
-                <w:rFonts w:ascii="ＭＳ 明朝" w:eastAsia="ＭＳ 明朝" w:hAnsi="ＭＳ 明朝" w:cs="ＭＳ 明朝" w:hint="eastAsia"/>
+              <w:rPr>
+                <w:rFonts w:ascii="メイリオ" w:eastAsia="メイリオ" w:hAnsi="メイリオ"/>
+              </w:rPr>
+            </w:pPr>
+            <w:r>
+              <w:rPr>
+                <w:rFonts w:ascii="メイリオ" w:eastAsia="メイリオ" w:hAnsi="メイリオ" w:cs="ＭＳ 明朝" w:hint="eastAsia"/>
               </w:rPr>
               <w:t>概要</w:t>
             </w:r>
             <w:r>
+              <w:rPr>
+                <w:rFonts w:ascii="メイリオ" w:eastAsia="メイリオ" w:hAnsi="メイリオ"/>
+              </w:rPr>
               <w:t xml:space="preserve"> </w:t>
             </w:r>
           </w:p>
@@ -4527,7 +5277,15 @@
             <w:hideMark/>
           </w:tcPr>
           <w:p>
-            <w:r>
+            <w:pPr>
+              <w:rPr>
+                <w:rFonts w:ascii="メイリオ" w:eastAsia="メイリオ" w:hAnsi="メイリオ"/>
+              </w:rPr>
+            </w:pPr>
+            <w:r>
+              <w:rPr>
+                <w:rFonts w:ascii="メイリオ" w:eastAsia="メイリオ" w:hAnsi="メイリオ"/>
+              </w:rPr>
               <w:t xml:space="preserve">1 </w:t>
             </w:r>
           </w:p>
@@ -4546,14 +5304,20 @@
           <w:p>
             <w:pPr>
               <w:ind w:left="1"/>
-            </w:pPr>
-            <w:r>
-              <w:rPr>
-                <w:rFonts w:ascii="ＭＳ 明朝" w:eastAsia="ＭＳ 明朝" w:hAnsi="ＭＳ 明朝" w:cs="ＭＳ 明朝" w:hint="eastAsia"/>
+              <w:rPr>
+                <w:rFonts w:ascii="メイリオ" w:eastAsia="メイリオ" w:hAnsi="メイリオ"/>
+              </w:rPr>
+            </w:pPr>
+            <w:r>
+              <w:rPr>
+                <w:rFonts w:ascii="メイリオ" w:eastAsia="メイリオ" w:hAnsi="メイリオ" w:cs="ＭＳ 明朝" w:hint="eastAsia"/>
               </w:rPr>
               <w:t>残存バグ数</w:t>
             </w:r>
             <w:r>
+              <w:rPr>
+                <w:rFonts w:ascii="メイリオ" w:eastAsia="メイリオ" w:hAnsi="メイリオ"/>
+              </w:rPr>
               <w:t xml:space="preserve"> </w:t>
             </w:r>
           </w:p>
@@ -4572,23 +5336,32 @@
           <w:p>
             <w:pPr>
               <w:ind w:left="1"/>
-            </w:pPr>
-            <w:r>
-              <w:rPr>
-                <w:rFonts w:ascii="ＭＳ 明朝" w:eastAsia="ＭＳ 明朝" w:hAnsi="ＭＳ 明朝" w:cs="ＭＳ 明朝" w:hint="eastAsia"/>
+              <w:rPr>
+                <w:rFonts w:ascii="メイリオ" w:eastAsia="メイリオ" w:hAnsi="メイリオ"/>
+              </w:rPr>
+            </w:pPr>
+            <w:r>
+              <w:rPr>
+                <w:rFonts w:ascii="メイリオ" w:eastAsia="メイリオ" w:hAnsi="メイリオ" w:cs="ＭＳ 明朝" w:hint="eastAsia"/>
               </w:rPr>
               <w:t xml:space="preserve">プロジェクト完了時の残存バグ数は </w:t>
             </w:r>
             <w:r>
+              <w:rPr>
+                <w:rFonts w:ascii="メイリオ" w:eastAsia="メイリオ" w:hAnsi="メイリオ"/>
+              </w:rPr>
               <w:t xml:space="preserve">0 </w:t>
             </w:r>
             <w:r>
               <w:rPr>
-                <w:rFonts w:ascii="ＭＳ 明朝" w:eastAsia="ＭＳ 明朝" w:hAnsi="ＭＳ 明朝" w:cs="ＭＳ 明朝" w:hint="eastAsia"/>
+                <w:rFonts w:ascii="メイリオ" w:eastAsia="メイリオ" w:hAnsi="メイリオ" w:cs="ＭＳ 明朝" w:hint="eastAsia"/>
               </w:rPr>
               <w:t>件とする。テストは、「テスト仕様書」に基づいて実施する。テスト仕様書に記述がない不具合が発見された場合、テスト仕様書にテストケースを追記して対応するものとする。</w:t>
             </w:r>
             <w:r>
+              <w:rPr>
+                <w:rFonts w:ascii="メイリオ" w:eastAsia="メイリオ" w:hAnsi="メイリオ"/>
+              </w:rPr>
               <w:t xml:space="preserve"> </w:t>
             </w:r>
           </w:p>
@@ -4610,7 +5383,15 @@
             <w:hideMark/>
           </w:tcPr>
           <w:p>
-            <w:r>
+            <w:pPr>
+              <w:rPr>
+                <w:rFonts w:ascii="メイリオ" w:eastAsia="メイリオ" w:hAnsi="メイリオ"/>
+              </w:rPr>
+            </w:pPr>
+            <w:r>
+              <w:rPr>
+                <w:rFonts w:ascii="メイリオ" w:eastAsia="メイリオ" w:hAnsi="メイリオ"/>
+              </w:rPr>
               <w:t xml:space="preserve">2 </w:t>
             </w:r>
           </w:p>
@@ -4629,14 +5410,20 @@
           <w:p>
             <w:pPr>
               <w:ind w:left="1"/>
-            </w:pPr>
-            <w:r>
-              <w:rPr>
-                <w:rFonts w:ascii="ＭＳ 明朝" w:eastAsia="ＭＳ 明朝" w:hAnsi="ＭＳ 明朝" w:cs="ＭＳ 明朝" w:hint="eastAsia"/>
+              <w:rPr>
+                <w:rFonts w:ascii="メイリオ" w:eastAsia="メイリオ" w:hAnsi="メイリオ"/>
+              </w:rPr>
+            </w:pPr>
+            <w:r>
+              <w:rPr>
+                <w:rFonts w:ascii="メイリオ" w:eastAsia="メイリオ" w:hAnsi="メイリオ" w:cs="ＭＳ 明朝" w:hint="eastAsia"/>
               </w:rPr>
               <w:t>ドキュメント</w:t>
             </w:r>
             <w:r>
+              <w:rPr>
+                <w:rFonts w:ascii="メイリオ" w:eastAsia="メイリオ" w:hAnsi="メイリオ"/>
+              </w:rPr>
               <w:t xml:space="preserve"> </w:t>
             </w:r>
           </w:p>
@@ -4657,28 +5444,34 @@
               <w:spacing w:after="18" w:line="307" w:lineRule="auto"/>
               <w:ind w:left="1"/>
               <w:rPr>
-                <w:rFonts w:ascii="ＭＳ 明朝" w:eastAsia="ＭＳ 明朝" w:hAnsi="ＭＳ 明朝" w:cs="ＭＳ 明朝"/>
-              </w:rPr>
-            </w:pPr>
-            <w:r>
-              <w:rPr>
-                <w:rFonts w:ascii="ＭＳ 明朝" w:eastAsia="ＭＳ 明朝" w:hAnsi="ＭＳ 明朝" w:cs="ＭＳ 明朝" w:hint="eastAsia"/>
+                <w:rFonts w:ascii="メイリオ" w:eastAsia="メイリオ" w:hAnsi="メイリオ" w:cs="ＭＳ 明朝"/>
+              </w:rPr>
+            </w:pPr>
+            <w:r>
+              <w:rPr>
+                <w:rFonts w:ascii="メイリオ" w:eastAsia="メイリオ" w:hAnsi="メイリオ" w:cs="ＭＳ 明朝" w:hint="eastAsia"/>
               </w:rPr>
               <w:t>変数、関数、定数、</w:t>
             </w:r>
             <w:r>
               <w:rPr>
-                <w:rFonts w:ascii="ＭＳ 明朝" w:eastAsia="ＭＳ 明朝" w:hAnsi="ＭＳ 明朝" w:cs="ＭＳ 明朝" w:hint="eastAsia"/>
+                <w:rFonts w:ascii="メイリオ" w:eastAsia="メイリオ" w:hAnsi="メイリオ" w:cs="ＭＳ 明朝" w:hint="eastAsia"/>
               </w:rPr>
               <w:t>クラスに、その機能を説明するコメントを記述する。</w:t>
             </w:r>
             <w:r>
+              <w:rPr>
+                <w:rFonts w:ascii="メイリオ" w:eastAsia="メイリオ" w:hAnsi="メイリオ"/>
+              </w:rPr>
               <w:t xml:space="preserve"> </w:t>
             </w:r>
           </w:p>
           <w:p>
             <w:pPr>
               <w:ind w:left="1"/>
+              <w:rPr>
+                <w:rFonts w:ascii="メイリオ" w:eastAsia="メイリオ" w:hAnsi="メイリオ"/>
+              </w:rPr>
             </w:pPr>
           </w:p>
         </w:tc>
@@ -4694,28 +5487,51 @@
     </w:p>
     <w:p>
       <w:pPr>
-        <w:pStyle w:val="4"/>
-      </w:pPr>
-      <w:r>
-        <w:rPr>
-          <w:rFonts w:hint="eastAsia"/>
-        </w:rPr>
-        <w:t>６セキュリティ要求</w:t>
-      </w:r>
+        <w:rPr>
+          <w:rFonts w:ascii="Arial" w:hAnsi="Arial" w:cs="Arial" w:hint="eastAsia"/>
+          <w:sz w:val="28"/>
+        </w:rPr>
+      </w:pPr>
       <w:r>
         <w:rPr>
           <w:rFonts w:ascii="Arial" w:eastAsia="Arial" w:hAnsi="Arial" w:cs="Arial"/>
-        </w:rPr>
-        <w:t xml:space="preserve"> </w:t>
+          <w:sz w:val="28"/>
+        </w:rPr>
+        <w:br w:type="page"/>
       </w:r>
     </w:p>
     <w:p>
       <w:pPr>
+        <w:pStyle w:val="4"/>
+        <w:rPr>
+          <w:rFonts w:ascii="メイリオ" w:eastAsia="メイリオ" w:hAnsi="メイリオ"/>
+        </w:rPr>
+      </w:pPr>
+      <w:r>
+        <w:rPr>
+          <w:rFonts w:ascii="メイリオ" w:eastAsia="メイリオ" w:hAnsi="メイリオ" w:hint="eastAsia"/>
+        </w:rPr>
+        <w:lastRenderedPageBreak/>
+        <w:t>６セキュリティ要求</w:t>
+      </w:r>
+      <w:r>
+        <w:rPr>
+          <w:rFonts w:ascii="メイリオ" w:eastAsia="メイリオ" w:hAnsi="メイリオ" w:cs="Arial"/>
+        </w:rPr>
+        <w:t xml:space="preserve"> </w:t>
+      </w:r>
+    </w:p>
+    <w:p>
+      <w:pPr>
         <w:spacing w:after="115"/>
         <w:ind w:left="-29" w:right="-26"/>
-      </w:pPr>
-      <w:r>
-        <w:rPr>
+        <w:rPr>
+          <w:rFonts w:ascii="メイリオ" w:eastAsia="メイリオ" w:hAnsi="メイリオ"/>
+        </w:rPr>
+      </w:pPr>
+      <w:r>
+        <w:rPr>
+          <w:rFonts w:ascii="メイリオ" w:eastAsia="メイリオ" w:hAnsi="メイリオ"/>
           <w:noProof/>
         </w:rPr>
         <mc:AlternateContent>
@@ -4856,14 +5672,20 @@
       <w:pPr>
         <w:spacing w:after="86"/>
         <w:ind w:left="-5"/>
-      </w:pPr>
-      <w:r>
-        <w:rPr>
-          <w:rFonts w:ascii="ＭＳ 明朝" w:eastAsia="ＭＳ 明朝" w:hAnsi="ＭＳ 明朝" w:cs="ＭＳ 明朝" w:hint="eastAsia"/>
+        <w:rPr>
+          <w:rFonts w:ascii="メイリオ" w:eastAsia="メイリオ" w:hAnsi="メイリオ"/>
+        </w:rPr>
+      </w:pPr>
+      <w:r>
+        <w:rPr>
+          <w:rFonts w:ascii="メイリオ" w:eastAsia="メイリオ" w:hAnsi="メイリオ" w:cs="ＭＳ 明朝" w:hint="eastAsia"/>
         </w:rPr>
         <w:t>本システムに必要なセキュリティ要求を下記に示す。</w:t>
       </w:r>
       <w:r>
+        <w:rPr>
+          <w:rFonts w:ascii="メイリオ" w:eastAsia="メイリオ" w:hAnsi="メイリオ"/>
+        </w:rPr>
         <w:t xml:space="preserve"> </w:t>
       </w:r>
     </w:p>
@@ -4903,8 +5725,14 @@
           <w:p>
             <w:pPr>
               <w:jc w:val="both"/>
-            </w:pPr>
-            <w:r>
+              <w:rPr>
+                <w:rFonts w:ascii="メイリオ" w:eastAsia="メイリオ" w:hAnsi="メイリオ"/>
+              </w:rPr>
+            </w:pPr>
+            <w:r>
+              <w:rPr>
+                <w:rFonts w:ascii="メイリオ" w:eastAsia="メイリオ" w:hAnsi="メイリオ"/>
+              </w:rPr>
               <w:t xml:space="preserve">No </w:t>
             </w:r>
           </w:p>
@@ -4925,14 +5753,20 @@
             <w:pPr>
               <w:ind w:left="1"/>
               <w:jc w:val="both"/>
-            </w:pPr>
-            <w:r>
-              <w:rPr>
-                <w:rFonts w:ascii="ＭＳ 明朝" w:eastAsia="ＭＳ 明朝" w:hAnsi="ＭＳ 明朝" w:cs="ＭＳ 明朝" w:hint="eastAsia"/>
+              <w:rPr>
+                <w:rFonts w:ascii="メイリオ" w:eastAsia="メイリオ" w:hAnsi="メイリオ"/>
+              </w:rPr>
+            </w:pPr>
+            <w:r>
+              <w:rPr>
+                <w:rFonts w:ascii="メイリオ" w:eastAsia="メイリオ" w:hAnsi="メイリオ" w:cs="ＭＳ 明朝" w:hint="eastAsia"/>
               </w:rPr>
               <w:t>セキュリティ要求名</w:t>
             </w:r>
             <w:r>
+              <w:rPr>
+                <w:rFonts w:ascii="メイリオ" w:eastAsia="メイリオ" w:hAnsi="メイリオ"/>
+              </w:rPr>
               <w:t xml:space="preserve"> </w:t>
             </w:r>
           </w:p>
@@ -4952,14 +5786,20 @@
           <w:p>
             <w:pPr>
               <w:ind w:left="1"/>
-            </w:pPr>
-            <w:r>
-              <w:rPr>
-                <w:rFonts w:ascii="ＭＳ 明朝" w:eastAsia="ＭＳ 明朝" w:hAnsi="ＭＳ 明朝" w:cs="ＭＳ 明朝" w:hint="eastAsia"/>
+              <w:rPr>
+                <w:rFonts w:ascii="メイリオ" w:eastAsia="メイリオ" w:hAnsi="メイリオ"/>
+              </w:rPr>
+            </w:pPr>
+            <w:r>
+              <w:rPr>
+                <w:rFonts w:ascii="メイリオ" w:eastAsia="メイリオ" w:hAnsi="メイリオ" w:cs="ＭＳ 明朝" w:hint="eastAsia"/>
               </w:rPr>
               <w:t>概要</w:t>
             </w:r>
             <w:r>
+              <w:rPr>
+                <w:rFonts w:ascii="メイリオ" w:eastAsia="メイリオ" w:hAnsi="メイリオ"/>
+              </w:rPr>
               <w:t xml:space="preserve"> </w:t>
             </w:r>
           </w:p>
@@ -4981,7 +5821,15 @@
             <w:hideMark/>
           </w:tcPr>
           <w:p>
-            <w:r>
+            <w:pPr>
+              <w:rPr>
+                <w:rFonts w:ascii="メイリオ" w:eastAsia="メイリオ" w:hAnsi="メイリオ"/>
+              </w:rPr>
+            </w:pPr>
+            <w:r>
+              <w:rPr>
+                <w:rFonts w:ascii="メイリオ" w:eastAsia="メイリオ" w:hAnsi="メイリオ"/>
+              </w:rPr>
               <w:t xml:space="preserve">1 </w:t>
             </w:r>
           </w:p>
@@ -5001,10 +5849,13 @@
             <w:pPr>
               <w:ind w:left="1"/>
               <w:jc w:val="both"/>
-            </w:pPr>
-            <w:r>
-              <w:rPr>
-                <w:rFonts w:hint="eastAsia"/>
+              <w:rPr>
+                <w:rFonts w:ascii="メイリオ" w:eastAsia="メイリオ" w:hAnsi="メイリオ"/>
+              </w:rPr>
+            </w:pPr>
+            <w:r>
+              <w:rPr>
+                <w:rFonts w:ascii="メイリオ" w:eastAsia="メイリオ" w:hAnsi="メイリオ" w:hint="eastAsia"/>
               </w:rPr>
               <w:t>ログインチェック</w:t>
             </w:r>
@@ -5025,40 +5876,52 @@
             <w:pPr>
               <w:spacing w:after="2" w:line="316" w:lineRule="auto"/>
               <w:ind w:left="1"/>
-            </w:pPr>
-            <w:r>
-              <w:rPr>
-                <w:rFonts w:ascii="ＭＳ 明朝" w:eastAsia="ＭＳ 明朝" w:hAnsi="ＭＳ 明朝" w:cs="ＭＳ 明朝" w:hint="eastAsia"/>
+              <w:rPr>
+                <w:rFonts w:ascii="メイリオ" w:eastAsia="メイリオ" w:hAnsi="メイリオ"/>
+              </w:rPr>
+            </w:pPr>
+            <w:r>
+              <w:rPr>
+                <w:rFonts w:ascii="メイリオ" w:eastAsia="メイリオ" w:hAnsi="メイリオ" w:cs="ＭＳ 明朝" w:hint="eastAsia"/>
               </w:rPr>
               <w:t>本システムを最初に起動した場合に、アカウント情報（</w:t>
             </w:r>
             <w:r>
               <w:rPr>
-                <w:rFonts w:ascii="ＭＳ 明朝" w:eastAsia="ＭＳ 明朝" w:hAnsi="ＭＳ 明朝" w:cs="ＭＳ 明朝" w:hint="eastAsia"/>
+                <w:rFonts w:ascii="メイリオ" w:eastAsia="メイリオ" w:hAnsi="メイリオ" w:cs="ＭＳ 明朝" w:hint="eastAsia"/>
               </w:rPr>
               <w:t>メールアドレス</w:t>
             </w:r>
             <w:r>
               <w:rPr>
-                <w:rFonts w:ascii="ＭＳ 明朝" w:eastAsia="ＭＳ 明朝" w:hAnsi="ＭＳ 明朝" w:cs="ＭＳ 明朝" w:hint="eastAsia"/>
+                <w:rFonts w:ascii="メイリオ" w:eastAsia="メイリオ" w:hAnsi="メイリオ" w:cs="ＭＳ 明朝" w:hint="eastAsia"/>
               </w:rPr>
               <w:t>、パスワード）の入力を求めるものとする。</w:t>
             </w:r>
             <w:r>
+              <w:rPr>
+                <w:rFonts w:ascii="メイリオ" w:eastAsia="メイリオ" w:hAnsi="メイリオ"/>
+              </w:rPr>
               <w:t xml:space="preserve"> </w:t>
             </w:r>
           </w:p>
           <w:p>
             <w:pPr>
               <w:ind w:left="1"/>
-            </w:pPr>
-            <w:r>
-              <w:rPr>
-                <w:rFonts w:ascii="ＭＳ 明朝" w:eastAsia="ＭＳ 明朝" w:hAnsi="ＭＳ 明朝" w:cs="ＭＳ 明朝" w:hint="eastAsia"/>
+              <w:rPr>
+                <w:rFonts w:ascii="メイリオ" w:eastAsia="メイリオ" w:hAnsi="メイリオ"/>
+              </w:rPr>
+            </w:pPr>
+            <w:r>
+              <w:rPr>
+                <w:rFonts w:ascii="メイリオ" w:eastAsia="メイリオ" w:hAnsi="メイリオ" w:cs="ＭＳ 明朝" w:hint="eastAsia"/>
               </w:rPr>
               <w:t>正規のアカウント情報が入力されなかった場合は、その旨を示すメッセージをログイン画面上に表示する。</w:t>
             </w:r>
             <w:r>
+              <w:rPr>
+                <w:rFonts w:ascii="メイリオ" w:eastAsia="メイリオ" w:hAnsi="メイリオ"/>
+              </w:rPr>
               <w:t xml:space="preserve"> </w:t>
             </w:r>
           </w:p>
@@ -5069,10 +5932,7 @@
       <w:pPr>
         <w:spacing w:after="86"/>
         <w:rPr>
-          <w:rFonts w:ascii="Century" w:hAnsi="Century" w:cs="Century"/>
-          <w:color w:val="000000"/>
-          <w:kern w:val="2"/>
-          <w:szCs w:val="22"/>
+          <w:rFonts w:hint="eastAsia"/>
         </w:rPr>
       </w:pPr>
       <w:r>
@@ -5081,43 +5941,36 @@
     </w:p>
     <w:p>
       <w:pPr>
-        <w:rPr>
-          <w:rFonts w:asciiTheme="majorHAnsi" w:eastAsiaTheme="majorEastAsia" w:hAnsiTheme="majorHAnsi" w:cstheme="majorBidi"/>
-          <w:color w:val="70AD47" w:themeColor="accent6"/>
-          <w:sz w:val="22"/>
-          <w:szCs w:val="22"/>
-        </w:rPr>
-      </w:pPr>
-      <w:r>
-        <w:br w:type="page"/>
+        <w:pStyle w:val="4"/>
+        <w:ind w:left="-5"/>
+        <w:rPr>
+          <w:rFonts w:ascii="メイリオ" w:eastAsia="メイリオ" w:hAnsi="メイリオ"/>
+        </w:rPr>
+      </w:pPr>
+      <w:r>
+        <w:rPr>
+          <w:rFonts w:ascii="メイリオ" w:eastAsia="メイリオ" w:hAnsi="メイリオ" w:hint="eastAsia"/>
+        </w:rPr>
+        <w:t>７運用についての</w:t>
+      </w:r>
+      <w:r>
+        <w:rPr>
+          <w:rFonts w:ascii="メイリオ" w:eastAsia="メイリオ" w:hAnsi="メイリオ" w:hint="eastAsia"/>
+        </w:rPr>
+        <w:t>想定</w:t>
       </w:r>
     </w:p>
     <w:p>
       <w:pPr>
-        <w:pStyle w:val="4"/>
-        <w:ind w:left="-5"/>
-      </w:pPr>
-      <w:r>
-        <w:rPr>
-          <w:rFonts w:hint="eastAsia"/>
-        </w:rPr>
-        <w:lastRenderedPageBreak/>
-        <w:t>７運用についての</w:t>
-      </w:r>
-      <w:r>
-        <w:rPr>
-          <w:rFonts w:hint="eastAsia"/>
-        </w:rPr>
-        <w:t>想定</w:t>
-      </w:r>
-    </w:p>
-    <w:p>
-      <w:pPr>
         <w:spacing w:after="115"/>
         <w:ind w:left="-29" w:right="-26"/>
-      </w:pPr>
-      <w:r>
-        <w:rPr>
+        <w:rPr>
+          <w:rFonts w:ascii="メイリオ" w:eastAsia="メイリオ" w:hAnsi="メイリオ"/>
+        </w:rPr>
+      </w:pPr>
+      <w:r>
+        <w:rPr>
+          <w:rFonts w:ascii="メイリオ" w:eastAsia="メイリオ" w:hAnsi="メイリオ"/>
           <w:noProof/>
         </w:rPr>
         <mc:AlternateContent>
@@ -5290,8 +6143,14 @@
           <w:p>
             <w:pPr>
               <w:jc w:val="both"/>
-            </w:pPr>
-            <w:r>
+              <w:rPr>
+                <w:rFonts w:ascii="メイリオ" w:eastAsia="メイリオ" w:hAnsi="メイリオ"/>
+              </w:rPr>
+            </w:pPr>
+            <w:r>
+              <w:rPr>
+                <w:rFonts w:ascii="メイリオ" w:eastAsia="メイリオ" w:hAnsi="メイリオ"/>
+              </w:rPr>
               <w:t xml:space="preserve">No </w:t>
             </w:r>
           </w:p>
@@ -5311,14 +6170,20 @@
           <w:p>
             <w:pPr>
               <w:ind w:left="1"/>
-            </w:pPr>
-            <w:r>
-              <w:rPr>
-                <w:rFonts w:ascii="ＭＳ 明朝" w:eastAsia="ＭＳ 明朝" w:hAnsi="ＭＳ 明朝" w:cs="ＭＳ 明朝" w:hint="eastAsia"/>
+              <w:rPr>
+                <w:rFonts w:ascii="メイリオ" w:eastAsia="メイリオ" w:hAnsi="メイリオ"/>
+              </w:rPr>
+            </w:pPr>
+            <w:r>
+              <w:rPr>
+                <w:rFonts w:ascii="メイリオ" w:eastAsia="メイリオ" w:hAnsi="メイリオ" w:cs="ＭＳ 明朝" w:hint="eastAsia"/>
               </w:rPr>
               <w:t>運用要求名</w:t>
             </w:r>
             <w:r>
+              <w:rPr>
+                <w:rFonts w:ascii="メイリオ" w:eastAsia="メイリオ" w:hAnsi="メイリオ"/>
+              </w:rPr>
               <w:t xml:space="preserve"> </w:t>
             </w:r>
           </w:p>
@@ -5338,14 +6203,20 @@
           <w:p>
             <w:pPr>
               <w:ind w:left="1"/>
-            </w:pPr>
-            <w:r>
-              <w:rPr>
-                <w:rFonts w:ascii="ＭＳ 明朝" w:eastAsia="ＭＳ 明朝" w:hAnsi="ＭＳ 明朝" w:cs="ＭＳ 明朝" w:hint="eastAsia"/>
+              <w:rPr>
+                <w:rFonts w:ascii="メイリオ" w:eastAsia="メイリオ" w:hAnsi="メイリオ"/>
+              </w:rPr>
+            </w:pPr>
+            <w:r>
+              <w:rPr>
+                <w:rFonts w:ascii="メイリオ" w:eastAsia="メイリオ" w:hAnsi="メイリオ" w:cs="ＭＳ 明朝" w:hint="eastAsia"/>
               </w:rPr>
               <w:t>概要</w:t>
             </w:r>
             <w:r>
+              <w:rPr>
+                <w:rFonts w:ascii="メイリオ" w:eastAsia="メイリオ" w:hAnsi="メイリオ"/>
+              </w:rPr>
               <w:t xml:space="preserve"> </w:t>
             </w:r>
           </w:p>
@@ -5367,7 +6238,15 @@
             <w:hideMark/>
           </w:tcPr>
           <w:p>
-            <w:r>
+            <w:pPr>
+              <w:rPr>
+                <w:rFonts w:ascii="メイリオ" w:eastAsia="メイリオ" w:hAnsi="メイリオ"/>
+              </w:rPr>
+            </w:pPr>
+            <w:r>
+              <w:rPr>
+                <w:rFonts w:ascii="メイリオ" w:eastAsia="メイリオ" w:hAnsi="メイリオ"/>
+              </w:rPr>
               <w:t xml:space="preserve">1 </w:t>
             </w:r>
           </w:p>
@@ -5387,14 +6266,20 @@
             <w:pPr>
               <w:ind w:left="1"/>
               <w:jc w:val="both"/>
-            </w:pPr>
-            <w:r>
-              <w:rPr>
-                <w:rFonts w:ascii="ＭＳ 明朝" w:eastAsia="ＭＳ 明朝" w:hAnsi="ＭＳ 明朝" w:cs="ＭＳ 明朝" w:hint="eastAsia"/>
+              <w:rPr>
+                <w:rFonts w:ascii="メイリオ" w:eastAsia="メイリオ" w:hAnsi="メイリオ"/>
+              </w:rPr>
+            </w:pPr>
+            <w:r>
+              <w:rPr>
+                <w:rFonts w:ascii="メイリオ" w:eastAsia="メイリオ" w:hAnsi="メイリオ" w:cs="ＭＳ 明朝" w:hint="eastAsia"/>
               </w:rPr>
               <w:t>運用開始時のデータ</w:t>
             </w:r>
             <w:r>
+              <w:rPr>
+                <w:rFonts w:ascii="メイリオ" w:eastAsia="メイリオ" w:hAnsi="メイリオ"/>
+              </w:rPr>
               <w:t xml:space="preserve"> </w:t>
             </w:r>
           </w:p>
@@ -5413,26 +6298,32 @@
           <w:p>
             <w:pPr>
               <w:ind w:left="1"/>
-            </w:pPr>
-            <w:r>
-              <w:rPr>
-                <w:rFonts w:ascii="ＭＳ 明朝" w:eastAsia="ＭＳ 明朝" w:hAnsi="ＭＳ 明朝" w:cs="ＭＳ 明朝" w:hint="eastAsia"/>
+              <w:rPr>
+                <w:rFonts w:ascii="メイリオ" w:eastAsia="メイリオ" w:hAnsi="メイリオ"/>
+              </w:rPr>
+            </w:pPr>
+            <w:r>
+              <w:rPr>
+                <w:rFonts w:ascii="メイリオ" w:eastAsia="メイリオ" w:hAnsi="メイリオ" w:cs="ＭＳ 明朝" w:hint="eastAsia"/>
               </w:rPr>
               <w:t>下記「</w:t>
             </w:r>
             <w:r>
               <w:rPr>
-                <w:rFonts w:ascii="ＭＳ 明朝" w:eastAsia="ＭＳ 明朝" w:hAnsi="ＭＳ 明朝" w:cs="ＭＳ 明朝" w:hint="eastAsia"/>
+                <w:rFonts w:ascii="メイリオ" w:eastAsia="メイリオ" w:hAnsi="メイリオ" w:cs="ＭＳ 明朝" w:hint="eastAsia"/>
               </w:rPr>
               <w:t>初期ユーザーデータ表</w:t>
             </w:r>
             <w:r>
               <w:rPr>
-                <w:rFonts w:ascii="ＭＳ 明朝" w:eastAsia="ＭＳ 明朝" w:hAnsi="ＭＳ 明朝" w:cs="ＭＳ 明朝" w:hint="eastAsia"/>
+                <w:rFonts w:ascii="メイリオ" w:eastAsia="メイリオ" w:hAnsi="メイリオ" w:cs="ＭＳ 明朝" w:hint="eastAsia"/>
               </w:rPr>
               <w:t>」を基に、データを運用環境に事前登録する。</w:t>
             </w:r>
             <w:r>
+              <w:rPr>
+                <w:rFonts w:ascii="メイリオ" w:eastAsia="メイリオ" w:hAnsi="メイリオ"/>
+              </w:rPr>
               <w:t xml:space="preserve"> </w:t>
             </w:r>
           </w:p>
@@ -5442,35 +6333,55 @@
     <w:p>
       <w:pPr>
         <w:spacing w:after="85"/>
-      </w:pPr>
-      <w:r>
-        <w:t xml:space="preserve"> </w:t>
-      </w:r>
+        <w:rPr>
+          <w:rFonts w:ascii="メイリオ" w:eastAsia="メイリオ" w:hAnsi="メイリオ" w:hint="eastAsia"/>
+        </w:rPr>
+      </w:pPr>
     </w:p>
     <w:p>
       <w:pPr>
+        <w:rPr>
+          <w:rFonts w:ascii="メイリオ" w:eastAsia="メイリオ" w:hAnsi="メイリオ" w:hint="eastAsia"/>
+        </w:rPr>
+      </w:pPr>
+      <w:r>
+        <w:rPr>
+          <w:rFonts w:ascii="メイリオ" w:eastAsia="メイリオ" w:hAnsi="メイリオ"/>
+        </w:rPr>
+        <w:br w:type="page"/>
+      </w:r>
+    </w:p>
+    <w:p>
+      <w:pPr>
         <w:spacing w:after="0"/>
         <w:ind w:left="-5"/>
-      </w:pPr>
-      <w:r>
-        <w:rPr>
-          <w:rFonts w:ascii="ＭＳ 明朝" w:eastAsia="ＭＳ 明朝" w:hAnsi="ＭＳ 明朝" w:cs="ＭＳ 明朝" w:hint="eastAsia"/>
-        </w:rPr>
+        <w:rPr>
+          <w:rFonts w:ascii="メイリオ" w:eastAsia="メイリオ" w:hAnsi="メイリオ"/>
+        </w:rPr>
+      </w:pPr>
+      <w:r>
+        <w:rPr>
+          <w:rFonts w:ascii="メイリオ" w:eastAsia="メイリオ" w:hAnsi="メイリオ" w:cs="ＭＳ 明朝" w:hint="eastAsia"/>
+        </w:rPr>
+        <w:lastRenderedPageBreak/>
         <w:t>初期</w:t>
       </w:r>
       <w:r>
         <w:rPr>
-          <w:rFonts w:ascii="ＭＳ 明朝" w:eastAsia="ＭＳ 明朝" w:hAnsi="ＭＳ 明朝" w:cs="ＭＳ 明朝" w:hint="eastAsia"/>
+          <w:rFonts w:ascii="メイリオ" w:eastAsia="メイリオ" w:hAnsi="メイリオ" w:cs="ＭＳ 明朝" w:hint="eastAsia"/>
         </w:rPr>
         <w:t>ユーザー</w:t>
       </w:r>
       <w:r>
         <w:rPr>
-          <w:rFonts w:ascii="ＭＳ 明朝" w:eastAsia="ＭＳ 明朝" w:hAnsi="ＭＳ 明朝" w:cs="ＭＳ 明朝" w:hint="eastAsia"/>
+          <w:rFonts w:ascii="メイリオ" w:eastAsia="メイリオ" w:hAnsi="メイリオ" w:cs="ＭＳ 明朝" w:hint="eastAsia"/>
         </w:rPr>
         <w:t>データ表</w:t>
       </w:r>
       <w:r>
+        <w:rPr>
+          <w:rFonts w:ascii="メイリオ" w:eastAsia="メイリオ" w:hAnsi="メイリオ"/>
+        </w:rPr>
         <w:t xml:space="preserve"> </w:t>
       </w:r>
     </w:p>
@@ -5512,8 +6423,14 @@
           <w:p>
             <w:pPr>
               <w:jc w:val="both"/>
-            </w:pPr>
-            <w:r>
+              <w:rPr>
+                <w:rFonts w:ascii="メイリオ" w:eastAsia="メイリオ" w:hAnsi="メイリオ"/>
+              </w:rPr>
+            </w:pPr>
+            <w:r>
+              <w:rPr>
+                <w:rFonts w:ascii="メイリオ" w:eastAsia="メイリオ" w:hAnsi="メイリオ"/>
+              </w:rPr>
               <w:t xml:space="preserve">ID </w:t>
             </w:r>
           </w:p>
@@ -5534,14 +6451,20 @@
             <w:pPr>
               <w:ind w:left="1"/>
               <w:jc w:val="both"/>
-            </w:pPr>
-            <w:r>
-              <w:rPr>
-                <w:rFonts w:hint="eastAsia"/>
+              <w:rPr>
+                <w:rFonts w:ascii="メイリオ" w:eastAsia="メイリオ" w:hAnsi="メイリオ"/>
+              </w:rPr>
+            </w:pPr>
+            <w:r>
+              <w:rPr>
+                <w:rFonts w:ascii="メイリオ" w:eastAsia="メイリオ" w:hAnsi="メイリオ" w:hint="eastAsia"/>
               </w:rPr>
               <w:t>メールアドレス</w:t>
             </w:r>
             <w:r>
+              <w:rPr>
+                <w:rFonts w:ascii="メイリオ" w:eastAsia="メイリオ" w:hAnsi="メイリオ"/>
+              </w:rPr>
               <w:t xml:space="preserve"> </w:t>
             </w:r>
           </w:p>
@@ -5561,20 +6484,26 @@
           <w:p>
             <w:pPr>
               <w:ind w:left="1"/>
-            </w:pPr>
-            <w:r>
-              <w:rPr>
-                <w:rFonts w:ascii="ＭＳ 明朝" w:eastAsia="ＭＳ 明朝" w:hAnsi="ＭＳ 明朝" w:cs="ＭＳ 明朝" w:hint="eastAsia"/>
+              <w:rPr>
+                <w:rFonts w:ascii="メイリオ" w:eastAsia="メイリオ" w:hAnsi="メイリオ"/>
+              </w:rPr>
+            </w:pPr>
+            <w:r>
+              <w:rPr>
+                <w:rFonts w:ascii="メイリオ" w:eastAsia="メイリオ" w:hAnsi="メイリオ" w:cs="ＭＳ 明朝" w:hint="eastAsia"/>
               </w:rPr>
               <w:t>ユーザー</w:t>
             </w:r>
             <w:r>
               <w:rPr>
-                <w:rFonts w:ascii="ＭＳ 明朝" w:eastAsia="ＭＳ 明朝" w:hAnsi="ＭＳ 明朝" w:cs="ＭＳ 明朝" w:hint="eastAsia"/>
+                <w:rFonts w:ascii="メイリオ" w:eastAsia="メイリオ" w:hAnsi="メイリオ" w:cs="ＭＳ 明朝" w:hint="eastAsia"/>
               </w:rPr>
               <w:t>名</w:t>
             </w:r>
             <w:r>
+              <w:rPr>
+                <w:rFonts w:ascii="メイリオ" w:eastAsia="メイリオ" w:hAnsi="メイリオ"/>
+              </w:rPr>
               <w:t xml:space="preserve"> </w:t>
             </w:r>
           </w:p>
@@ -5594,14 +6523,20 @@
           <w:p>
             <w:pPr>
               <w:ind w:left="1"/>
-            </w:pPr>
-            <w:r>
-              <w:rPr>
-                <w:rFonts w:ascii="ＭＳ 明朝" w:eastAsia="ＭＳ 明朝" w:hAnsi="ＭＳ 明朝" w:cs="ＭＳ 明朝" w:hint="eastAsia"/>
+              <w:rPr>
+                <w:rFonts w:ascii="メイリオ" w:eastAsia="メイリオ" w:hAnsi="メイリオ"/>
+              </w:rPr>
+            </w:pPr>
+            <w:r>
+              <w:rPr>
+                <w:rFonts w:ascii="メイリオ" w:eastAsia="メイリオ" w:hAnsi="メイリオ" w:cs="ＭＳ 明朝" w:hint="eastAsia"/>
               </w:rPr>
               <w:t>性別</w:t>
             </w:r>
             <w:r>
+              <w:rPr>
+                <w:rFonts w:ascii="メイリオ" w:eastAsia="メイリオ" w:hAnsi="メイリオ"/>
+              </w:rPr>
               <w:t xml:space="preserve"> </w:t>
             </w:r>
           </w:p>
@@ -5621,10 +6556,13 @@
           <w:p>
             <w:pPr>
               <w:ind w:left="1"/>
-            </w:pPr>
-            <w:r>
-              <w:rPr>
-                <w:rFonts w:ascii="ＭＳ 明朝" w:eastAsia="ＭＳ 明朝" w:hAnsi="ＭＳ 明朝" w:cs="ＭＳ 明朝" w:hint="eastAsia"/>
+              <w:rPr>
+                <w:rFonts w:ascii="メイリオ" w:eastAsia="メイリオ" w:hAnsi="メイリオ"/>
+              </w:rPr>
+            </w:pPr>
+            <w:r>
+              <w:rPr>
+                <w:rFonts w:ascii="メイリオ" w:eastAsia="メイリオ" w:hAnsi="メイリオ" w:cs="ＭＳ 明朝" w:hint="eastAsia"/>
               </w:rPr>
               <w:t>パスワード</w:t>
             </w:r>
@@ -5647,7 +6585,15 @@
             <w:hideMark/>
           </w:tcPr>
           <w:p>
-            <w:r>
+            <w:pPr>
+              <w:rPr>
+                <w:rFonts w:ascii="メイリオ" w:eastAsia="メイリオ" w:hAnsi="メイリオ"/>
+              </w:rPr>
+            </w:pPr>
+            <w:r>
+              <w:rPr>
+                <w:rFonts w:ascii="メイリオ" w:eastAsia="メイリオ" w:hAnsi="メイリオ"/>
+              </w:rPr>
               <w:t xml:space="preserve">1 </w:t>
             </w:r>
           </w:p>
@@ -5666,17 +6612,26 @@
           <w:p>
             <w:pPr>
               <w:ind w:left="1"/>
-            </w:pPr>
-            <w:r>
-              <w:rPr>
-                <w:rFonts w:hint="eastAsia"/>
+              <w:rPr>
+                <w:rFonts w:ascii="メイリオ" w:eastAsia="メイリオ" w:hAnsi="メイリオ"/>
+              </w:rPr>
+            </w:pPr>
+            <w:r>
+              <w:rPr>
+                <w:rFonts w:ascii="メイリオ" w:eastAsia="メイリオ" w:hAnsi="メイリオ" w:hint="eastAsia"/>
               </w:rPr>
               <w:t>x</w:t>
             </w:r>
             <w:r>
+              <w:rPr>
+                <w:rFonts w:ascii="メイリオ" w:eastAsia="メイリオ" w:hAnsi="メイリオ"/>
+              </w:rPr>
               <w:t>xx</w:t>
             </w:r>
             <w:r>
+              <w:rPr>
+                <w:rFonts w:ascii="メイリオ" w:eastAsia="メイリオ" w:hAnsi="メイリオ"/>
+              </w:rPr>
               <w:t>@sr-co.co.jp</w:t>
             </w:r>
           </w:p>
@@ -5696,10 +6651,13 @@
             <w:pPr>
               <w:ind w:left="1"/>
               <w:jc w:val="both"/>
-            </w:pPr>
-            <w:r>
-              <w:rPr>
-                <w:rFonts w:ascii="ＭＳ 明朝" w:eastAsia="ＭＳ 明朝" w:hAnsi="ＭＳ 明朝" w:cs="ＭＳ 明朝" w:hint="eastAsia"/>
+              <w:rPr>
+                <w:rFonts w:ascii="メイリオ" w:eastAsia="メイリオ" w:hAnsi="メイリオ"/>
+              </w:rPr>
+            </w:pPr>
+            <w:r>
+              <w:rPr>
+                <w:rFonts w:ascii="メイリオ" w:eastAsia="メイリオ" w:hAnsi="メイリオ" w:cs="ＭＳ 明朝" w:hint="eastAsia"/>
               </w:rPr>
               <w:t>岡花香</w:t>
             </w:r>
@@ -5719,14 +6677,20 @@
           <w:p>
             <w:pPr>
               <w:ind w:left="1"/>
-            </w:pPr>
-            <w:r>
-              <w:rPr>
-                <w:rFonts w:ascii="ＭＳ 明朝" w:eastAsia="ＭＳ 明朝" w:hAnsi="ＭＳ 明朝" w:cs="ＭＳ 明朝" w:hint="eastAsia"/>
+              <w:rPr>
+                <w:rFonts w:ascii="メイリオ" w:eastAsia="メイリオ" w:hAnsi="メイリオ"/>
+              </w:rPr>
+            </w:pPr>
+            <w:r>
+              <w:rPr>
+                <w:rFonts w:ascii="メイリオ" w:eastAsia="メイリオ" w:hAnsi="メイリオ" w:cs="ＭＳ 明朝" w:hint="eastAsia"/>
               </w:rPr>
               <w:t>男性</w:t>
             </w:r>
             <w:r>
+              <w:rPr>
+                <w:rFonts w:ascii="メイリオ" w:eastAsia="メイリオ" w:hAnsi="メイリオ"/>
+              </w:rPr>
               <w:t xml:space="preserve">  </w:t>
             </w:r>
           </w:p>
@@ -5745,6 +6709,9 @@
           <w:p>
             <w:pPr>
               <w:ind w:left="1"/>
+              <w:rPr>
+                <w:rFonts w:ascii="メイリオ" w:eastAsia="メイリオ" w:hAnsi="メイリオ"/>
+              </w:rPr>
             </w:pPr>
           </w:p>
         </w:tc>
@@ -5765,7 +6732,15 @@
             <w:hideMark/>
           </w:tcPr>
           <w:p>
-            <w:r>
+            <w:pPr>
+              <w:rPr>
+                <w:rFonts w:ascii="メイリオ" w:eastAsia="メイリオ" w:hAnsi="メイリオ"/>
+              </w:rPr>
+            </w:pPr>
+            <w:r>
+              <w:rPr>
+                <w:rFonts w:ascii="メイリオ" w:eastAsia="メイリオ" w:hAnsi="メイリオ"/>
+              </w:rPr>
               <w:t xml:space="preserve">2 </w:t>
             </w:r>
           </w:p>
@@ -5784,11 +6759,20 @@
           <w:p>
             <w:pPr>
               <w:ind w:left="1"/>
-            </w:pPr>
-            <w:r>
+              <w:rPr>
+                <w:rFonts w:ascii="メイリオ" w:eastAsia="メイリオ" w:hAnsi="メイリオ"/>
+              </w:rPr>
+            </w:pPr>
+            <w:r>
+              <w:rPr>
+                <w:rFonts w:ascii="メイリオ" w:eastAsia="メイリオ" w:hAnsi="メイリオ"/>
+              </w:rPr>
               <w:t>yyy</w:t>
             </w:r>
             <w:r>
+              <w:rPr>
+                <w:rFonts w:ascii="メイリオ" w:eastAsia="メイリオ" w:hAnsi="メイリオ"/>
+              </w:rPr>
               <w:t>@sr-co.co.jp</w:t>
             </w:r>
           </w:p>
@@ -5808,14 +6792,20 @@
             <w:pPr>
               <w:ind w:left="1"/>
               <w:jc w:val="both"/>
-            </w:pPr>
-            <w:r>
-              <w:rPr>
-                <w:rFonts w:hint="eastAsia"/>
+              <w:rPr>
+                <w:rFonts w:ascii="メイリオ" w:eastAsia="メイリオ" w:hAnsi="メイリオ"/>
+              </w:rPr>
+            </w:pPr>
+            <w:r>
+              <w:rPr>
+                <w:rFonts w:ascii="メイリオ" w:eastAsia="メイリオ" w:hAnsi="メイリオ" w:hint="eastAsia"/>
               </w:rPr>
               <w:t>田畑菊</w:t>
             </w:r>
             <w:r>
+              <w:rPr>
+                <w:rFonts w:ascii="メイリオ" w:eastAsia="メイリオ" w:hAnsi="メイリオ"/>
+              </w:rPr>
               <w:t xml:space="preserve"> </w:t>
             </w:r>
           </w:p>
@@ -5834,14 +6824,20 @@
           <w:p>
             <w:pPr>
               <w:ind w:left="1"/>
-            </w:pPr>
-            <w:r>
-              <w:rPr>
-                <w:rFonts w:ascii="ＭＳ 明朝" w:eastAsia="ＭＳ 明朝" w:hAnsi="ＭＳ 明朝" w:cs="ＭＳ 明朝" w:hint="eastAsia"/>
+              <w:rPr>
+                <w:rFonts w:ascii="メイリオ" w:eastAsia="メイリオ" w:hAnsi="メイリオ"/>
+              </w:rPr>
+            </w:pPr>
+            <w:r>
+              <w:rPr>
+                <w:rFonts w:ascii="メイリオ" w:eastAsia="メイリオ" w:hAnsi="メイリオ" w:cs="ＭＳ 明朝" w:hint="eastAsia"/>
               </w:rPr>
               <w:t>男性</w:t>
             </w:r>
             <w:r>
+              <w:rPr>
+                <w:rFonts w:ascii="メイリオ" w:eastAsia="メイリオ" w:hAnsi="メイリオ"/>
+              </w:rPr>
               <w:t xml:space="preserve"> </w:t>
             </w:r>
           </w:p>
@@ -5860,6 +6856,9 @@
           <w:p>
             <w:pPr>
               <w:ind w:left="1"/>
+              <w:rPr>
+                <w:rFonts w:ascii="メイリオ" w:eastAsia="メイリオ" w:hAnsi="メイリオ"/>
+              </w:rPr>
             </w:pPr>
           </w:p>
         </w:tc>
@@ -5880,9 +6879,14 @@
             <w:hideMark/>
           </w:tcPr>
           <w:p>
-            <w:r>
-              <w:rPr>
-                <w:rFonts w:hint="eastAsia"/>
+            <w:pPr>
+              <w:rPr>
+                <w:rFonts w:ascii="メイリオ" w:eastAsia="メイリオ" w:hAnsi="メイリオ"/>
+              </w:rPr>
+            </w:pPr>
+            <w:r>
+              <w:rPr>
+                <w:rFonts w:ascii="メイリオ" w:eastAsia="メイリオ" w:hAnsi="メイリオ" w:hint="eastAsia"/>
               </w:rPr>
               <w:t xml:space="preserve">３ </w:t>
             </w:r>
@@ -5902,14 +6906,26 @@
           <w:p>
             <w:pPr>
               <w:ind w:left="1"/>
-            </w:pPr>
-            <w:r>
+              <w:rPr>
+                <w:rFonts w:ascii="メイリオ" w:eastAsia="メイリオ" w:hAnsi="メイリオ"/>
+              </w:rPr>
+            </w:pPr>
+            <w:r>
+              <w:rPr>
+                <w:rFonts w:ascii="メイリオ" w:eastAsia="メイリオ" w:hAnsi="メイリオ"/>
+              </w:rPr>
               <w:t>zzz</w:t>
             </w:r>
             <w:r>
+              <w:rPr>
+                <w:rFonts w:ascii="メイリオ" w:eastAsia="メイリオ" w:hAnsi="メイリオ"/>
+              </w:rPr>
               <w:t>@sr-co.co.jp</w:t>
             </w:r>
             <w:r>
+              <w:rPr>
+                <w:rFonts w:ascii="メイリオ" w:eastAsia="メイリオ" w:hAnsi="メイリオ"/>
+              </w:rPr>
               <w:t xml:space="preserve"> </w:t>
             </w:r>
           </w:p>
@@ -5929,10 +6945,13 @@
             <w:pPr>
               <w:ind w:left="1"/>
               <w:jc w:val="both"/>
-            </w:pPr>
-            <w:r>
-              <w:rPr>
-                <w:rFonts w:hint="eastAsia"/>
+              <w:rPr>
+                <w:rFonts w:ascii="メイリオ" w:eastAsia="メイリオ" w:hAnsi="メイリオ"/>
+              </w:rPr>
+            </w:pPr>
+            <w:r>
+              <w:rPr>
+                <w:rFonts w:ascii="メイリオ" w:eastAsia="メイリオ" w:hAnsi="メイリオ" w:hint="eastAsia"/>
               </w:rPr>
               <w:t>以東人</w:t>
             </w:r>
@@ -5952,20 +6971,26 @@
           <w:p>
             <w:pPr>
               <w:ind w:left="1"/>
-            </w:pPr>
-            <w:r>
-              <w:rPr>
-                <w:rFonts w:ascii="ＭＳ 明朝" w:eastAsia="ＭＳ 明朝" w:hAnsi="ＭＳ 明朝" w:cs="ＭＳ 明朝" w:hint="eastAsia"/>
+              <w:rPr>
+                <w:rFonts w:ascii="メイリオ" w:eastAsia="メイリオ" w:hAnsi="メイリオ"/>
+              </w:rPr>
+            </w:pPr>
+            <w:r>
+              <w:rPr>
+                <w:rFonts w:ascii="メイリオ" w:eastAsia="メイリオ" w:hAnsi="メイリオ" w:cs="ＭＳ 明朝" w:hint="eastAsia"/>
               </w:rPr>
               <w:t>男</w:t>
             </w:r>
             <w:r>
               <w:rPr>
-                <w:rFonts w:ascii="ＭＳ 明朝" w:eastAsia="ＭＳ 明朝" w:hAnsi="ＭＳ 明朝" w:cs="ＭＳ 明朝" w:hint="eastAsia"/>
+                <w:rFonts w:ascii="メイリオ" w:eastAsia="メイリオ" w:hAnsi="メイリオ" w:cs="ＭＳ 明朝" w:hint="eastAsia"/>
               </w:rPr>
               <w:t>性</w:t>
             </w:r>
             <w:r>
+              <w:rPr>
+                <w:rFonts w:ascii="メイリオ" w:eastAsia="メイリオ" w:hAnsi="メイリオ"/>
+              </w:rPr>
               <w:t xml:space="preserve"> </w:t>
             </w:r>
           </w:p>
@@ -5984,6 +7009,9 @@
           <w:p>
             <w:pPr>
               <w:ind w:left="1"/>
+              <w:rPr>
+                <w:rFonts w:ascii="メイリオ" w:eastAsia="メイリオ" w:hAnsi="メイリオ"/>
+              </w:rPr>
             </w:pPr>
           </w:p>
         </w:tc>
@@ -5991,27 +7019,28 @@
     </w:tbl>
     <w:p>
       <w:pPr>
-        <w:rPr>
-          <w:rFonts w:asciiTheme="majorHAnsi" w:eastAsiaTheme="majorEastAsia" w:hAnsiTheme="majorHAnsi" w:cstheme="majorBidi"/>
-          <w:color w:val="70AD47" w:themeColor="accent6"/>
-          <w:sz w:val="22"/>
-          <w:szCs w:val="22"/>
+        <w:spacing w:after="86"/>
+        <w:rPr>
+          <w:rFonts w:hint="eastAsia"/>
         </w:rPr>
       </w:pPr>
     </w:p>
     <w:p>
       <w:pPr>
         <w:pStyle w:val="4"/>
-      </w:pPr>
-      <w:r>
-        <w:rPr>
-          <w:rFonts w:hint="eastAsia"/>
+        <w:rPr>
+          <w:rFonts w:ascii="メイリオ" w:eastAsia="メイリオ" w:hAnsi="メイリオ"/>
+        </w:rPr>
+      </w:pPr>
+      <w:r>
+        <w:rPr>
+          <w:rFonts w:ascii="メイリオ" w:eastAsia="メイリオ" w:hAnsi="メイリオ" w:hint="eastAsia"/>
         </w:rPr>
         <w:t>８納品形式</w:t>
       </w:r>
       <w:r>
         <w:rPr>
-          <w:rFonts w:ascii="Arial" w:eastAsia="Arial" w:hAnsi="Arial" w:cs="Arial"/>
+          <w:rFonts w:ascii="メイリオ" w:eastAsia="メイリオ" w:hAnsi="メイリオ" w:cs="Arial"/>
         </w:rPr>
         <w:t xml:space="preserve"> </w:t>
       </w:r>
@@ -6020,9 +7049,13 @@
       <w:pPr>
         <w:spacing w:after="83"/>
         <w:ind w:left="-29" w:right="-26"/>
-      </w:pPr>
-      <w:r>
-        <w:rPr>
+        <w:rPr>
+          <w:rFonts w:ascii="メイリオ" w:eastAsia="メイリオ" w:hAnsi="メイリオ"/>
+        </w:rPr>
+      </w:pPr>
+      <w:r>
+        <w:rPr>
+          <w:rFonts w:ascii="メイリオ" w:eastAsia="メイリオ" w:hAnsi="メイリオ"/>
           <w:noProof/>
         </w:rPr>
         <mc:AlternateContent>
@@ -6163,23 +7196,32 @@
       <w:pPr>
         <w:spacing w:after="0" w:line="326" w:lineRule="auto"/>
         <w:ind w:left="-5"/>
-      </w:pPr>
-      <w:r>
-        <w:rPr>
-          <w:rFonts w:ascii="ＭＳ 明朝" w:eastAsia="ＭＳ 明朝" w:hAnsi="ＭＳ 明朝" w:cs="ＭＳ 明朝" w:hint="eastAsia"/>
+        <w:rPr>
+          <w:rFonts w:ascii="メイリオ" w:eastAsia="メイリオ" w:hAnsi="メイリオ"/>
+        </w:rPr>
+      </w:pPr>
+      <w:r>
+        <w:rPr>
+          <w:rFonts w:ascii="メイリオ" w:eastAsia="メイリオ" w:hAnsi="メイリオ" w:cs="ＭＳ 明朝" w:hint="eastAsia"/>
         </w:rPr>
         <w:t xml:space="preserve"> 開発演習の成果物として、作成したプロジェクトを </w:t>
       </w:r>
       <w:r>
+        <w:rPr>
+          <w:rFonts w:ascii="メイリオ" w:eastAsia="メイリオ" w:hAnsi="メイリオ"/>
+        </w:rPr>
         <w:t xml:space="preserve">ZIP </w:t>
       </w:r>
       <w:r>
         <w:rPr>
-          <w:rFonts w:ascii="ＭＳ 明朝" w:eastAsia="ＭＳ 明朝" w:hAnsi="ＭＳ 明朝" w:cs="ＭＳ 明朝" w:hint="eastAsia"/>
+          <w:rFonts w:ascii="メイリオ" w:eastAsia="メイリオ" w:hAnsi="メイリオ" w:cs="ＭＳ 明朝" w:hint="eastAsia"/>
         </w:rPr>
         <w:t>形式のアーカイブ・ファイルをサポーターに納品する。</w:t>
       </w:r>
       <w:r>
+        <w:rPr>
+          <w:rFonts w:ascii="メイリオ" w:eastAsia="メイリオ" w:hAnsi="メイリオ"/>
+        </w:rPr>
         <w:t xml:space="preserve"> </w:t>
       </w:r>
     </w:p>
@@ -6313,7 +7355,7 @@
                 <w:b/>
                 <w:lang w:val="ja-JP"/>
               </w:rPr>
-              <w:t>7</w:t>
+              <w:t>９</w:t>
             </w:r>
           </w:p>
         </w:sdtContent>
@@ -9991,6 +11033,36 @@
     <w:uiPriority w:val="99"/>
     <w:rsid w:val="00935D5A"/>
   </w:style>
+  <w:style w:type="paragraph" w:styleId="af7">
+    <w:name w:val="Balloon Text"/>
+    <w:basedOn w:val="a"/>
+    <w:link w:val="af8"/>
+    <w:uiPriority w:val="99"/>
+    <w:semiHidden/>
+    <w:unhideWhenUsed/>
+    <w:rsid w:val="00A238A1"/>
+    <w:pPr>
+      <w:spacing w:after="0" w:line="240" w:lineRule="auto"/>
+    </w:pPr>
+    <w:rPr>
+      <w:rFonts w:asciiTheme="majorHAnsi" w:eastAsiaTheme="majorEastAsia" w:hAnsiTheme="majorHAnsi" w:cstheme="majorBidi"/>
+      <w:sz w:val="18"/>
+      <w:szCs w:val="18"/>
+    </w:rPr>
+  </w:style>
+  <w:style w:type="character" w:customStyle="1" w:styleId="af8">
+    <w:name w:val="吹き出し (文字)"/>
+    <w:basedOn w:val="a0"/>
+    <w:link w:val="af7"/>
+    <w:uiPriority w:val="99"/>
+    <w:semiHidden/>
+    <w:rsid w:val="00A238A1"/>
+    <w:rPr>
+      <w:rFonts w:asciiTheme="majorHAnsi" w:eastAsiaTheme="majorEastAsia" w:hAnsiTheme="majorHAnsi" w:cstheme="majorBidi"/>
+      <w:sz w:val="18"/>
+      <w:szCs w:val="18"/>
+    </w:rPr>
+  </w:style>
 </w:styles>
 </file>
 
@@ -10294,7 +11366,7 @@
 </file>
 
 <file path=customXml/itemProps1.xml><?xml version="1.0" encoding="utf-8"?>
-<ds:datastoreItem xmlns:ds="http://schemas.openxmlformats.org/officeDocument/2006/customXml" ds:itemID="{5457F6DB-E8D0-4848-92EF-BC54FB1CFCBD}">
+<ds:datastoreItem xmlns:ds="http://schemas.openxmlformats.org/officeDocument/2006/customXml" ds:itemID="{38CB28E1-D0CE-43C5-866C-F9BD3F4D4447}">
   <ds:schemaRefs>
     <ds:schemaRef ds:uri="http://schemas.openxmlformats.org/officeDocument/2006/bibliography"/>
   </ds:schemaRefs>

--- a/提出物/要件定義書.docx
+++ b/提出物/要件定義書.docx
@@ -378,19 +378,7 @@
         <w:rPr>
           <w:rFonts w:ascii="メイリオ" w:eastAsia="メイリオ" w:hAnsi="メイリオ"/>
         </w:rPr>
-        <w:t>……………………………</w:t>
-      </w:r>
-      <w:r>
-        <w:rPr>
-          <w:rFonts w:ascii="メイリオ" w:eastAsia="メイリオ" w:hAnsi="メイリオ"/>
-        </w:rPr>
-        <w:t>………</w:t>
-      </w:r>
-      <w:r>
-        <w:rPr>
-          <w:rFonts w:ascii="メイリオ" w:eastAsia="メイリオ" w:hAnsi="メイリオ"/>
-        </w:rPr>
-        <w:t>……………………………………</w:t>
+        <w:t>…………………………………………………………………………</w:t>
       </w:r>
       <w:r>
         <w:rPr>
@@ -470,19 +458,7 @@
         <w:rPr>
           <w:rFonts w:ascii="メイリオ" w:eastAsia="メイリオ" w:hAnsi="メイリオ"/>
         </w:rPr>
-        <w:t>………………………………………………………………………………</w:t>
-      </w:r>
-      <w:r>
-        <w:rPr>
-          <w:rFonts w:ascii="メイリオ" w:eastAsia="メイリオ" w:hAnsi="メイリオ"/>
-        </w:rPr>
-        <w:t>……</w:t>
-      </w:r>
-      <w:r>
-        <w:rPr>
-          <w:rFonts w:ascii="メイリオ" w:eastAsia="メイリオ" w:hAnsi="メイリオ"/>
-        </w:rPr>
-        <w:t>…</w:t>
+        <w:t>………………………………………………………………………………………</w:t>
       </w:r>
       <w:r>
         <w:rPr>
@@ -525,19 +501,7 @@
         <w:rPr>
           <w:rFonts w:ascii="メイリオ" w:eastAsia="メイリオ" w:hAnsi="メイリオ"/>
         </w:rPr>
-        <w:t>…………………………………………………</w:t>
-      </w:r>
-      <w:r>
-        <w:rPr>
-          <w:rFonts w:ascii="メイリオ" w:eastAsia="メイリオ" w:hAnsi="メイリオ"/>
-        </w:rPr>
-        <w:t>………</w:t>
-      </w:r>
-      <w:r>
-        <w:rPr>
-          <w:rFonts w:ascii="メイリオ" w:eastAsia="メイリオ" w:hAnsi="メイリオ"/>
-        </w:rPr>
-        <w:t>……………………………</w:t>
+        <w:t>………………………………………………………………………………………</w:t>
       </w:r>
       <w:r>
         <w:rPr>
@@ -637,8 +601,6 @@
         </w:rPr>
         <w:t>8</w:t>
       </w:r>
-      <w:bookmarkStart w:id="0" w:name="_GoBack"/>
-      <w:bookmarkEnd w:id="0"/>
     </w:p>
     <w:p>
       <w:pPr>
@@ -1746,9 +1708,6 @@
     <w:p>
       <w:pPr>
         <w:spacing w:after="108"/>
-        <w:rPr>
-          <w:rFonts w:hint="eastAsia"/>
-        </w:rPr>
       </w:pPr>
       <w:r>
         <w:t xml:space="preserve"> </w:t>
@@ -2522,7 +2481,7 @@
     <w:p>
       <w:pPr>
         <w:rPr>
-          <w:rFonts w:ascii="メイリオ" w:eastAsia="メイリオ" w:hAnsi="メイリオ" w:hint="eastAsia"/>
+          <w:rFonts w:ascii="メイリオ" w:eastAsia="メイリオ" w:hAnsi="メイリオ"/>
         </w:rPr>
       </w:pPr>
       <w:r>
@@ -4045,15 +4004,15 @@
             <w:pPr>
               <w:ind w:left="2"/>
               <w:rPr>
+                <w:rFonts w:ascii="メイリオ" w:eastAsia="メイリオ" w:hAnsi="メイリオ"/>
+                <w:sz w:val="20"/>
+              </w:rPr>
+            </w:pPr>
+            <w:r>
+              <w:rPr>
                 <w:rFonts w:ascii="メイリオ" w:eastAsia="メイリオ" w:hAnsi="メイリオ" w:hint="eastAsia"/>
                 <w:sz w:val="20"/>
               </w:rPr>
-            </w:pPr>
-            <w:r>
-              <w:rPr>
-                <w:rFonts w:ascii="メイリオ" w:eastAsia="メイリオ" w:hAnsi="メイリオ" w:hint="eastAsia"/>
-                <w:sz w:val="20"/>
-              </w:rPr>
               <w:t>１１</w:t>
             </w:r>
           </w:p>
@@ -4071,13 +4030,13 @@
           <w:p>
             <w:pPr>
               <w:rPr>
+                <w:rFonts w:ascii="メイリオ" w:eastAsia="メイリオ" w:hAnsi="メイリオ" w:cs="ＭＳ 明朝"/>
+              </w:rPr>
+            </w:pPr>
+            <w:r>
+              <w:rPr>
                 <w:rFonts w:ascii="メイリオ" w:eastAsia="メイリオ" w:hAnsi="メイリオ" w:cs="ＭＳ 明朝" w:hint="eastAsia"/>
               </w:rPr>
-            </w:pPr>
-            <w:r>
-              <w:rPr>
-                <w:rFonts w:ascii="メイリオ" w:eastAsia="メイリオ" w:hAnsi="メイリオ" w:cs="ＭＳ 明朝" w:hint="eastAsia"/>
-              </w:rPr>
               <w:t>アカウントの管理</w:t>
             </w:r>
           </w:p>
@@ -4096,7 +4055,7 @@
             <w:pPr>
               <w:spacing w:after="93" w:line="256" w:lineRule="auto"/>
               <w:rPr>
-                <w:rFonts w:ascii="メイリオ" w:eastAsia="メイリオ" w:hAnsi="メイリオ" w:cs="Wingdings" w:hint="eastAsia"/>
+                <w:rFonts w:ascii="メイリオ" w:eastAsia="メイリオ" w:hAnsi="メイリオ" w:cs="Wingdings"/>
               </w:rPr>
             </w:pPr>
             <w:r>
@@ -4302,7 +4261,7 @@
     <w:p>
       <w:pPr>
         <w:rPr>
-          <w:rFonts w:ascii="Century" w:hAnsi="Century" w:cs="Century" w:hint="eastAsia"/>
+          <w:rFonts w:ascii="Century" w:hAnsi="Century" w:cs="Century"/>
           <w:color w:val="000000"/>
           <w:kern w:val="2"/>
           <w:szCs w:val="22"/>
@@ -4951,13 +4910,7 @@
         </w:tc>
       </w:tr>
     </w:tbl>
-    <w:p>
-      <w:pPr>
-        <w:rPr>
-          <w:rFonts w:hint="eastAsia"/>
-        </w:rPr>
-      </w:pPr>
-    </w:p>
+    <w:p/>
     <w:p>
       <w:pPr>
         <w:pStyle w:val="4"/>
@@ -5488,7 +5441,7 @@
     <w:p>
       <w:pPr>
         <w:rPr>
-          <w:rFonts w:ascii="Arial" w:hAnsi="Arial" w:cs="Arial" w:hint="eastAsia"/>
+          <w:rFonts w:ascii="Arial" w:hAnsi="Arial" w:cs="Arial"/>
           <w:sz w:val="28"/>
         </w:rPr>
       </w:pPr>
@@ -5931,9 +5884,6 @@
     <w:p>
       <w:pPr>
         <w:spacing w:after="86"/>
-        <w:rPr>
-          <w:rFonts w:hint="eastAsia"/>
-        </w:rPr>
       </w:pPr>
       <w:r>
         <w:t xml:space="preserve"> </w:t>
@@ -6334,14 +6284,14 @@
       <w:pPr>
         <w:spacing w:after="85"/>
         <w:rPr>
-          <w:rFonts w:ascii="メイリオ" w:eastAsia="メイリオ" w:hAnsi="メイリオ" w:hint="eastAsia"/>
+          <w:rFonts w:ascii="メイリオ" w:eastAsia="メイリオ" w:hAnsi="メイリオ"/>
         </w:rPr>
       </w:pPr>
     </w:p>
     <w:p>
       <w:pPr>
         <w:rPr>
-          <w:rFonts w:ascii="メイリオ" w:eastAsia="メイリオ" w:hAnsi="メイリオ" w:hint="eastAsia"/>
+          <w:rFonts w:ascii="メイリオ" w:eastAsia="メイリオ" w:hAnsi="メイリオ"/>
         </w:rPr>
       </w:pPr>
       <w:r>
@@ -6384,6 +6334,8 @@
         </w:rPr>
         <w:t xml:space="preserve"> </w:t>
       </w:r>
+      <w:bookmarkStart w:id="0" w:name="_GoBack"/>
+      <w:bookmarkEnd w:id="0"/>
     </w:p>
     <w:tbl>
       <w:tblPr>
@@ -6422,16 +6374,16 @@
           </w:tcPr>
           <w:p>
             <w:pPr>
-              <w:jc w:val="both"/>
-              <w:rPr>
-                <w:rFonts w:ascii="メイリオ" w:eastAsia="メイリオ" w:hAnsi="メイリオ"/>
-              </w:rPr>
-            </w:pPr>
-            <w:r>
-              <w:rPr>
-                <w:rFonts w:ascii="メイリオ" w:eastAsia="メイリオ" w:hAnsi="メイリオ"/>
-              </w:rPr>
-              <w:t xml:space="preserve">ID </w:t>
+              <w:jc w:val="center"/>
+              <w:rPr>
+                <w:rFonts w:ascii="メイリオ" w:eastAsia="メイリオ" w:hAnsi="メイリオ"/>
+              </w:rPr>
+            </w:pPr>
+            <w:r>
+              <w:rPr>
+                <w:rFonts w:ascii="メイリオ" w:eastAsia="メイリオ" w:hAnsi="メイリオ"/>
+              </w:rPr>
+              <w:t>ID</w:t>
             </w:r>
           </w:p>
         </w:tc>
@@ -6450,7 +6402,7 @@
           <w:p>
             <w:pPr>
               <w:ind w:left="1"/>
-              <w:jc w:val="both"/>
+              <w:jc w:val="center"/>
               <w:rPr>
                 <w:rFonts w:ascii="メイリオ" w:eastAsia="メイリオ" w:hAnsi="メイリオ"/>
               </w:rPr>
@@ -6460,12 +6412,6 @@
                 <w:rFonts w:ascii="メイリオ" w:eastAsia="メイリオ" w:hAnsi="メイリオ" w:hint="eastAsia"/>
               </w:rPr>
               <w:t>メールアドレス</w:t>
-            </w:r>
-            <w:r>
-              <w:rPr>
-                <w:rFonts w:ascii="メイリオ" w:eastAsia="メイリオ" w:hAnsi="メイリオ"/>
-              </w:rPr>
-              <w:t xml:space="preserve"> </w:t>
             </w:r>
           </w:p>
         </w:tc>
@@ -6484,6 +6430,7 @@
           <w:p>
             <w:pPr>
               <w:ind w:left="1"/>
+              <w:jc w:val="center"/>
               <w:rPr>
                 <w:rFonts w:ascii="メイリオ" w:eastAsia="メイリオ" w:hAnsi="メイリオ"/>
               </w:rPr>
@@ -6499,12 +6446,6 @@
                 <w:rFonts w:ascii="メイリオ" w:eastAsia="メイリオ" w:hAnsi="メイリオ" w:cs="ＭＳ 明朝" w:hint="eastAsia"/>
               </w:rPr>
               <w:t>名</w:t>
-            </w:r>
-            <w:r>
-              <w:rPr>
-                <w:rFonts w:ascii="メイリオ" w:eastAsia="メイリオ" w:hAnsi="メイリオ"/>
-              </w:rPr>
-              <w:t xml:space="preserve"> </w:t>
             </w:r>
           </w:p>
         </w:tc>
@@ -6523,6 +6464,7 @@
           <w:p>
             <w:pPr>
               <w:ind w:left="1"/>
+              <w:jc w:val="center"/>
               <w:rPr>
                 <w:rFonts w:ascii="メイリオ" w:eastAsia="メイリオ" w:hAnsi="メイリオ"/>
               </w:rPr>
@@ -6532,12 +6474,6 @@
                 <w:rFonts w:ascii="メイリオ" w:eastAsia="メイリオ" w:hAnsi="メイリオ" w:cs="ＭＳ 明朝" w:hint="eastAsia"/>
               </w:rPr>
               <w:t>性別</w:t>
-            </w:r>
-            <w:r>
-              <w:rPr>
-                <w:rFonts w:ascii="メイリオ" w:eastAsia="メイリオ" w:hAnsi="メイリオ"/>
-              </w:rPr>
-              <w:t xml:space="preserve"> </w:t>
             </w:r>
           </w:p>
         </w:tc>
@@ -6556,6 +6492,7 @@
           <w:p>
             <w:pPr>
               <w:ind w:left="1"/>
+              <w:jc w:val="center"/>
               <w:rPr>
                 <w:rFonts w:ascii="メイリオ" w:eastAsia="メイリオ" w:hAnsi="メイリオ"/>
               </w:rPr>
@@ -6586,15 +6523,16 @@
           </w:tcPr>
           <w:p>
             <w:pPr>
-              <w:rPr>
-                <w:rFonts w:ascii="メイリオ" w:eastAsia="メイリオ" w:hAnsi="メイリオ"/>
-              </w:rPr>
-            </w:pPr>
-            <w:r>
-              <w:rPr>
-                <w:rFonts w:ascii="メイリオ" w:eastAsia="メイリオ" w:hAnsi="メイリオ"/>
-              </w:rPr>
-              <w:t xml:space="preserve">1 </w:t>
+              <w:jc w:val="center"/>
+              <w:rPr>
+                <w:rFonts w:ascii="メイリオ" w:eastAsia="メイリオ" w:hAnsi="メイリオ"/>
+              </w:rPr>
+            </w:pPr>
+            <w:r>
+              <w:rPr>
+                <w:rFonts w:ascii="メイリオ" w:eastAsia="メイリオ" w:hAnsi="メイリオ"/>
+              </w:rPr>
+              <w:t>1</w:t>
             </w:r>
           </w:p>
         </w:tc>
@@ -6612,6 +6550,7 @@
           <w:p>
             <w:pPr>
               <w:ind w:left="1"/>
+              <w:jc w:val="center"/>
               <w:rPr>
                 <w:rFonts w:ascii="メイリオ" w:eastAsia="メイリオ" w:hAnsi="メイリオ"/>
               </w:rPr>
@@ -6650,7 +6589,7 @@
           <w:p>
             <w:pPr>
               <w:ind w:left="1"/>
-              <w:jc w:val="both"/>
+              <w:jc w:val="center"/>
               <w:rPr>
                 <w:rFonts w:ascii="メイリオ" w:eastAsia="メイリオ" w:hAnsi="メイリオ"/>
               </w:rPr>
@@ -6677,21 +6616,16 @@
           <w:p>
             <w:pPr>
               <w:ind w:left="1"/>
-              <w:rPr>
-                <w:rFonts w:ascii="メイリオ" w:eastAsia="メイリオ" w:hAnsi="メイリオ"/>
-              </w:rPr>
-            </w:pPr>
-            <w:r>
-              <w:rPr>
-                <w:rFonts w:ascii="メイリオ" w:eastAsia="メイリオ" w:hAnsi="メイリオ" w:cs="ＭＳ 明朝" w:hint="eastAsia"/>
-              </w:rPr>
-              <w:t>男性</w:t>
-            </w:r>
-            <w:r>
-              <w:rPr>
-                <w:rFonts w:ascii="メイリオ" w:eastAsia="メイリオ" w:hAnsi="メイリオ"/>
-              </w:rPr>
-              <w:t xml:space="preserve">  </w:t>
+              <w:jc w:val="center"/>
+              <w:rPr>
+                <w:rFonts w:ascii="メイリオ" w:eastAsia="メイリオ" w:hAnsi="メイリオ"/>
+              </w:rPr>
+            </w:pPr>
+            <w:r>
+              <w:rPr>
+                <w:rFonts w:ascii="メイリオ" w:eastAsia="メイリオ" w:hAnsi="メイリオ" w:hint="eastAsia"/>
+              </w:rPr>
+              <w:t>M</w:t>
             </w:r>
           </w:p>
         </w:tc>
@@ -6708,7 +6642,29 @@
           </w:tcPr>
           <w:p>
             <w:pPr>
-              <w:ind w:left="1"/>
+              <w:jc w:val="center"/>
+              <w:rPr>
+                <w:rFonts w:ascii="メイリオ" w:eastAsia="メイリオ" w:hAnsi="メイリオ" w:hint="eastAsia"/>
+              </w:rPr>
+            </w:pPr>
+            <w:proofErr w:type="spellStart"/>
+            <w:r>
+              <w:rPr>
+                <w:rFonts w:ascii="メイリオ" w:eastAsia="メイリオ" w:hAnsi="メイリオ" w:hint="eastAsia"/>
+              </w:rPr>
+              <w:t>x</w:t>
+            </w:r>
+            <w:r>
+              <w:rPr>
+                <w:rFonts w:ascii="メイリオ" w:eastAsia="メイリオ" w:hAnsi="メイリオ"/>
+              </w:rPr>
+              <w:t>xxxxxxx</w:t>
+            </w:r>
+            <w:proofErr w:type="spellEnd"/>
+          </w:p>
+          <w:p>
+            <w:pPr>
+              <w:jc w:val="center"/>
               <w:rPr>
                 <w:rFonts w:ascii="メイリオ" w:eastAsia="メイリオ" w:hAnsi="メイリオ"/>
               </w:rPr>
@@ -6733,15 +6689,16 @@
           </w:tcPr>
           <w:p>
             <w:pPr>
-              <w:rPr>
-                <w:rFonts w:ascii="メイリオ" w:eastAsia="メイリオ" w:hAnsi="メイリオ"/>
-              </w:rPr>
-            </w:pPr>
-            <w:r>
-              <w:rPr>
-                <w:rFonts w:ascii="メイリオ" w:eastAsia="メイリオ" w:hAnsi="メイリオ"/>
-              </w:rPr>
-              <w:t xml:space="preserve">2 </w:t>
+              <w:jc w:val="center"/>
+              <w:rPr>
+                <w:rFonts w:ascii="メイリオ" w:eastAsia="メイリオ" w:hAnsi="メイリオ"/>
+              </w:rPr>
+            </w:pPr>
+            <w:r>
+              <w:rPr>
+                <w:rFonts w:ascii="メイリオ" w:eastAsia="メイリオ" w:hAnsi="メイリオ"/>
+              </w:rPr>
+              <w:t>2</w:t>
             </w:r>
           </w:p>
         </w:tc>
@@ -6759,6 +6716,7 @@
           <w:p>
             <w:pPr>
               <w:ind w:left="1"/>
+              <w:jc w:val="center"/>
               <w:rPr>
                 <w:rFonts w:ascii="メイリオ" w:eastAsia="メイリオ" w:hAnsi="メイリオ"/>
               </w:rPr>
@@ -6791,7 +6749,7 @@
           <w:p>
             <w:pPr>
               <w:ind w:left="1"/>
-              <w:jc w:val="both"/>
+              <w:jc w:val="center"/>
               <w:rPr>
                 <w:rFonts w:ascii="メイリオ" w:eastAsia="メイリオ" w:hAnsi="メイリオ"/>
               </w:rPr>
@@ -6802,12 +6760,6 @@
               </w:rPr>
               <w:t>田畑菊</w:t>
             </w:r>
-            <w:r>
-              <w:rPr>
-                <w:rFonts w:ascii="メイリオ" w:eastAsia="メイリオ" w:hAnsi="メイリオ"/>
-              </w:rPr>
-              <w:t xml:space="preserve"> </w:t>
-            </w:r>
           </w:p>
         </w:tc>
         <w:tc>
@@ -6824,21 +6776,16 @@
           <w:p>
             <w:pPr>
               <w:ind w:left="1"/>
-              <w:rPr>
-                <w:rFonts w:ascii="メイリオ" w:eastAsia="メイリオ" w:hAnsi="メイリオ"/>
-              </w:rPr>
-            </w:pPr>
-            <w:r>
-              <w:rPr>
-                <w:rFonts w:ascii="メイリオ" w:eastAsia="メイリオ" w:hAnsi="メイリオ" w:cs="ＭＳ 明朝" w:hint="eastAsia"/>
-              </w:rPr>
-              <w:t>男性</w:t>
-            </w:r>
-            <w:r>
-              <w:rPr>
-                <w:rFonts w:ascii="メイリオ" w:eastAsia="メイリオ" w:hAnsi="メイリオ"/>
-              </w:rPr>
-              <w:t xml:space="preserve"> </w:t>
+              <w:jc w:val="center"/>
+              <w:rPr>
+                <w:rFonts w:ascii="メイリオ" w:eastAsia="メイリオ" w:hAnsi="メイリオ"/>
+              </w:rPr>
+            </w:pPr>
+            <w:r>
+              <w:rPr>
+                <w:rFonts w:ascii="メイリオ" w:eastAsia="メイリオ" w:hAnsi="メイリオ" w:hint="eastAsia"/>
+              </w:rPr>
+              <w:t>M</w:t>
             </w:r>
           </w:p>
         </w:tc>
@@ -6856,10 +6803,25 @@
           <w:p>
             <w:pPr>
               <w:ind w:left="1"/>
-              <w:rPr>
-                <w:rFonts w:ascii="メイリオ" w:eastAsia="メイリオ" w:hAnsi="メイリオ"/>
-              </w:rPr>
-            </w:pPr>
+              <w:jc w:val="center"/>
+              <w:rPr>
+                <w:rFonts w:ascii="メイリオ" w:eastAsia="メイリオ" w:hAnsi="メイリオ"/>
+              </w:rPr>
+            </w:pPr>
+            <w:proofErr w:type="spellStart"/>
+            <w:r>
+              <w:rPr>
+                <w:rFonts w:ascii="メイリオ" w:eastAsia="メイリオ" w:hAnsi="メイリオ" w:hint="eastAsia"/>
+              </w:rPr>
+              <w:t>y</w:t>
+            </w:r>
+            <w:r>
+              <w:rPr>
+                <w:rFonts w:ascii="メイリオ" w:eastAsia="メイリオ" w:hAnsi="メイリオ"/>
+              </w:rPr>
+              <w:t>yyyyyyy</w:t>
+            </w:r>
+            <w:proofErr w:type="spellEnd"/>
           </w:p>
         </w:tc>
       </w:tr>
@@ -6880,6 +6842,7 @@
           </w:tcPr>
           <w:p>
             <w:pPr>
+              <w:jc w:val="center"/>
               <w:rPr>
                 <w:rFonts w:ascii="メイリオ" w:eastAsia="メイリオ" w:hAnsi="メイリオ"/>
               </w:rPr>
@@ -6888,7 +6851,7 @@
               <w:rPr>
                 <w:rFonts w:ascii="メイリオ" w:eastAsia="メイリオ" w:hAnsi="メイリオ" w:hint="eastAsia"/>
               </w:rPr>
-              <w:t xml:space="preserve">３ </w:t>
+              <w:t>３</w:t>
             </w:r>
           </w:p>
         </w:tc>
@@ -6906,6 +6869,7 @@
           <w:p>
             <w:pPr>
               <w:ind w:left="1"/>
+              <w:jc w:val="center"/>
               <w:rPr>
                 <w:rFonts w:ascii="メイリオ" w:eastAsia="メイリオ" w:hAnsi="メイリオ"/>
               </w:rPr>
@@ -6922,12 +6886,6 @@
               </w:rPr>
               <w:t>@sr-co.co.jp</w:t>
             </w:r>
-            <w:r>
-              <w:rPr>
-                <w:rFonts w:ascii="メイリオ" w:eastAsia="メイリオ" w:hAnsi="メイリオ"/>
-              </w:rPr>
-              <w:t xml:space="preserve"> </w:t>
-            </w:r>
           </w:p>
         </w:tc>
         <w:tc>
@@ -6944,7 +6902,7 @@
           <w:p>
             <w:pPr>
               <w:ind w:left="1"/>
-              <w:jc w:val="both"/>
+              <w:jc w:val="center"/>
               <w:rPr>
                 <w:rFonts w:ascii="メイリオ" w:eastAsia="メイリオ" w:hAnsi="メイリオ"/>
               </w:rPr>
@@ -6971,27 +6929,16 @@
           <w:p>
             <w:pPr>
               <w:ind w:left="1"/>
-              <w:rPr>
-                <w:rFonts w:ascii="メイリオ" w:eastAsia="メイリオ" w:hAnsi="メイリオ"/>
-              </w:rPr>
-            </w:pPr>
-            <w:r>
-              <w:rPr>
-                <w:rFonts w:ascii="メイリオ" w:eastAsia="メイリオ" w:hAnsi="メイリオ" w:cs="ＭＳ 明朝" w:hint="eastAsia"/>
-              </w:rPr>
-              <w:t>男</w:t>
-            </w:r>
-            <w:r>
-              <w:rPr>
-                <w:rFonts w:ascii="メイリオ" w:eastAsia="メイリオ" w:hAnsi="メイリオ" w:cs="ＭＳ 明朝" w:hint="eastAsia"/>
-              </w:rPr>
-              <w:t>性</w:t>
-            </w:r>
-            <w:r>
-              <w:rPr>
-                <w:rFonts w:ascii="メイリオ" w:eastAsia="メイリオ" w:hAnsi="メイリオ"/>
-              </w:rPr>
-              <w:t xml:space="preserve"> </w:t>
+              <w:jc w:val="center"/>
+              <w:rPr>
+                <w:rFonts w:ascii="メイリオ" w:eastAsia="メイリオ" w:hAnsi="メイリオ"/>
+              </w:rPr>
+            </w:pPr>
+            <w:r>
+              <w:rPr>
+                <w:rFonts w:ascii="メイリオ" w:eastAsia="メイリオ" w:hAnsi="メイリオ" w:hint="eastAsia"/>
+              </w:rPr>
+              <w:t>M</w:t>
             </w:r>
           </w:p>
         </w:tc>
@@ -7009,6 +6956,29 @@
           <w:p>
             <w:pPr>
               <w:ind w:left="1"/>
+              <w:jc w:val="center"/>
+              <w:rPr>
+                <w:rFonts w:ascii="メイリオ" w:eastAsia="メイリオ" w:hAnsi="メイリオ" w:hint="eastAsia"/>
+              </w:rPr>
+            </w:pPr>
+            <w:proofErr w:type="spellStart"/>
+            <w:r>
+              <w:rPr>
+                <w:rFonts w:ascii="メイリオ" w:eastAsia="メイリオ" w:hAnsi="メイリオ" w:hint="eastAsia"/>
+              </w:rPr>
+              <w:t>z</w:t>
+            </w:r>
+            <w:r>
+              <w:rPr>
+                <w:rFonts w:ascii="メイリオ" w:eastAsia="メイリオ" w:hAnsi="メイリオ"/>
+              </w:rPr>
+              <w:t>zzzzzzz</w:t>
+            </w:r>
+            <w:proofErr w:type="spellEnd"/>
+          </w:p>
+          <w:p>
+            <w:pPr>
+              <w:jc w:val="center"/>
               <w:rPr>
                 <w:rFonts w:ascii="メイリオ" w:eastAsia="メイリオ" w:hAnsi="メイリオ"/>
               </w:rPr>
@@ -7020,9 +6990,6 @@
     <w:p>
       <w:pPr>
         <w:spacing w:after="86"/>
-        <w:rPr>
-          <w:rFonts w:hint="eastAsia"/>
-        </w:rPr>
       </w:pPr>
     </w:p>
     <w:p>
@@ -11366,7 +11333,7 @@
 </file>
 
 <file path=customXml/itemProps1.xml><?xml version="1.0" encoding="utf-8"?>
-<ds:datastoreItem xmlns:ds="http://schemas.openxmlformats.org/officeDocument/2006/customXml" ds:itemID="{38CB28E1-D0CE-43C5-866C-F9BD3F4D4447}">
+<ds:datastoreItem xmlns:ds="http://schemas.openxmlformats.org/officeDocument/2006/customXml" ds:itemID="{FF555D39-3676-4E68-925E-A809EC24940A}">
   <ds:schemaRefs>
     <ds:schemaRef ds:uri="http://schemas.openxmlformats.org/officeDocument/2006/bibliography"/>
   </ds:schemaRefs>

--- a/提出物/要件定義書.docx
+++ b/提出物/要件定義書.docx
@@ -307,6 +307,14 @@
         </w:rPr>
         <w:t>チーム名：漢</w:t>
       </w:r>
+      <w:r>
+        <w:rPr>
+          <w:rFonts w:ascii="メイリオ" w:eastAsia="メイリオ" w:hAnsi="メイリオ" w:hint="eastAsia"/>
+        </w:rPr>
+        <w:t xml:space="preserve"> （花岡、伊藤、秦）</w:t>
+      </w:r>
+      <w:bookmarkStart w:id="0" w:name="_GoBack"/>
+      <w:bookmarkEnd w:id="0"/>
     </w:p>
     <w:p>
       <w:pPr>
@@ -6334,8 +6342,6 @@
         </w:rPr>
         <w:t xml:space="preserve"> </w:t>
       </w:r>
-      <w:bookmarkStart w:id="0" w:name="_GoBack"/>
-      <w:bookmarkEnd w:id="0"/>
     </w:p>
     <w:tbl>
       <w:tblPr>
@@ -6644,7 +6650,7 @@
             <w:pPr>
               <w:jc w:val="center"/>
               <w:rPr>
-                <w:rFonts w:ascii="メイリオ" w:eastAsia="メイリオ" w:hAnsi="メイリオ" w:hint="eastAsia"/>
+                <w:rFonts w:ascii="メイリオ" w:eastAsia="メイリオ" w:hAnsi="メイリオ"/>
               </w:rPr>
             </w:pPr>
             <w:proofErr w:type="spellStart"/>
@@ -6958,7 +6964,7 @@
               <w:ind w:left="1"/>
               <w:jc w:val="center"/>
               <w:rPr>
-                <w:rFonts w:ascii="メイリオ" w:eastAsia="メイリオ" w:hAnsi="メイリオ" w:hint="eastAsia"/>
+                <w:rFonts w:ascii="メイリオ" w:eastAsia="メイリオ" w:hAnsi="メイリオ"/>
               </w:rPr>
             </w:pPr>
             <w:proofErr w:type="spellStart"/>
@@ -11333,7 +11339,7 @@
 </file>
 
 <file path=customXml/itemProps1.xml><?xml version="1.0" encoding="utf-8"?>
-<ds:datastoreItem xmlns:ds="http://schemas.openxmlformats.org/officeDocument/2006/customXml" ds:itemID="{FF555D39-3676-4E68-925E-A809EC24940A}">
+<ds:datastoreItem xmlns:ds="http://schemas.openxmlformats.org/officeDocument/2006/customXml" ds:itemID="{FA26667B-E66B-4C14-835F-3F0BF381CC0A}">
   <ds:schemaRefs>
     <ds:schemaRef ds:uri="http://schemas.openxmlformats.org/officeDocument/2006/bibliography"/>
   </ds:schemaRefs>
